--- a/pm_notes/3.知识点细分/运营/静秋姐姐带你学运营.docx
+++ b/pm_notes/3.知识点细分/运营/静秋姐姐带你学运营.docx
@@ -360,8 +360,11 @@
           </wp:inline>
         </w:drawing>
       </w:r>
-      <w:bookmarkStart w:id="0" w:name="_GoBack"/>
-      <w:bookmarkEnd w:id="0"/>
+    </w:p>
+    <w:p>
+      <w:r>
+        <w:t xml:space="preserve">                  </w:t>
+      </w:r>
     </w:p>
     <w:p>
       <w:pPr>
@@ -370,12 +373,51 @@
         </w:rPr>
       </w:pPr>
       <w:r>
-        <w:t xml:space="preserve">                  </w:t>
-      </w:r>
+        <w:rPr>
+          <w:noProof/>
+        </w:rPr>
+        <w:drawing>
+          <wp:inline distT="0" distB="0" distL="0" distR="0" wp14:anchorId="739AB946" wp14:editId="22D0170A">
+            <wp:extent cx="5274310" cy="2965450"/>
+            <wp:effectExtent l="0" t="0" r="2540" b="6350"/>
+            <wp:docPr id="8" name="图片 8"/>
+            <wp:cNvGraphicFramePr>
+              <a:graphicFrameLocks xmlns:a="http://schemas.openxmlformats.org/drawingml/2006/main" noChangeAspect="1"/>
+            </wp:cNvGraphicFramePr>
+            <a:graphic xmlns:a="http://schemas.openxmlformats.org/drawingml/2006/main">
+              <a:graphicData uri="http://schemas.openxmlformats.org/drawingml/2006/picture">
+                <pic:pic xmlns:pic="http://schemas.openxmlformats.org/drawingml/2006/picture">
+                  <pic:nvPicPr>
+                    <pic:cNvPr id="1" name=""/>
+                    <pic:cNvPicPr/>
+                  </pic:nvPicPr>
+                  <pic:blipFill>
+                    <a:blip r:embed="rId16"/>
+                    <a:stretch>
+                      <a:fillRect/>
+                    </a:stretch>
+                  </pic:blipFill>
+                  <pic:spPr>
+                    <a:xfrm>
+                      <a:off x="0" y="0"/>
+                      <a:ext cx="5274310" cy="2965450"/>
+                    </a:xfrm>
+                    <a:prstGeom prst="rect">
+                      <a:avLst/>
+                    </a:prstGeom>
+                  </pic:spPr>
+                </pic:pic>
+              </a:graphicData>
+            </a:graphic>
+          </wp:inline>
+        </w:drawing>
+      </w:r>
+      <w:bookmarkStart w:id="0" w:name="_GoBack"/>
+      <w:bookmarkEnd w:id="0"/>
     </w:p>
     <w:sectPr>
-      <w:headerReference w:type="default" r:id="rId16"/>
-      <w:footerReference w:type="default" r:id="rId17"/>
+      <w:headerReference w:type="default" r:id="rId17"/>
+      <w:footerReference w:type="default" r:id="rId18"/>
       <w:pgSz w:w="11906" w:h="16838"/>
       <w:pgMar w:top="1440" w:right="1800" w:bottom="1440" w:left="1800" w:header="851" w:footer="992" w:gutter="0"/>
       <w:cols w:space="425"/>
@@ -424,7 +466,7 @@
       <w:rPr>
         <w:noProof/>
       </w:rPr>
-      <w:t>2018-09-07</w:t>
+      <w:t>2018-09-13</w:t>
     </w:r>
     <w:r>
       <w:fldChar w:fldCharType="end"/>
@@ -1851,7 +1893,7 @@
 </file>
 
 <file path=customXml/itemProps2.xml><?xml version="1.0" encoding="utf-8"?>
-<ds:datastoreItem xmlns:ds="http://schemas.openxmlformats.org/officeDocument/2006/customXml" ds:itemID="{52D7E0D4-32E4-43C3-83F4-64543974E2B8}">
+<ds:datastoreItem xmlns:ds="http://schemas.openxmlformats.org/officeDocument/2006/customXml" ds:itemID="{5ECCFDCC-2E1E-42B9-A8A2-1A7DFC85AF10}">
   <ds:schemaRefs>
     <ds:schemaRef ds:uri="http://schemas.openxmlformats.org/officeDocument/2006/bibliography"/>
   </ds:schemaRefs>

--- a/pm_notes/3.知识点细分/运营/静秋姐姐带你学运营.docx
+++ b/pm_notes/3.知识点细分/运营/静秋姐姐带你学运营.docx
@@ -367,11 +367,6 @@
       </w:r>
     </w:p>
     <w:p>
-      <w:pPr>
-        <w:rPr>
-          <w:rFonts w:hint="eastAsia"/>
-        </w:rPr>
-      </w:pPr>
       <w:r>
         <w:rPr>
           <w:noProof/>
@@ -412,12 +407,70 @@
           </wp:inline>
         </w:drawing>
       </w:r>
+    </w:p>
+    <w:p/>
+    <w:p/>
+    <w:p>
+      <w:r>
+        <w:rPr>
+          <w:rFonts w:hint="eastAsia"/>
+        </w:rPr>
+        <w:t>数据分析工具</w:t>
+      </w:r>
+    </w:p>
+    <w:p>
+      <w:pPr>
+        <w:rPr>
+          <w:rFonts w:hint="eastAsia"/>
+        </w:rPr>
+      </w:pPr>
+      <w:r>
+        <w:rPr>
+          <w:noProof/>
+        </w:rPr>
+        <w:lastRenderedPageBreak/>
+        <w:drawing>
+          <wp:inline distT="0" distB="0" distL="0" distR="0" wp14:anchorId="0614CEBB" wp14:editId="3D99B44D">
+            <wp:extent cx="5274310" cy="2965450"/>
+            <wp:effectExtent l="0" t="0" r="2540" b="6350"/>
+            <wp:docPr id="9" name="图片 9"/>
+            <wp:cNvGraphicFramePr>
+              <a:graphicFrameLocks xmlns:a="http://schemas.openxmlformats.org/drawingml/2006/main" noChangeAspect="1"/>
+            </wp:cNvGraphicFramePr>
+            <a:graphic xmlns:a="http://schemas.openxmlformats.org/drawingml/2006/main">
+              <a:graphicData uri="http://schemas.openxmlformats.org/drawingml/2006/picture">
+                <pic:pic xmlns:pic="http://schemas.openxmlformats.org/drawingml/2006/picture">
+                  <pic:nvPicPr>
+                    <pic:cNvPr id="1" name=""/>
+                    <pic:cNvPicPr/>
+                  </pic:nvPicPr>
+                  <pic:blipFill>
+                    <a:blip r:embed="rId17"/>
+                    <a:stretch>
+                      <a:fillRect/>
+                    </a:stretch>
+                  </pic:blipFill>
+                  <pic:spPr>
+                    <a:xfrm>
+                      <a:off x="0" y="0"/>
+                      <a:ext cx="5274310" cy="2965450"/>
+                    </a:xfrm>
+                    <a:prstGeom prst="rect">
+                      <a:avLst/>
+                    </a:prstGeom>
+                  </pic:spPr>
+                </pic:pic>
+              </a:graphicData>
+            </a:graphic>
+          </wp:inline>
+        </w:drawing>
+      </w:r>
       <w:bookmarkStart w:id="0" w:name="_GoBack"/>
       <w:bookmarkEnd w:id="0"/>
     </w:p>
     <w:sectPr>
-      <w:headerReference w:type="default" r:id="rId17"/>
-      <w:footerReference w:type="default" r:id="rId18"/>
+      <w:headerReference w:type="default" r:id="rId18"/>
+      <w:footerReference w:type="default" r:id="rId19"/>
       <w:pgSz w:w="11906" w:h="16838"/>
       <w:pgMar w:top="1440" w:right="1800" w:bottom="1440" w:left="1800" w:header="851" w:footer="992" w:gutter="0"/>
       <w:cols w:space="425"/>
@@ -466,7 +519,7 @@
       <w:rPr>
         <w:noProof/>
       </w:rPr>
-      <w:t>2018-09-13</w:t>
+      <w:t>2018-09-21</w:t>
     </w:r>
     <w:r>
       <w:fldChar w:fldCharType="end"/>
@@ -1893,7 +1946,7 @@
 </file>
 
 <file path=customXml/itemProps2.xml><?xml version="1.0" encoding="utf-8"?>
-<ds:datastoreItem xmlns:ds="http://schemas.openxmlformats.org/officeDocument/2006/customXml" ds:itemID="{5ECCFDCC-2E1E-42B9-A8A2-1A7DFC85AF10}">
+<ds:datastoreItem xmlns:ds="http://schemas.openxmlformats.org/officeDocument/2006/customXml" ds:itemID="{E47266C5-50AC-4028-A11D-49ADBBEA4D0D}">
   <ds:schemaRefs>
     <ds:schemaRef ds:uri="http://schemas.openxmlformats.org/officeDocument/2006/bibliography"/>
   </ds:schemaRefs>

--- a/pm_notes/3.知识点细分/运营/静秋姐姐带你学运营.docx
+++ b/pm_notes/3.知识点细分/运营/静秋姐姐带你学运营.docx
@@ -1,10 +1,10 @@
 
 <file path=word/document.xml><?xml version="1.0" encoding="utf-8"?>
-<w:document xmlns:wpc="http://schemas.microsoft.com/office/word/2010/wordprocessingCanvas" xmlns:cx="http://schemas.microsoft.com/office/drawing/2014/chartex" xmlns:cx1="http://schemas.microsoft.com/office/drawing/2015/9/8/chartex" xmlns:cx2="http://schemas.microsoft.com/office/drawing/2015/10/21/chartex" xmlns:cx3="http://schemas.microsoft.com/office/drawing/2016/5/9/chartex" xmlns:cx4="http://schemas.microsoft.com/office/drawing/2016/5/10/chartex" xmlns:cx5="http://schemas.microsoft.com/office/drawing/2016/5/11/chartex" xmlns:cx6="http://schemas.microsoft.com/office/drawing/2016/5/12/chartex" xmlns:cx7="http://schemas.microsoft.com/office/drawing/2016/5/13/chartex" xmlns:cx8="http://schemas.microsoft.com/office/drawing/2016/5/14/chartex" xmlns:mc="http://schemas.openxmlformats.org/markup-compatibility/2006" xmlns:aink="http://schemas.microsoft.com/office/drawing/2016/ink" xmlns:am3d="http://schemas.microsoft.com/office/drawing/2017/model3d" xmlns:o="urn:schemas-microsoft-com:office:office" xmlns:r="http://schemas.openxmlformats.org/officeDocument/2006/relationships" xmlns:m="http://schemas.openxmlformats.org/officeDocument/2006/math" xmlns:v="urn:schemas-microsoft-com:vml" xmlns:wp14="http://schemas.microsoft.com/office/word/2010/wordprocessingDrawing" xmlns:wp="http://schemas.openxmlformats.org/drawingml/2006/wordprocessingDrawing" xmlns:w10="urn:schemas-microsoft-com:office:word" xmlns:w="http://schemas.openxmlformats.org/wordprocessingml/2006/main" xmlns:w14="http://schemas.microsoft.com/office/word/2010/wordml" xmlns:w15="http://schemas.microsoft.com/office/word/2012/wordml" xmlns:w16cid="http://schemas.microsoft.com/office/word/2016/wordml/cid" xmlns:w16se="http://schemas.microsoft.com/office/word/2015/wordml/symex" xmlns:wpg="http://schemas.microsoft.com/office/word/2010/wordprocessingGroup" xmlns:wpi="http://schemas.microsoft.com/office/word/2010/wordprocessingInk" xmlns:wne="http://schemas.microsoft.com/office/word/2006/wordml" xmlns:wps="http://schemas.microsoft.com/office/word/2010/wordprocessingShape" mc:Ignorable="w14 w15 w16se w16cid wp14">
+<w:document xmlns:wpc="http://schemas.microsoft.com/office/word/2010/wordprocessingCanvas" xmlns:mc="http://schemas.openxmlformats.org/markup-compatibility/2006" xmlns:o="urn:schemas-microsoft-com:office:office" xmlns:r="http://schemas.openxmlformats.org/officeDocument/2006/relationships" xmlns:m="http://schemas.openxmlformats.org/officeDocument/2006/math" xmlns:v="urn:schemas-microsoft-com:vml" xmlns:wp14="http://schemas.microsoft.com/office/word/2010/wordprocessingDrawing" xmlns:wp="http://schemas.openxmlformats.org/drawingml/2006/wordprocessingDrawing" xmlns:w="http://schemas.openxmlformats.org/wordprocessingml/2006/main" xmlns:w14="http://schemas.microsoft.com/office/word/2010/wordml" xmlns:w10="urn:schemas-microsoft-com:office:word" xmlns:w15="http://schemas.microsoft.com/office/word/2012/wordml" xmlns:wpg="http://schemas.microsoft.com/office/word/2010/wordprocessingGroup" xmlns:wpi="http://schemas.microsoft.com/office/word/2010/wordprocessingInk" xmlns:wne="http://schemas.microsoft.com/office/word/2006/wordml" xmlns:wps="http://schemas.microsoft.com/office/word/2010/wordprocessingShape" xmlns:wpsCustomData="http://www.wps.cn/officeDocument/2013/wpsCustomData" mc:Ignorable="w14 w15 wp14">
   <w:body>
     <w:p>
       <w:pPr>
-        <w:pStyle w:val="1"/>
+        <w:pStyle w:val="2"/>
       </w:pPr>
       <w:r>
         <w:rPr>
@@ -15,11 +15,8 @@
     </w:p>
     <w:p>
       <w:r>
-        <w:rPr>
-          <w:noProof/>
-        </w:rPr>
         <w:drawing>
-          <wp:inline distT="0" distB="0" distL="0" distR="0" wp14:anchorId="303FF2F5" wp14:editId="2ED49924">
+          <wp:inline distT="0" distB="0" distL="0" distR="0">
             <wp:extent cx="5274310" cy="2965450"/>
             <wp:effectExtent l="0" t="0" r="2540" b="6350"/>
             <wp:docPr id="1" name="图片 1"/>
@@ -30,8 +27,161 @@
               <a:graphicData uri="http://schemas.openxmlformats.org/drawingml/2006/picture">
                 <pic:pic xmlns:pic="http://schemas.openxmlformats.org/drawingml/2006/picture">
                   <pic:nvPicPr>
-                    <pic:cNvPr id="1" name=""/>
-                    <pic:cNvPicPr/>
+                    <pic:cNvPr id="1" name="图片 1"/>
+                    <pic:cNvPicPr>
+                      <a:picLocks noChangeAspect="1"/>
+                    </pic:cNvPicPr>
+                  </pic:nvPicPr>
+                  <pic:blipFill>
+                    <a:blip r:embed="rId6"/>
+                    <a:stretch>
+                      <a:fillRect/>
+                    </a:stretch>
+                  </pic:blipFill>
+                  <pic:spPr>
+                    <a:xfrm>
+                      <a:off x="0" y="0"/>
+                      <a:ext cx="5274310" cy="2965450"/>
+                    </a:xfrm>
+                    <a:prstGeom prst="rect">
+                      <a:avLst/>
+                    </a:prstGeom>
+                  </pic:spPr>
+                </pic:pic>
+              </a:graphicData>
+            </a:graphic>
+          </wp:inline>
+        </w:drawing>
+      </w:r>
+    </w:p>
+    <w:p/>
+    <w:p>
+      <w:pPr>
+        <w:pStyle w:val="2"/>
+      </w:pPr>
+      <w:r>
+        <w:rPr>
+          <w:rFonts w:hint="eastAsia"/>
+        </w:rPr>
+        <w:t>运营基础</w:t>
+      </w:r>
+    </w:p>
+    <w:p>
+      <w:r>
+        <w:drawing>
+          <wp:inline distT="0" distB="0" distL="0" distR="0">
+            <wp:extent cx="5274310" cy="2965450"/>
+            <wp:effectExtent l="0" t="0" r="2540" b="6350"/>
+            <wp:docPr id="2" name="图片 2"/>
+            <wp:cNvGraphicFramePr>
+              <a:graphicFrameLocks xmlns:a="http://schemas.openxmlformats.org/drawingml/2006/main" noChangeAspect="1"/>
+            </wp:cNvGraphicFramePr>
+            <a:graphic xmlns:a="http://schemas.openxmlformats.org/drawingml/2006/main">
+              <a:graphicData uri="http://schemas.openxmlformats.org/drawingml/2006/picture">
+                <pic:pic xmlns:pic="http://schemas.openxmlformats.org/drawingml/2006/picture">
+                  <pic:nvPicPr>
+                    <pic:cNvPr id="2" name="图片 2"/>
+                    <pic:cNvPicPr>
+                      <a:picLocks noChangeAspect="1"/>
+                    </pic:cNvPicPr>
+                  </pic:nvPicPr>
+                  <pic:blipFill>
+                    <a:blip r:embed="rId7"/>
+                    <a:stretch>
+                      <a:fillRect/>
+                    </a:stretch>
+                  </pic:blipFill>
+                  <pic:spPr>
+                    <a:xfrm>
+                      <a:off x="0" y="0"/>
+                      <a:ext cx="5274310" cy="2965450"/>
+                    </a:xfrm>
+                    <a:prstGeom prst="rect">
+                      <a:avLst/>
+                    </a:prstGeom>
+                  </pic:spPr>
+                </pic:pic>
+              </a:graphicData>
+            </a:graphic>
+          </wp:inline>
+        </w:drawing>
+      </w:r>
+    </w:p>
+    <w:p>
+      <w:r>
+        <w:rPr>
+          <w:rFonts w:hint="eastAsia"/>
+        </w:rPr>
+        <w:t>运营工作流程</w:t>
+      </w:r>
+    </w:p>
+    <w:p>
+      <w:r>
+        <w:drawing>
+          <wp:inline distT="0" distB="0" distL="0" distR="0">
+            <wp:extent cx="5274310" cy="2965450"/>
+            <wp:effectExtent l="0" t="0" r="2540" b="6350"/>
+            <wp:docPr id="3" name="图片 3"/>
+            <wp:cNvGraphicFramePr>
+              <a:graphicFrameLocks xmlns:a="http://schemas.openxmlformats.org/drawingml/2006/main" noChangeAspect="1"/>
+            </wp:cNvGraphicFramePr>
+            <a:graphic xmlns:a="http://schemas.openxmlformats.org/drawingml/2006/main">
+              <a:graphicData uri="http://schemas.openxmlformats.org/drawingml/2006/picture">
+                <pic:pic xmlns:pic="http://schemas.openxmlformats.org/drawingml/2006/picture">
+                  <pic:nvPicPr>
+                    <pic:cNvPr id="3" name="图片 3"/>
+                    <pic:cNvPicPr>
+                      <a:picLocks noChangeAspect="1"/>
+                    </pic:cNvPicPr>
+                  </pic:nvPicPr>
+                  <pic:blipFill>
+                    <a:blip r:embed="rId8"/>
+                    <a:stretch>
+                      <a:fillRect/>
+                    </a:stretch>
+                  </pic:blipFill>
+                  <pic:spPr>
+                    <a:xfrm>
+                      <a:off x="0" y="0"/>
+                      <a:ext cx="5274310" cy="2965450"/>
+                    </a:xfrm>
+                    <a:prstGeom prst="rect">
+                      <a:avLst/>
+                    </a:prstGeom>
+                  </pic:spPr>
+                </pic:pic>
+              </a:graphicData>
+            </a:graphic>
+          </wp:inline>
+        </w:drawing>
+      </w:r>
+    </w:p>
+    <w:p>
+      <w:r>
+        <w:rPr>
+          <w:rFonts w:hint="eastAsia"/>
+        </w:rPr>
+        <w:t>运营基本sense</w:t>
+      </w:r>
+    </w:p>
+    <w:p>
+      <w:r>
+        <w:drawing>
+          <wp:inline distT="0" distB="0" distL="0" distR="0">
+            <wp:extent cx="5274310" cy="2965450"/>
+            <wp:effectExtent l="0" t="0" r="2540" b="6350"/>
+            <wp:docPr id="4" name="图片 4"/>
+            <wp:cNvGraphicFramePr>
+              <a:graphicFrameLocks xmlns:a="http://schemas.openxmlformats.org/drawingml/2006/main" noChangeAspect="1"/>
+            </wp:cNvGraphicFramePr>
+            <a:graphic xmlns:a="http://schemas.openxmlformats.org/drawingml/2006/main">
+              <a:graphicData uri="http://schemas.openxmlformats.org/drawingml/2006/picture">
+                <pic:pic xmlns:pic="http://schemas.openxmlformats.org/drawingml/2006/picture">
+                  <pic:nvPicPr>
+                    <pic:cNvPr id="4" name="图片 4"/>
+                    <pic:cNvPicPr>
+                      <a:picLocks noChangeAspect="1"/>
+                    </pic:cNvPicPr>
                   </pic:nvPicPr>
                   <pic:blipFill>
                     <a:blip r:embed="rId9"/>
@@ -54,29 +204,24 @@
           </wp:inline>
         </w:drawing>
       </w:r>
+      <w:r>
+        <w:rPr>
+          <w:rFonts w:hint="eastAsia"/>
+        </w:rPr>
+        <w:t xml:space="preserve"> </w:t>
+      </w:r>
+      <w:r>
+        <w:t xml:space="preserve">   </w:t>
+      </w:r>
     </w:p>
     <w:p/>
     <w:p>
-      <w:pPr>
-        <w:pStyle w:val="1"/>
-      </w:pPr>
-      <w:r>
-        <w:rPr>
-          <w:rFonts w:hint="eastAsia"/>
-        </w:rPr>
-        <w:t>运营基础</w:t>
-      </w:r>
-    </w:p>
-    <w:p>
-      <w:r>
-        <w:rPr>
-          <w:noProof/>
-        </w:rPr>
+      <w:r>
         <w:drawing>
-          <wp:inline distT="0" distB="0" distL="0" distR="0" wp14:anchorId="50D42491" wp14:editId="214323B9">
+          <wp:inline distT="0" distB="0" distL="0" distR="0">
             <wp:extent cx="5274310" cy="2965450"/>
             <wp:effectExtent l="0" t="0" r="2540" b="6350"/>
-            <wp:docPr id="2" name="图片 2"/>
+            <wp:docPr id="5" name="图片 5"/>
             <wp:cNvGraphicFramePr>
               <a:graphicFrameLocks xmlns:a="http://schemas.openxmlformats.org/drawingml/2006/main" noChangeAspect="1"/>
             </wp:cNvGraphicFramePr>
@@ -84,8 +229,10 @@
               <a:graphicData uri="http://schemas.openxmlformats.org/drawingml/2006/picture">
                 <pic:pic xmlns:pic="http://schemas.openxmlformats.org/drawingml/2006/picture">
                   <pic:nvPicPr>
-                    <pic:cNvPr id="1" name=""/>
-                    <pic:cNvPicPr/>
+                    <pic:cNvPr id="5" name="图片 5"/>
+                    <pic:cNvPicPr>
+                      <a:picLocks noChangeAspect="1"/>
+                    </pic:cNvPicPr>
                   </pic:nvPicPr>
                   <pic:blipFill>
                     <a:blip r:embed="rId10"/>
@@ -109,25 +256,15 @@
         </w:drawing>
       </w:r>
     </w:p>
+    <w:p/>
+    <w:p/>
     <w:p>
       <w:r>
-        <w:rPr>
-          <w:rFonts w:hint="eastAsia"/>
-        </w:rPr>
-        <w:t>运营工作流程</w:t>
-      </w:r>
-    </w:p>
-    <w:p>
-      <w:r>
-        <w:rPr>
-          <w:noProof/>
-        </w:rPr>
-        <w:lastRenderedPageBreak/>
         <w:drawing>
-          <wp:inline distT="0" distB="0" distL="0" distR="0" wp14:anchorId="6F8F3972" wp14:editId="18DD41B7">
+          <wp:inline distT="0" distB="0" distL="0" distR="0">
             <wp:extent cx="5274310" cy="2965450"/>
             <wp:effectExtent l="0" t="0" r="2540" b="6350"/>
-            <wp:docPr id="3" name="图片 3"/>
+            <wp:docPr id="6" name="图片 6"/>
             <wp:cNvGraphicFramePr>
               <a:graphicFrameLocks xmlns:a="http://schemas.openxmlformats.org/drawingml/2006/main" noChangeAspect="1"/>
             </wp:cNvGraphicFramePr>
@@ -135,8 +272,10 @@
               <a:graphicData uri="http://schemas.openxmlformats.org/drawingml/2006/picture">
                 <pic:pic xmlns:pic="http://schemas.openxmlformats.org/drawingml/2006/picture">
                   <pic:nvPicPr>
-                    <pic:cNvPr id="1" name=""/>
-                    <pic:cNvPicPr/>
+                    <pic:cNvPr id="6" name="图片 6"/>
+                    <pic:cNvPicPr>
+                      <a:picLocks noChangeAspect="1"/>
+                    </pic:cNvPicPr>
                   </pic:nvPicPr>
                   <pic:blipFill>
                     <a:blip r:embed="rId11"/>
@@ -159,31 +298,19 @@
           </wp:inline>
         </w:drawing>
       </w:r>
+      <w:r>
+        <w:t xml:space="preserve">  </w:t>
+      </w:r>
     </w:p>
+    <w:p/>
+    <w:p/>
     <w:p>
       <w:r>
-        <w:rPr>
-          <w:rFonts w:hint="eastAsia"/>
-        </w:rPr>
-        <w:t>运营基本</w:t>
-      </w:r>
-      <w:r>
-        <w:rPr>
-          <w:rFonts w:hint="eastAsia"/>
-        </w:rPr>
-        <w:t>sense</w:t>
-      </w:r>
-    </w:p>
-    <w:p>
-      <w:r>
-        <w:rPr>
-          <w:noProof/>
-        </w:rPr>
         <w:drawing>
-          <wp:inline distT="0" distB="0" distL="0" distR="0" wp14:anchorId="1222DAFA" wp14:editId="7995A9E2">
+          <wp:inline distT="0" distB="0" distL="0" distR="0">
             <wp:extent cx="5274310" cy="2965450"/>
             <wp:effectExtent l="0" t="0" r="2540" b="6350"/>
-            <wp:docPr id="4" name="图片 4"/>
+            <wp:docPr id="7" name="图片 7"/>
             <wp:cNvGraphicFramePr>
               <a:graphicFrameLocks xmlns:a="http://schemas.openxmlformats.org/drawingml/2006/main" noChangeAspect="1"/>
             </wp:cNvGraphicFramePr>
@@ -191,8 +318,10 @@
               <a:graphicData uri="http://schemas.openxmlformats.org/drawingml/2006/picture">
                 <pic:pic xmlns:pic="http://schemas.openxmlformats.org/drawingml/2006/picture">
                   <pic:nvPicPr>
-                    <pic:cNvPr id="1" name=""/>
-                    <pic:cNvPicPr/>
+                    <pic:cNvPr id="7" name="图片 7"/>
+                    <pic:cNvPicPr>
+                      <a:picLocks noChangeAspect="1"/>
+                    </pic:cNvPicPr>
                   </pic:nvPicPr>
                   <pic:blipFill>
                     <a:blip r:embed="rId12"/>
@@ -215,28 +344,19 @@
           </wp:inline>
         </w:drawing>
       </w:r>
-      <w:r>
-        <w:rPr>
-          <w:rFonts w:hint="eastAsia"/>
-        </w:rPr>
-        <w:t xml:space="preserve"> </w:t>
-      </w:r>
-      <w:r>
-        <w:t xml:space="preserve">   </w:t>
-      </w:r>
     </w:p>
-    <w:p/>
     <w:p>
       <w:r>
-        <w:rPr>
-          <w:noProof/>
-        </w:rPr>
-        <w:lastRenderedPageBreak/>
+        <w:t xml:space="preserve">                  </w:t>
+      </w:r>
+    </w:p>
+    <w:p>
+      <w:r>
         <w:drawing>
-          <wp:inline distT="0" distB="0" distL="0" distR="0" wp14:anchorId="35C03EA4" wp14:editId="5298578B">
+          <wp:inline distT="0" distB="0" distL="0" distR="0">
             <wp:extent cx="5274310" cy="2965450"/>
             <wp:effectExtent l="0" t="0" r="2540" b="6350"/>
-            <wp:docPr id="5" name="图片 5"/>
+            <wp:docPr id="8" name="图片 8"/>
             <wp:cNvGraphicFramePr>
               <a:graphicFrameLocks xmlns:a="http://schemas.openxmlformats.org/drawingml/2006/main" noChangeAspect="1"/>
             </wp:cNvGraphicFramePr>
@@ -244,8 +364,10 @@
               <a:graphicData uri="http://schemas.openxmlformats.org/drawingml/2006/picture">
                 <pic:pic xmlns:pic="http://schemas.openxmlformats.org/drawingml/2006/picture">
                   <pic:nvPicPr>
-                    <pic:cNvPr id="1" name=""/>
-                    <pic:cNvPicPr/>
+                    <pic:cNvPr id="8" name="图片 8"/>
+                    <pic:cNvPicPr>
+                      <a:picLocks noChangeAspect="1"/>
+                    </pic:cNvPicPr>
                   </pic:nvPicPr>
                   <pic:blipFill>
                     <a:blip r:embed="rId13"/>
@@ -274,13 +396,18 @@
     <w:p>
       <w:r>
         <w:rPr>
-          <w:noProof/>
+          <w:rFonts w:hint="eastAsia"/>
         </w:rPr>
+        <w:t>数据分析工具</w:t>
+      </w:r>
+    </w:p>
+    <w:p>
+      <w:r>
         <w:drawing>
-          <wp:inline distT="0" distB="0" distL="0" distR="0" wp14:anchorId="687D1FC4" wp14:editId="193203B0">
+          <wp:inline distT="0" distB="0" distL="0" distR="0">
             <wp:extent cx="5274310" cy="2965450"/>
             <wp:effectExtent l="0" t="0" r="2540" b="6350"/>
-            <wp:docPr id="6" name="图片 6"/>
+            <wp:docPr id="9" name="图片 9"/>
             <wp:cNvGraphicFramePr>
               <a:graphicFrameLocks xmlns:a="http://schemas.openxmlformats.org/drawingml/2006/main" noChangeAspect="1"/>
             </wp:cNvGraphicFramePr>
@@ -288,8 +415,10 @@
               <a:graphicData uri="http://schemas.openxmlformats.org/drawingml/2006/picture">
                 <pic:pic xmlns:pic="http://schemas.openxmlformats.org/drawingml/2006/picture">
                   <pic:nvPicPr>
-                    <pic:cNvPr id="1" name=""/>
-                    <pic:cNvPicPr/>
+                    <pic:cNvPr id="9" name="图片 9"/>
+                    <pic:cNvPicPr>
+                      <a:picLocks noChangeAspect="1"/>
+                    </pic:cNvPicPr>
                   </pic:nvPicPr>
                   <pic:blipFill>
                     <a:blip r:embed="rId14"/>
@@ -312,23 +441,31 @@
           </wp:inline>
         </w:drawing>
       </w:r>
-      <w:r>
-        <w:t xml:space="preserve">  </w:t>
-      </w:r>
     </w:p>
     <w:p/>
     <w:p/>
     <w:p>
-      <w:r>
+      <w:pPr>
         <w:rPr>
-          <w:noProof/>
+          <w:rFonts w:hint="eastAsia"/>
+          <w:lang w:eastAsia="zh-CN"/>
         </w:rPr>
-        <w:lastRenderedPageBreak/>
+      </w:pPr>
+      <w:r>
+        <w:rPr>
+          <w:rFonts w:hint="eastAsia"/>
+          <w:lang w:eastAsia="zh-CN"/>
+        </w:rPr>
+        <w:t>产品运营</w:t>
+      </w:r>
+    </w:p>
+    <w:p>
+      <w:r>
         <w:drawing>
-          <wp:inline distT="0" distB="0" distL="0" distR="0" wp14:anchorId="18F5C7B3" wp14:editId="51BF3323">
-            <wp:extent cx="5274310" cy="2965450"/>
-            <wp:effectExtent l="0" t="0" r="2540" b="6350"/>
-            <wp:docPr id="7" name="图片 7"/>
+          <wp:inline distT="0" distB="0" distL="114300" distR="114300">
+            <wp:extent cx="5268595" cy="2900680"/>
+            <wp:effectExtent l="0" t="0" r="8255" b="13970"/>
+            <wp:docPr id="10" name="图片 1"/>
             <wp:cNvGraphicFramePr>
               <a:graphicFrameLocks xmlns:a="http://schemas.openxmlformats.org/drawingml/2006/main" noChangeAspect="1"/>
             </wp:cNvGraphicFramePr>
@@ -336,8 +473,10 @@
               <a:graphicData uri="http://schemas.openxmlformats.org/drawingml/2006/picture">
                 <pic:pic xmlns:pic="http://schemas.openxmlformats.org/drawingml/2006/picture">
                   <pic:nvPicPr>
-                    <pic:cNvPr id="1" name=""/>
-                    <pic:cNvPicPr/>
+                    <pic:cNvPr id="10" name="图片 1"/>
+                    <pic:cNvPicPr>
+                      <a:picLocks noChangeAspect="1"/>
+                    </pic:cNvPicPr>
                   </pic:nvPicPr>
                   <pic:blipFill>
                     <a:blip r:embed="rId15"/>
@@ -348,11 +487,15 @@
                   <pic:spPr>
                     <a:xfrm>
                       <a:off x="0" y="0"/>
-                      <a:ext cx="5274310" cy="2965450"/>
+                      <a:ext cx="5268595" cy="2900680"/>
                     </a:xfrm>
                     <a:prstGeom prst="rect">
                       <a:avLst/>
                     </a:prstGeom>
+                    <a:noFill/>
+                    <a:ln w="9525">
+                      <a:noFill/>
+                    </a:ln>
                   </pic:spPr>
                 </pic:pic>
               </a:graphicData>
@@ -361,21 +504,14 @@
         </w:drawing>
       </w:r>
     </w:p>
+    <w:p/>
     <w:p>
       <w:r>
-        <w:t xml:space="preserve">                  </w:t>
-      </w:r>
-    </w:p>
-    <w:p>
-      <w:r>
-        <w:rPr>
-          <w:noProof/>
-        </w:rPr>
         <w:drawing>
-          <wp:inline distT="0" distB="0" distL="0" distR="0" wp14:anchorId="739AB946" wp14:editId="22D0170A">
-            <wp:extent cx="5274310" cy="2965450"/>
-            <wp:effectExtent l="0" t="0" r="2540" b="6350"/>
-            <wp:docPr id="8" name="图片 8"/>
+          <wp:inline distT="0" distB="0" distL="114300" distR="114300">
+            <wp:extent cx="5267325" cy="3016250"/>
+            <wp:effectExtent l="0" t="0" r="9525" b="12700"/>
+            <wp:docPr id="11" name="图片 2"/>
             <wp:cNvGraphicFramePr>
               <a:graphicFrameLocks xmlns:a="http://schemas.openxmlformats.org/drawingml/2006/main" noChangeAspect="1"/>
             </wp:cNvGraphicFramePr>
@@ -383,8 +519,10 @@
               <a:graphicData uri="http://schemas.openxmlformats.org/drawingml/2006/picture">
                 <pic:pic xmlns:pic="http://schemas.openxmlformats.org/drawingml/2006/picture">
                   <pic:nvPicPr>
-                    <pic:cNvPr id="1" name=""/>
-                    <pic:cNvPicPr/>
+                    <pic:cNvPr id="11" name="图片 2"/>
+                    <pic:cNvPicPr>
+                      <a:picLocks noChangeAspect="1"/>
+                    </pic:cNvPicPr>
                   </pic:nvPicPr>
                   <pic:blipFill>
                     <a:blip r:embed="rId16"/>
@@ -395,11 +533,15 @@
                   <pic:spPr>
                     <a:xfrm>
                       <a:off x="0" y="0"/>
-                      <a:ext cx="5274310" cy="2965450"/>
+                      <a:ext cx="5267325" cy="3016250"/>
                     </a:xfrm>
                     <a:prstGeom prst="rect">
                       <a:avLst/>
                     </a:prstGeom>
+                    <a:noFill/>
+                    <a:ln w="9525">
+                      <a:noFill/>
+                    </a:ln>
                   </pic:spPr>
                 </pic:pic>
               </a:graphicData>
@@ -411,29 +553,18 @@
     <w:p/>
     <w:p/>
     <w:p>
-      <w:r>
-        <w:rPr>
-          <w:rFonts w:hint="eastAsia"/>
-        </w:rPr>
-        <w:t>数据分析工具</w:t>
-      </w:r>
-    </w:p>
-    <w:p>
       <w:pPr>
         <w:rPr>
           <w:rFonts w:hint="eastAsia"/>
+          <w:lang w:eastAsia="zh-CN"/>
         </w:rPr>
       </w:pPr>
       <w:r>
-        <w:rPr>
-          <w:noProof/>
-        </w:rPr>
-        <w:lastRenderedPageBreak/>
         <w:drawing>
-          <wp:inline distT="0" distB="0" distL="0" distR="0" wp14:anchorId="0614CEBB" wp14:editId="3D99B44D">
-            <wp:extent cx="5274310" cy="2965450"/>
-            <wp:effectExtent l="0" t="0" r="2540" b="6350"/>
-            <wp:docPr id="9" name="图片 9"/>
+          <wp:inline distT="0" distB="0" distL="114300" distR="114300">
+            <wp:extent cx="5273675" cy="3124200"/>
+            <wp:effectExtent l="0" t="0" r="3175" b="0"/>
+            <wp:docPr id="12" name="图片 3"/>
             <wp:cNvGraphicFramePr>
               <a:graphicFrameLocks xmlns:a="http://schemas.openxmlformats.org/drawingml/2006/main" noChangeAspect="1"/>
             </wp:cNvGraphicFramePr>
@@ -441,8 +572,10 @@
               <a:graphicData uri="http://schemas.openxmlformats.org/drawingml/2006/picture">
                 <pic:pic xmlns:pic="http://schemas.openxmlformats.org/drawingml/2006/picture">
                   <pic:nvPicPr>
-                    <pic:cNvPr id="1" name=""/>
-                    <pic:cNvPicPr/>
+                    <pic:cNvPr id="12" name="图片 3"/>
+                    <pic:cNvPicPr>
+                      <a:picLocks noChangeAspect="1"/>
+                    </pic:cNvPicPr>
                   </pic:nvPicPr>
                   <pic:blipFill>
                     <a:blip r:embed="rId17"/>
@@ -453,11 +586,15 @@
                   <pic:spPr>
                     <a:xfrm>
                       <a:off x="0" y="0"/>
-                      <a:ext cx="5274310" cy="2965450"/>
+                      <a:ext cx="5273675" cy="3124200"/>
                     </a:xfrm>
                     <a:prstGeom prst="rect">
                       <a:avLst/>
                     </a:prstGeom>
+                    <a:noFill/>
+                    <a:ln w="9525">
+                      <a:noFill/>
+                    </a:ln>
                   </pic:spPr>
                 </pic:pic>
               </a:graphicData>
@@ -469,42 +606,23 @@
       <w:bookmarkEnd w:id="0"/>
     </w:p>
     <w:sectPr>
-      <w:headerReference w:type="default" r:id="rId18"/>
-      <w:footerReference w:type="default" r:id="rId19"/>
+      <w:headerReference r:id="rId3" w:type="default"/>
+      <w:footerReference r:id="rId4" w:type="default"/>
       <w:pgSz w:w="11906" w:h="16838"/>
       <w:pgMar w:top="1440" w:right="1800" w:bottom="1440" w:left="1800" w:header="851" w:footer="992" w:gutter="0"/>
-      <w:cols w:space="425"/>
+      <w:cols w:space="425" w:num="1"/>
       <w:titlePg/>
-      <w:docGrid w:type="lines" w:linePitch="312"/>
+      <w:docGrid w:type="lines" w:linePitch="312" w:charSpace="0"/>
     </w:sectPr>
   </w:body>
 </w:document>
 </file>
 
-<file path=word/endnotes.xml><?xml version="1.0" encoding="utf-8"?>
-<w:endnotes xmlns:wpc="http://schemas.microsoft.com/office/word/2010/wordprocessingCanvas" xmlns:cx="http://schemas.microsoft.com/office/drawing/2014/chartex" xmlns:cx1="http://schemas.microsoft.com/office/drawing/2015/9/8/chartex" xmlns:cx2="http://schemas.microsoft.com/office/drawing/2015/10/21/chartex" xmlns:cx3="http://schemas.microsoft.com/office/drawing/2016/5/9/chartex" xmlns:cx4="http://schemas.microsoft.com/office/drawing/2016/5/10/chartex" xmlns:cx5="http://schemas.microsoft.com/office/drawing/2016/5/11/chartex" xmlns:cx6="http://schemas.microsoft.com/office/drawing/2016/5/12/chartex" xmlns:cx7="http://schemas.microsoft.com/office/drawing/2016/5/13/chartex" xmlns:cx8="http://schemas.microsoft.com/office/drawing/2016/5/14/chartex" xmlns:mc="http://schemas.openxmlformats.org/markup-compatibility/2006" xmlns:aink="http://schemas.microsoft.com/office/drawing/2016/ink" xmlns:am3d="http://schemas.microsoft.com/office/drawing/2017/model3d" xmlns:o="urn:schemas-microsoft-com:office:office" xmlns:r="http://schemas.openxmlformats.org/officeDocument/2006/relationships" xmlns:m="http://schemas.openxmlformats.org/officeDocument/2006/math" xmlns:v="urn:schemas-microsoft-com:vml" xmlns:wp14="http://schemas.microsoft.com/office/word/2010/wordprocessingDrawing" xmlns:wp="http://schemas.openxmlformats.org/drawingml/2006/wordprocessingDrawing" xmlns:w10="urn:schemas-microsoft-com:office:word" xmlns:w="http://schemas.openxmlformats.org/wordprocessingml/2006/main" xmlns:w14="http://schemas.microsoft.com/office/word/2010/wordml" xmlns:w15="http://schemas.microsoft.com/office/word/2012/wordml" xmlns:w16cid="http://schemas.microsoft.com/office/word/2016/wordml/cid" xmlns:w16se="http://schemas.microsoft.com/office/word/2015/wordml/symex" xmlns:wpg="http://schemas.microsoft.com/office/word/2010/wordprocessingGroup" xmlns:wpi="http://schemas.microsoft.com/office/word/2010/wordprocessingInk" xmlns:wne="http://schemas.microsoft.com/office/word/2006/wordml" xmlns:wps="http://schemas.microsoft.com/office/word/2010/wordprocessingShape" mc:Ignorable="w14 w15 w16se w16cid wp14">
-  <w:endnote w:type="separator" w:id="-1">
-    <w:p>
-      <w:r>
-        <w:separator/>
-      </w:r>
-    </w:p>
-  </w:endnote>
-  <w:endnote w:type="continuationSeparator" w:id="0">
-    <w:p>
-      <w:r>
-        <w:continuationSeparator/>
-      </w:r>
-    </w:p>
-  </w:endnote>
-</w:endnotes>
-</file>
-
 <file path=word/footer1.xml><?xml version="1.0" encoding="utf-8"?>
-<w:ftr xmlns:wpc="http://schemas.microsoft.com/office/word/2010/wordprocessingCanvas" xmlns:cx="http://schemas.microsoft.com/office/drawing/2014/chartex" xmlns:cx1="http://schemas.microsoft.com/office/drawing/2015/9/8/chartex" xmlns:cx2="http://schemas.microsoft.com/office/drawing/2015/10/21/chartex" xmlns:cx3="http://schemas.microsoft.com/office/drawing/2016/5/9/chartex" xmlns:cx4="http://schemas.microsoft.com/office/drawing/2016/5/10/chartex" xmlns:cx5="http://schemas.microsoft.com/office/drawing/2016/5/11/chartex" xmlns:cx6="http://schemas.microsoft.com/office/drawing/2016/5/12/chartex" xmlns:cx7="http://schemas.microsoft.com/office/drawing/2016/5/13/chartex" xmlns:cx8="http://schemas.microsoft.com/office/drawing/2016/5/14/chartex" xmlns:mc="http://schemas.openxmlformats.org/markup-compatibility/2006" xmlns:aink="http://schemas.microsoft.com/office/drawing/2016/ink" xmlns:am3d="http://schemas.microsoft.com/office/drawing/2017/model3d" xmlns:o="urn:schemas-microsoft-com:office:office" xmlns:r="http://schemas.openxmlformats.org/officeDocument/2006/relationships" xmlns:m="http://schemas.openxmlformats.org/officeDocument/2006/math" xmlns:v="urn:schemas-microsoft-com:vml" xmlns:wp14="http://schemas.microsoft.com/office/word/2010/wordprocessingDrawing" xmlns:wp="http://schemas.openxmlformats.org/drawingml/2006/wordprocessingDrawing" xmlns:w10="urn:schemas-microsoft-com:office:word" xmlns:w="http://schemas.openxmlformats.org/wordprocessingml/2006/main" xmlns:w14="http://schemas.microsoft.com/office/word/2010/wordml" xmlns:w15="http://schemas.microsoft.com/office/word/2012/wordml" xmlns:w16cid="http://schemas.microsoft.com/office/word/2016/wordml/cid" xmlns:w16se="http://schemas.microsoft.com/office/word/2015/wordml/symex" xmlns:wpg="http://schemas.microsoft.com/office/word/2010/wordprocessingGroup" xmlns:wpi="http://schemas.microsoft.com/office/word/2010/wordprocessingInk" xmlns:wne="http://schemas.microsoft.com/office/word/2006/wordml" xmlns:wps="http://schemas.microsoft.com/office/word/2010/wordprocessingShape" mc:Ignorable="w14 w15 w16se w16cid wp14">
+<w:ftr xmlns:wpc="http://schemas.microsoft.com/office/word/2010/wordprocessingCanvas" xmlns:mc="http://schemas.openxmlformats.org/markup-compatibility/2006" xmlns:o="urn:schemas-microsoft-com:office:office" xmlns:r="http://schemas.openxmlformats.org/officeDocument/2006/relationships" xmlns:m="http://schemas.openxmlformats.org/officeDocument/2006/math" xmlns:v="urn:schemas-microsoft-com:vml" xmlns:wp14="http://schemas.microsoft.com/office/word/2010/wordprocessingDrawing" xmlns:wp="http://schemas.openxmlformats.org/drawingml/2006/wordprocessingDrawing" xmlns:w10="urn:schemas-microsoft-com:office:word" xmlns:w="http://schemas.openxmlformats.org/wordprocessingml/2006/main" xmlns:w14="http://schemas.microsoft.com/office/word/2010/wordml" xmlns:w15="http://schemas.microsoft.com/office/word/2012/wordml" xmlns:wpg="http://schemas.microsoft.com/office/word/2010/wordprocessingGroup" xmlns:wpi="http://schemas.microsoft.com/office/word/2010/wordprocessingInk" xmlns:wne="http://schemas.microsoft.com/office/word/2006/wordml" xmlns:wps="http://schemas.microsoft.com/office/word/2010/wordprocessingShape" xmlns:wpsCustomData="http://www.wps.cn/officeDocument/2013/wpsCustomData" mc:Ignorable="w14 w15 wp14">
   <w:p>
     <w:pPr>
-      <w:pStyle w:val="a5"/>
+      <w:pStyle w:val="12"/>
     </w:pPr>
     <w:r>
       <w:fldChar w:fldCharType="begin"/>
@@ -516,10 +634,7 @@
       <w:fldChar w:fldCharType="separate"/>
     </w:r>
     <w:r>
-      <w:rPr>
-        <w:noProof/>
-      </w:rPr>
-      <w:t>2018-09-21</w:t>
+      <w:t>2018-09-24</w:t>
     </w:r>
     <w:r>
       <w:fldChar w:fldCharType="end"/>
@@ -559,7 +674,7 @@
         <w:b/>
         <w:bCs/>
       </w:rPr>
-      <w:instrText>PAGE  \* Arabic  \* MERGEFORMAT</w:instrText>
+      <w:instrText xml:space="preserve">PAGE  \* Arabic  \* MERGEFORMAT</w:instrText>
     </w:r>
     <w:r>
       <w:rPr>
@@ -601,7 +716,7 @@
         <w:b/>
         <w:bCs/>
       </w:rPr>
-      <w:instrText>NUMPAGES  \* Arabic  \* MERGEFORMAT</w:instrText>
+      <w:instrText xml:space="preserve">NUMPAGES  \* Arabic  \* MERGEFORMAT</w:instrText>
     </w:r>
     <w:r>
       <w:rPr>
@@ -629,30 +744,11 @@
 </w:ftr>
 </file>
 
-<file path=word/footnotes.xml><?xml version="1.0" encoding="utf-8"?>
-<w:footnotes xmlns:wpc="http://schemas.microsoft.com/office/word/2010/wordprocessingCanvas" xmlns:cx="http://schemas.microsoft.com/office/drawing/2014/chartex" xmlns:cx1="http://schemas.microsoft.com/office/drawing/2015/9/8/chartex" xmlns:cx2="http://schemas.microsoft.com/office/drawing/2015/10/21/chartex" xmlns:cx3="http://schemas.microsoft.com/office/drawing/2016/5/9/chartex" xmlns:cx4="http://schemas.microsoft.com/office/drawing/2016/5/10/chartex" xmlns:cx5="http://schemas.microsoft.com/office/drawing/2016/5/11/chartex" xmlns:cx6="http://schemas.microsoft.com/office/drawing/2016/5/12/chartex" xmlns:cx7="http://schemas.microsoft.com/office/drawing/2016/5/13/chartex" xmlns:cx8="http://schemas.microsoft.com/office/drawing/2016/5/14/chartex" xmlns:mc="http://schemas.openxmlformats.org/markup-compatibility/2006" xmlns:aink="http://schemas.microsoft.com/office/drawing/2016/ink" xmlns:am3d="http://schemas.microsoft.com/office/drawing/2017/model3d" xmlns:o="urn:schemas-microsoft-com:office:office" xmlns:r="http://schemas.openxmlformats.org/officeDocument/2006/relationships" xmlns:m="http://schemas.openxmlformats.org/officeDocument/2006/math" xmlns:v="urn:schemas-microsoft-com:vml" xmlns:wp14="http://schemas.microsoft.com/office/word/2010/wordprocessingDrawing" xmlns:wp="http://schemas.openxmlformats.org/drawingml/2006/wordprocessingDrawing" xmlns:w10="urn:schemas-microsoft-com:office:word" xmlns:w="http://schemas.openxmlformats.org/wordprocessingml/2006/main" xmlns:w14="http://schemas.microsoft.com/office/word/2010/wordml" xmlns:w15="http://schemas.microsoft.com/office/word/2012/wordml" xmlns:w16cid="http://schemas.microsoft.com/office/word/2016/wordml/cid" xmlns:w16se="http://schemas.microsoft.com/office/word/2015/wordml/symex" xmlns:wpg="http://schemas.microsoft.com/office/word/2010/wordprocessingGroup" xmlns:wpi="http://schemas.microsoft.com/office/word/2010/wordprocessingInk" xmlns:wne="http://schemas.microsoft.com/office/word/2006/wordml" xmlns:wps="http://schemas.microsoft.com/office/word/2010/wordprocessingShape" mc:Ignorable="w14 w15 w16se w16cid wp14">
-  <w:footnote w:type="separator" w:id="-1">
-    <w:p>
-      <w:r>
-        <w:separator/>
-      </w:r>
-    </w:p>
-  </w:footnote>
-  <w:footnote w:type="continuationSeparator" w:id="0">
-    <w:p>
-      <w:r>
-        <w:continuationSeparator/>
-      </w:r>
-    </w:p>
-  </w:footnote>
-</w:footnotes>
-</file>
-
 <file path=word/header1.xml><?xml version="1.0" encoding="utf-8"?>
-<w:hdr xmlns:wpc="http://schemas.microsoft.com/office/word/2010/wordprocessingCanvas" xmlns:cx="http://schemas.microsoft.com/office/drawing/2014/chartex" xmlns:cx1="http://schemas.microsoft.com/office/drawing/2015/9/8/chartex" xmlns:cx2="http://schemas.microsoft.com/office/drawing/2015/10/21/chartex" xmlns:cx3="http://schemas.microsoft.com/office/drawing/2016/5/9/chartex" xmlns:cx4="http://schemas.microsoft.com/office/drawing/2016/5/10/chartex" xmlns:cx5="http://schemas.microsoft.com/office/drawing/2016/5/11/chartex" xmlns:cx6="http://schemas.microsoft.com/office/drawing/2016/5/12/chartex" xmlns:cx7="http://schemas.microsoft.com/office/drawing/2016/5/13/chartex" xmlns:cx8="http://schemas.microsoft.com/office/drawing/2016/5/14/chartex" xmlns:mc="http://schemas.openxmlformats.org/markup-compatibility/2006" xmlns:aink="http://schemas.microsoft.com/office/drawing/2016/ink" xmlns:am3d="http://schemas.microsoft.com/office/drawing/2017/model3d" xmlns:o="urn:schemas-microsoft-com:office:office" xmlns:r="http://schemas.openxmlformats.org/officeDocument/2006/relationships" xmlns:m="http://schemas.openxmlformats.org/officeDocument/2006/math" xmlns:v="urn:schemas-microsoft-com:vml" xmlns:wp14="http://schemas.microsoft.com/office/word/2010/wordprocessingDrawing" xmlns:wp="http://schemas.openxmlformats.org/drawingml/2006/wordprocessingDrawing" xmlns:w10="urn:schemas-microsoft-com:office:word" xmlns:w="http://schemas.openxmlformats.org/wordprocessingml/2006/main" xmlns:w14="http://schemas.microsoft.com/office/word/2010/wordml" xmlns:w15="http://schemas.microsoft.com/office/word/2012/wordml" xmlns:w16cid="http://schemas.microsoft.com/office/word/2016/wordml/cid" xmlns:w16se="http://schemas.microsoft.com/office/word/2015/wordml/symex" xmlns:wpg="http://schemas.microsoft.com/office/word/2010/wordprocessingGroup" xmlns:wpi="http://schemas.microsoft.com/office/word/2010/wordprocessingInk" xmlns:wne="http://schemas.microsoft.com/office/word/2006/wordml" xmlns:wps="http://schemas.microsoft.com/office/word/2010/wordprocessingShape" mc:Ignorable="w14 w15 w16se w16cid wp14">
+<w:hdr xmlns:wpc="http://schemas.microsoft.com/office/word/2010/wordprocessingCanvas" xmlns:mc="http://schemas.openxmlformats.org/markup-compatibility/2006" xmlns:o="urn:schemas-microsoft-com:office:office" xmlns:r="http://schemas.openxmlformats.org/officeDocument/2006/relationships" xmlns:m="http://schemas.openxmlformats.org/officeDocument/2006/math" xmlns:v="urn:schemas-microsoft-com:vml" xmlns:wp14="http://schemas.microsoft.com/office/word/2010/wordprocessingDrawing" xmlns:wp="http://schemas.openxmlformats.org/drawingml/2006/wordprocessingDrawing" xmlns:w10="urn:schemas-microsoft-com:office:word" xmlns:w="http://schemas.openxmlformats.org/wordprocessingml/2006/main" xmlns:w14="http://schemas.microsoft.com/office/word/2010/wordml" xmlns:w15="http://schemas.microsoft.com/office/word/2012/wordml" xmlns:wpg="http://schemas.microsoft.com/office/word/2010/wordprocessingGroup" xmlns:wpi="http://schemas.microsoft.com/office/word/2010/wordprocessingInk" xmlns:wne="http://schemas.microsoft.com/office/word/2006/wordml" xmlns:wps="http://schemas.microsoft.com/office/word/2010/wordprocessingShape" xmlns:wpsCustomData="http://www.wps.cn/officeDocument/2013/wpsCustomData" mc:Ignorable="w14 w15 wp14">
   <w:p>
     <w:pPr>
-      <w:pStyle w:val="a7"/>
+      <w:pStyle w:val="13"/>
       <w:jc w:val="left"/>
     </w:pPr>
     <w:r>
@@ -669,15 +765,15 @@
 </file>
 
 <file path=word/numbering.xml><?xml version="1.0" encoding="utf-8"?>
-<w:numbering xmlns:wpc="http://schemas.microsoft.com/office/word/2010/wordprocessingCanvas" xmlns:cx="http://schemas.microsoft.com/office/drawing/2014/chartex" xmlns:cx1="http://schemas.microsoft.com/office/drawing/2015/9/8/chartex" xmlns:cx2="http://schemas.microsoft.com/office/drawing/2015/10/21/chartex" xmlns:cx3="http://schemas.microsoft.com/office/drawing/2016/5/9/chartex" xmlns:cx4="http://schemas.microsoft.com/office/drawing/2016/5/10/chartex" xmlns:cx5="http://schemas.microsoft.com/office/drawing/2016/5/11/chartex" xmlns:cx6="http://schemas.microsoft.com/office/drawing/2016/5/12/chartex" xmlns:cx7="http://schemas.microsoft.com/office/drawing/2016/5/13/chartex" xmlns:cx8="http://schemas.microsoft.com/office/drawing/2016/5/14/chartex" xmlns:mc="http://schemas.openxmlformats.org/markup-compatibility/2006" xmlns:aink="http://schemas.microsoft.com/office/drawing/2016/ink" xmlns:am3d="http://schemas.microsoft.com/office/drawing/2017/model3d" xmlns:o="urn:schemas-microsoft-com:office:office" xmlns:r="http://schemas.openxmlformats.org/officeDocument/2006/relationships" xmlns:m="http://schemas.openxmlformats.org/officeDocument/2006/math" xmlns:v="urn:schemas-microsoft-com:vml" xmlns:wp14="http://schemas.microsoft.com/office/word/2010/wordprocessingDrawing" xmlns:wp="http://schemas.openxmlformats.org/drawingml/2006/wordprocessingDrawing" xmlns:w10="urn:schemas-microsoft-com:office:word" xmlns:w="http://schemas.openxmlformats.org/wordprocessingml/2006/main" xmlns:w14="http://schemas.microsoft.com/office/word/2010/wordml" xmlns:w15="http://schemas.microsoft.com/office/word/2012/wordml" xmlns:w16cid="http://schemas.microsoft.com/office/word/2016/wordml/cid" xmlns:w16se="http://schemas.microsoft.com/office/word/2015/wordml/symex" xmlns:wpg="http://schemas.microsoft.com/office/word/2010/wordprocessingGroup" xmlns:wpi="http://schemas.microsoft.com/office/word/2010/wordprocessingInk" xmlns:wne="http://schemas.microsoft.com/office/word/2006/wordml" xmlns:wps="http://schemas.microsoft.com/office/word/2010/wordprocessingShape" mc:Ignorable="w14 w15 w16se w16cid wp14">
-  <w:abstractNum w:abstractNumId="0" w15:restartNumberingAfterBreak="0">
+<w:numbering xmlns:wpc="http://schemas.microsoft.com/office/word/2010/wordprocessingCanvas" xmlns:mc="http://schemas.openxmlformats.org/markup-compatibility/2006" xmlns:o="urn:schemas-microsoft-com:office:office" xmlns:r="http://schemas.openxmlformats.org/officeDocument/2006/relationships" xmlns:m="http://schemas.openxmlformats.org/officeDocument/2006/math" xmlns:v="urn:schemas-microsoft-com:vml" xmlns:wp14="http://schemas.microsoft.com/office/word/2010/wordprocessingDrawing" xmlns:wp="http://schemas.openxmlformats.org/drawingml/2006/wordprocessingDrawing" xmlns:w10="urn:schemas-microsoft-com:office:word" xmlns:w="http://schemas.openxmlformats.org/wordprocessingml/2006/main" xmlns:w14="http://schemas.microsoft.com/office/word/2010/wordml" xmlns:wpg="http://schemas.microsoft.com/office/word/2010/wordprocessingGroup" xmlns:wpi="http://schemas.microsoft.com/office/word/2010/wordprocessingInk" xmlns:wne="http://schemas.microsoft.com/office/word/2006/wordml" xmlns:wps="http://schemas.microsoft.com/office/word/2010/wordprocessingShape" mc:Ignorable="w14 wp14">
+  <w:abstractNum w:abstractNumId="0">
     <w:nsid w:val="3FA556D0"/>
     <w:multiLevelType w:val="multilevel"/>
     <w:tmpl w:val="3FA556D0"/>
-    <w:lvl w:ilvl="0">
+    <w:lvl w:ilvl="0" w:tentative="0">
       <w:start w:val="1"/>
       <w:numFmt w:val="decimal"/>
-      <w:pStyle w:val="1"/>
+      <w:pStyle w:val="2"/>
       <w:lvlText w:val="%1."/>
       <w:lvlJc w:val="left"/>
       <w:pPr>
@@ -687,10 +783,10 @@
         <w:rFonts w:hint="default"/>
       </w:rPr>
     </w:lvl>
-    <w:lvl w:ilvl="1">
+    <w:lvl w:ilvl="1" w:tentative="0">
       <w:start w:val="1"/>
       <w:numFmt w:val="decimal"/>
-      <w:pStyle w:val="2"/>
+      <w:pStyle w:val="3"/>
       <w:lvlText w:val="%1.%2."/>
       <w:lvlJc w:val="left"/>
       <w:pPr>
@@ -700,10 +796,10 @@
         <w:rFonts w:hint="eastAsia"/>
       </w:rPr>
     </w:lvl>
-    <w:lvl w:ilvl="2">
+    <w:lvl w:ilvl="2" w:tentative="0">
       <w:start w:val="1"/>
       <w:numFmt w:val="decimal"/>
-      <w:pStyle w:val="3"/>
+      <w:pStyle w:val="4"/>
       <w:lvlText w:val="%1.%2.%3."/>
       <w:lvlJc w:val="left"/>
       <w:pPr>
@@ -713,10 +809,10 @@
         <w:rFonts w:hint="eastAsia"/>
       </w:rPr>
     </w:lvl>
-    <w:lvl w:ilvl="3">
+    <w:lvl w:ilvl="3" w:tentative="0">
       <w:start w:val="1"/>
       <w:numFmt w:val="decimal"/>
-      <w:pStyle w:val="4"/>
+      <w:pStyle w:val="5"/>
       <w:lvlText w:val="%1.%2.%3.%4."/>
       <w:lvlJc w:val="left"/>
       <w:pPr>
@@ -726,10 +822,10 @@
         <w:rFonts w:hint="eastAsia"/>
       </w:rPr>
     </w:lvl>
-    <w:lvl w:ilvl="4">
+    <w:lvl w:ilvl="4" w:tentative="0">
       <w:start w:val="1"/>
       <w:numFmt w:val="decimal"/>
-      <w:pStyle w:val="5"/>
+      <w:pStyle w:val="6"/>
       <w:lvlText w:val="%1.%2.%3.%4.%5."/>
       <w:lvlJc w:val="left"/>
       <w:pPr>
@@ -739,7 +835,7 @@
         <w:rFonts w:hint="eastAsia"/>
       </w:rPr>
     </w:lvl>
-    <w:lvl w:ilvl="5">
+    <w:lvl w:ilvl="5" w:tentative="0">
       <w:start w:val="1"/>
       <w:numFmt w:val="decimal"/>
       <w:lvlText w:val="%1.%2.%3.%4.%5.%6."/>
@@ -751,7 +847,7 @@
         <w:rFonts w:hint="eastAsia"/>
       </w:rPr>
     </w:lvl>
-    <w:lvl w:ilvl="6">
+    <w:lvl w:ilvl="6" w:tentative="0">
       <w:start w:val="1"/>
       <w:numFmt w:val="decimal"/>
       <w:lvlText w:val="%1.%2.%3.%4.%5.%6.%7."/>
@@ -763,7 +859,7 @@
         <w:rFonts w:hint="eastAsia"/>
       </w:rPr>
     </w:lvl>
-    <w:lvl w:ilvl="7">
+    <w:lvl w:ilvl="7" w:tentative="0">
       <w:start w:val="1"/>
       <w:numFmt w:val="decimal"/>
       <w:lvlText w:val="%1.%2.%3.%4.%5.%6.%7.%8."/>
@@ -775,7 +871,7 @@
         <w:rFonts w:hint="eastAsia"/>
       </w:rPr>
     </w:lvl>
-    <w:lvl w:ilvl="8">
+    <w:lvl w:ilvl="8" w:tentative="0">
       <w:start w:val="1"/>
       <w:numFmt w:val="decimal"/>
       <w:lvlText w:val="%1.%2.%3.%4.%5.%6.%7.%8.%9."/>
@@ -795,414 +891,293 @@
 </file>
 
 <file path=word/styles.xml><?xml version="1.0" encoding="utf-8"?>
-<w:styles xmlns:mc="http://schemas.openxmlformats.org/markup-compatibility/2006" xmlns:r="http://schemas.openxmlformats.org/officeDocument/2006/relationships" xmlns:w="http://schemas.openxmlformats.org/wordprocessingml/2006/main" xmlns:w14="http://schemas.microsoft.com/office/word/2010/wordml" xmlns:w15="http://schemas.microsoft.com/office/word/2012/wordml" xmlns:w16cid="http://schemas.microsoft.com/office/word/2016/wordml/cid" xmlns:w16se="http://schemas.microsoft.com/office/word/2015/wordml/symex" mc:Ignorable="w14 w15 w16se w16cid">
+<w:styles xmlns:mc="http://schemas.openxmlformats.org/markup-compatibility/2006" xmlns:o="urn:schemas-microsoft-com:office:office" xmlns:r="http://schemas.openxmlformats.org/officeDocument/2006/relationships" xmlns:m="http://schemas.openxmlformats.org/officeDocument/2006/math" xmlns:v="urn:schemas-microsoft-com:vml" xmlns:w="http://schemas.openxmlformats.org/wordprocessingml/2006/main" xmlns:w14="http://schemas.microsoft.com/office/word/2010/wordml" xmlns:w10="urn:schemas-microsoft-com:office:word" xmlns:sl="http://schemas.openxmlformats.org/schemaLibrary/2006/main" mc:Ignorable="w14">
   <w:docDefaults>
     <w:rPrDefault>
       <w:rPr>
-        <w:rFonts w:asciiTheme="minorHAnsi" w:eastAsiaTheme="minorEastAsia" w:hAnsiTheme="minorHAnsi" w:cstheme="minorBidi"/>
-        <w:lang w:val="en-US" w:eastAsia="zh-CN" w:bidi="ar-SA"/>
+        <w:rFonts w:asciiTheme="minorHAnsi" w:hAnsiTheme="minorHAnsi" w:eastAsiaTheme="minorEastAsia" w:cstheme="minorBidi"/>
       </w:rPr>
     </w:rPrDefault>
-    <w:pPrDefault/>
   </w:docDefaults>
-  <w:latentStyles w:defLockedState="0" w:defUIPriority="99" w:defSemiHidden="0" w:defUnhideWhenUsed="0" w:defQFormat="0" w:count="375">
-    <w:lsdException w:name="Normal" w:uiPriority="0" w:qFormat="1"/>
-    <w:lsdException w:name="heading 1" w:uiPriority="9" w:qFormat="1"/>
-    <w:lsdException w:name="heading 2" w:uiPriority="9" w:unhideWhenUsed="1" w:qFormat="1"/>
-    <w:lsdException w:name="heading 3" w:uiPriority="9" w:unhideWhenUsed="1" w:qFormat="1"/>
-    <w:lsdException w:name="heading 4" w:uiPriority="9" w:unhideWhenUsed="1" w:qFormat="1"/>
-    <w:lsdException w:name="heading 5" w:uiPriority="9" w:unhideWhenUsed="1" w:qFormat="1"/>
-    <w:lsdException w:name="heading 6" w:semiHidden="1" w:uiPriority="9" w:unhideWhenUsed="1" w:qFormat="1"/>
-    <w:lsdException w:name="heading 7" w:semiHidden="1" w:uiPriority="9" w:unhideWhenUsed="1" w:qFormat="1"/>
-    <w:lsdException w:name="heading 8" w:semiHidden="1" w:uiPriority="9" w:unhideWhenUsed="1" w:qFormat="1"/>
-    <w:lsdException w:name="heading 9" w:semiHidden="1" w:uiPriority="9" w:unhideWhenUsed="1" w:qFormat="1"/>
-    <w:lsdException w:name="index 1" w:semiHidden="1" w:unhideWhenUsed="1"/>
-    <w:lsdException w:name="index 2" w:semiHidden="1" w:unhideWhenUsed="1"/>
-    <w:lsdException w:name="index 3" w:semiHidden="1" w:unhideWhenUsed="1"/>
-    <w:lsdException w:name="index 4" w:semiHidden="1" w:unhideWhenUsed="1"/>
-    <w:lsdException w:name="index 5" w:semiHidden="1" w:unhideWhenUsed="1"/>
-    <w:lsdException w:name="index 6" w:semiHidden="1" w:unhideWhenUsed="1"/>
-    <w:lsdException w:name="index 7" w:semiHidden="1" w:unhideWhenUsed="1"/>
-    <w:lsdException w:name="index 8" w:semiHidden="1" w:unhideWhenUsed="1"/>
-    <w:lsdException w:name="index 9" w:semiHidden="1" w:unhideWhenUsed="1"/>
-    <w:lsdException w:name="toc 1" w:uiPriority="39" w:unhideWhenUsed="1"/>
-    <w:lsdException w:name="toc 2" w:uiPriority="39" w:unhideWhenUsed="1"/>
-    <w:lsdException w:name="toc 3" w:uiPriority="39" w:unhideWhenUsed="1"/>
-    <w:lsdException w:name="toc 4" w:uiPriority="39" w:unhideWhenUsed="1"/>
-    <w:lsdException w:name="toc 5" w:uiPriority="39" w:unhideWhenUsed="1"/>
-    <w:lsdException w:name="toc 6" w:uiPriority="39" w:unhideWhenUsed="1"/>
-    <w:lsdException w:name="toc 7" w:uiPriority="39" w:unhideWhenUsed="1"/>
-    <w:lsdException w:name="toc 8" w:uiPriority="39" w:unhideWhenUsed="1" w:qFormat="1"/>
-    <w:lsdException w:name="toc 9" w:uiPriority="39" w:unhideWhenUsed="1" w:qFormat="1"/>
-    <w:lsdException w:name="Normal Indent" w:semiHidden="1" w:unhideWhenUsed="1"/>
-    <w:lsdException w:name="footnote text" w:semiHidden="1" w:unhideWhenUsed="1"/>
-    <w:lsdException w:name="annotation text" w:semiHidden="1" w:unhideWhenUsed="1"/>
-    <w:lsdException w:name="header" w:unhideWhenUsed="1"/>
-    <w:lsdException w:name="footer" w:unhideWhenUsed="1"/>
-    <w:lsdException w:name="index heading" w:semiHidden="1" w:unhideWhenUsed="1"/>
-    <w:lsdException w:name="caption" w:semiHidden="1" w:uiPriority="35" w:unhideWhenUsed="1" w:qFormat="1"/>
-    <w:lsdException w:name="table of figures" w:semiHidden="1" w:unhideWhenUsed="1"/>
-    <w:lsdException w:name="envelope address" w:semiHidden="1" w:unhideWhenUsed="1"/>
-    <w:lsdException w:name="envelope return" w:semiHidden="1" w:unhideWhenUsed="1"/>
-    <w:lsdException w:name="footnote reference" w:semiHidden="1" w:unhideWhenUsed="1"/>
-    <w:lsdException w:name="annotation reference" w:semiHidden="1" w:unhideWhenUsed="1"/>
-    <w:lsdException w:name="line number" w:semiHidden="1" w:unhideWhenUsed="1"/>
-    <w:lsdException w:name="page number" w:semiHidden="1" w:unhideWhenUsed="1"/>
-    <w:lsdException w:name="endnote reference" w:semiHidden="1" w:unhideWhenUsed="1"/>
-    <w:lsdException w:name="endnote text" w:semiHidden="1" w:unhideWhenUsed="1"/>
-    <w:lsdException w:name="table of authorities" w:semiHidden="1" w:unhideWhenUsed="1"/>
-    <w:lsdException w:name="macro" w:semiHidden="1" w:unhideWhenUsed="1"/>
-    <w:lsdException w:name="toa heading" w:semiHidden="1" w:unhideWhenUsed="1"/>
-    <w:lsdException w:name="List" w:semiHidden="1" w:unhideWhenUsed="1"/>
-    <w:lsdException w:name="List Bullet" w:semiHidden="1" w:unhideWhenUsed="1"/>
-    <w:lsdException w:name="List Number" w:semiHidden="1" w:unhideWhenUsed="1"/>
-    <w:lsdException w:name="List 2" w:semiHidden="1" w:unhideWhenUsed="1"/>
-    <w:lsdException w:name="List 3" w:semiHidden="1" w:unhideWhenUsed="1"/>
-    <w:lsdException w:name="List 4" w:semiHidden="1" w:unhideWhenUsed="1"/>
-    <w:lsdException w:name="List 5" w:semiHidden="1" w:unhideWhenUsed="1"/>
-    <w:lsdException w:name="List Bullet 2" w:semiHidden="1" w:unhideWhenUsed="1"/>
-    <w:lsdException w:name="List Bullet 3" w:semiHidden="1" w:unhideWhenUsed="1"/>
-    <w:lsdException w:name="List Bullet 4" w:semiHidden="1" w:unhideWhenUsed="1"/>
-    <w:lsdException w:name="List Bullet 5" w:semiHidden="1" w:unhideWhenUsed="1"/>
-    <w:lsdException w:name="List Number 2" w:semiHidden="1" w:unhideWhenUsed="1"/>
-    <w:lsdException w:name="List Number 3" w:semiHidden="1" w:unhideWhenUsed="1"/>
-    <w:lsdException w:name="List Number 4" w:semiHidden="1" w:unhideWhenUsed="1"/>
-    <w:lsdException w:name="List Number 5" w:semiHidden="1" w:unhideWhenUsed="1"/>
-    <w:lsdException w:name="Title" w:uiPriority="10" w:qFormat="1"/>
-    <w:lsdException w:name="Closing" w:semiHidden="1" w:unhideWhenUsed="1"/>
-    <w:lsdException w:name="Signature" w:semiHidden="1" w:unhideWhenUsed="1"/>
-    <w:lsdException w:name="Default Paragraph Font" w:semiHidden="1" w:uiPriority="1" w:unhideWhenUsed="1"/>
-    <w:lsdException w:name="Body Text" w:semiHidden="1" w:unhideWhenUsed="1"/>
-    <w:lsdException w:name="Body Text Indent" w:semiHidden="1" w:unhideWhenUsed="1"/>
-    <w:lsdException w:name="List Continue" w:semiHidden="1" w:unhideWhenUsed="1"/>
-    <w:lsdException w:name="List Continue 2" w:semiHidden="1" w:unhideWhenUsed="1"/>
-    <w:lsdException w:name="List Continue 3" w:semiHidden="1" w:unhideWhenUsed="1"/>
-    <w:lsdException w:name="List Continue 4" w:semiHidden="1" w:unhideWhenUsed="1"/>
-    <w:lsdException w:name="List Continue 5" w:semiHidden="1" w:unhideWhenUsed="1"/>
-    <w:lsdException w:name="Message Header" w:semiHidden="1" w:unhideWhenUsed="1"/>
-    <w:lsdException w:name="Subtitle" w:uiPriority="11" w:qFormat="1"/>
-    <w:lsdException w:name="Salutation" w:semiHidden="1" w:unhideWhenUsed="1"/>
-    <w:lsdException w:name="Date" w:semiHidden="1" w:unhideWhenUsed="1"/>
-    <w:lsdException w:name="Body Text First Indent" w:semiHidden="1" w:unhideWhenUsed="1"/>
-    <w:lsdException w:name="Body Text First Indent 2" w:semiHidden="1" w:unhideWhenUsed="1"/>
-    <w:lsdException w:name="Note Heading" w:semiHidden="1" w:unhideWhenUsed="1"/>
-    <w:lsdException w:name="Body Text 2" w:semiHidden="1" w:unhideWhenUsed="1"/>
-    <w:lsdException w:name="Body Text 3" w:semiHidden="1" w:unhideWhenUsed="1"/>
-    <w:lsdException w:name="Body Text Indent 2" w:semiHidden="1" w:unhideWhenUsed="1"/>
-    <w:lsdException w:name="Body Text Indent 3" w:semiHidden="1" w:unhideWhenUsed="1"/>
-    <w:lsdException w:name="Block Text" w:semiHidden="1" w:unhideWhenUsed="1"/>
-    <w:lsdException w:name="Hyperlink" w:unhideWhenUsed="1"/>
-    <w:lsdException w:name="FollowedHyperlink" w:semiHidden="1" w:unhideWhenUsed="1"/>
-    <w:lsdException w:name="Strong" w:uiPriority="22" w:qFormat="1"/>
-    <w:lsdException w:name="Emphasis" w:uiPriority="20" w:qFormat="1"/>
-    <w:lsdException w:name="Document Map" w:semiHidden="1" w:unhideWhenUsed="1"/>
-    <w:lsdException w:name="Plain Text" w:semiHidden="1" w:unhideWhenUsed="1"/>
-    <w:lsdException w:name="E-mail Signature" w:semiHidden="1" w:unhideWhenUsed="1"/>
-    <w:lsdException w:name="HTML Top of Form" w:semiHidden="1" w:unhideWhenUsed="1"/>
-    <w:lsdException w:name="HTML Bottom of Form" w:semiHidden="1" w:unhideWhenUsed="1"/>
-    <w:lsdException w:name="Normal (Web)" w:semiHidden="1" w:unhideWhenUsed="1"/>
-    <w:lsdException w:name="HTML Acronym" w:semiHidden="1" w:unhideWhenUsed="1"/>
-    <w:lsdException w:name="HTML Address" w:semiHidden="1" w:unhideWhenUsed="1"/>
-    <w:lsdException w:name="HTML Cite" w:semiHidden="1" w:unhideWhenUsed="1"/>
-    <w:lsdException w:name="HTML Code" w:semiHidden="1" w:unhideWhenUsed="1"/>
-    <w:lsdException w:name="HTML Definition" w:semiHidden="1" w:unhideWhenUsed="1"/>
-    <w:lsdException w:name="HTML Keyboard" w:semiHidden="1" w:unhideWhenUsed="1"/>
-    <w:lsdException w:name="HTML Preformatted" w:semiHidden="1" w:unhideWhenUsed="1"/>
-    <w:lsdException w:name="HTML Sample" w:semiHidden="1" w:unhideWhenUsed="1"/>
-    <w:lsdException w:name="HTML Typewriter" w:semiHidden="1" w:unhideWhenUsed="1"/>
-    <w:lsdException w:name="HTML Variable" w:semiHidden="1" w:unhideWhenUsed="1"/>
-    <w:lsdException w:name="Normal Table" w:semiHidden="1" w:unhideWhenUsed="1"/>
-    <w:lsdException w:name="annotation subject" w:semiHidden="1" w:unhideWhenUsed="1"/>
-    <w:lsdException w:name="No List" w:semiHidden="1" w:unhideWhenUsed="1"/>
-    <w:lsdException w:name="Outline List 1" w:semiHidden="1" w:unhideWhenUsed="1"/>
-    <w:lsdException w:name="Outline List 2" w:semiHidden="1" w:unhideWhenUsed="1"/>
-    <w:lsdException w:name="Outline List 3" w:semiHidden="1" w:unhideWhenUsed="1"/>
-    <w:lsdException w:name="Table Simple 1" w:semiHidden="1" w:unhideWhenUsed="1"/>
-    <w:lsdException w:name="Table Simple 2" w:semiHidden="1" w:unhideWhenUsed="1"/>
-    <w:lsdException w:name="Table Simple 3" w:semiHidden="1" w:unhideWhenUsed="1"/>
-    <w:lsdException w:name="Table Classic 1" w:semiHidden="1" w:unhideWhenUsed="1"/>
-    <w:lsdException w:name="Table Classic 2" w:semiHidden="1" w:unhideWhenUsed="1"/>
-    <w:lsdException w:name="Table Classic 3" w:semiHidden="1" w:unhideWhenUsed="1"/>
-    <w:lsdException w:name="Table Classic 4" w:semiHidden="1" w:unhideWhenUsed="1"/>
-    <w:lsdException w:name="Table Colorful 1" w:semiHidden="1" w:unhideWhenUsed="1"/>
-    <w:lsdException w:name="Table Colorful 2" w:semiHidden="1" w:unhideWhenUsed="1"/>
-    <w:lsdException w:name="Table Colorful 3" w:semiHidden="1" w:unhideWhenUsed="1"/>
-    <w:lsdException w:name="Table Columns 1" w:semiHidden="1" w:unhideWhenUsed="1"/>
-    <w:lsdException w:name="Table Columns 2" w:semiHidden="1" w:unhideWhenUsed="1"/>
-    <w:lsdException w:name="Table Columns 3" w:semiHidden="1" w:unhideWhenUsed="1"/>
-    <w:lsdException w:name="Table Columns 4" w:semiHidden="1" w:unhideWhenUsed="1"/>
-    <w:lsdException w:name="Table Columns 5" w:semiHidden="1" w:unhideWhenUsed="1"/>
-    <w:lsdException w:name="Table Grid 1" w:semiHidden="1" w:unhideWhenUsed="1"/>
-    <w:lsdException w:name="Table Grid 2" w:semiHidden="1" w:unhideWhenUsed="1"/>
-    <w:lsdException w:name="Table Grid 3" w:semiHidden="1" w:unhideWhenUsed="1"/>
-    <w:lsdException w:name="Table Grid 4" w:semiHidden="1" w:unhideWhenUsed="1"/>
-    <w:lsdException w:name="Table Grid 5" w:semiHidden="1" w:unhideWhenUsed="1"/>
-    <w:lsdException w:name="Table Grid 6" w:semiHidden="1" w:unhideWhenUsed="1"/>
-    <w:lsdException w:name="Table Grid 7" w:semiHidden="1" w:unhideWhenUsed="1"/>
-    <w:lsdException w:name="Table Grid 8" w:semiHidden="1" w:unhideWhenUsed="1"/>
-    <w:lsdException w:name="Table List 1" w:semiHidden="1" w:unhideWhenUsed="1"/>
-    <w:lsdException w:name="Table List 2" w:semiHidden="1" w:unhideWhenUsed="1"/>
-    <w:lsdException w:name="Table List 3" w:semiHidden="1" w:unhideWhenUsed="1"/>
-    <w:lsdException w:name="Table List 4" w:semiHidden="1" w:unhideWhenUsed="1"/>
-    <w:lsdException w:name="Table List 5" w:semiHidden="1" w:unhideWhenUsed="1"/>
-    <w:lsdException w:name="Table List 6" w:semiHidden="1" w:unhideWhenUsed="1"/>
-    <w:lsdException w:name="Table List 7" w:semiHidden="1" w:unhideWhenUsed="1"/>
-    <w:lsdException w:name="Table List 8" w:semiHidden="1" w:unhideWhenUsed="1"/>
-    <w:lsdException w:name="Table 3D effects 1" w:semiHidden="1" w:unhideWhenUsed="1"/>
-    <w:lsdException w:name="Table 3D effects 2" w:semiHidden="1" w:unhideWhenUsed="1"/>
-    <w:lsdException w:name="Table 3D effects 3" w:semiHidden="1" w:unhideWhenUsed="1"/>
-    <w:lsdException w:name="Table Contemporary" w:semiHidden="1" w:unhideWhenUsed="1"/>
-    <w:lsdException w:name="Table Elegant" w:semiHidden="1" w:unhideWhenUsed="1"/>
-    <w:lsdException w:name="Table Professional" w:semiHidden="1" w:unhideWhenUsed="1"/>
-    <w:lsdException w:name="Table Subtle 1" w:semiHidden="1" w:unhideWhenUsed="1"/>
-    <w:lsdException w:name="Table Subtle 2" w:semiHidden="1" w:unhideWhenUsed="1"/>
-    <w:lsdException w:name="Table Web 1" w:semiHidden="1" w:unhideWhenUsed="1"/>
-    <w:lsdException w:name="Table Web 2" w:semiHidden="1" w:unhideWhenUsed="1"/>
-    <w:lsdException w:name="Table Web 3" w:semiHidden="1" w:unhideWhenUsed="1"/>
-    <w:lsdException w:name="Balloon Text" w:semiHidden="1" w:unhideWhenUsed="1"/>
-    <w:lsdException w:name="Table Grid" w:uiPriority="39"/>
-    <w:lsdException w:name="Table Theme" w:semiHidden="1" w:unhideWhenUsed="1"/>
-    <w:lsdException w:name="Placeholder Text" w:semiHidden="1"/>
-    <w:lsdException w:name="Light Shading" w:uiPriority="60"/>
-    <w:lsdException w:name="Light List" w:uiPriority="61"/>
-    <w:lsdException w:name="Light Grid" w:uiPriority="62"/>
-    <w:lsdException w:name="Medium Shading 1" w:uiPriority="63"/>
-    <w:lsdException w:name="Medium Shading 2" w:uiPriority="64"/>
-    <w:lsdException w:name="Medium List 1" w:uiPriority="65"/>
-    <w:lsdException w:name="Medium List 2" w:uiPriority="66"/>
-    <w:lsdException w:name="Medium Grid 1" w:uiPriority="67"/>
-    <w:lsdException w:name="Medium Grid 2" w:uiPriority="68"/>
-    <w:lsdException w:name="Medium Grid 3" w:uiPriority="69"/>
-    <w:lsdException w:name="Dark List" w:uiPriority="70"/>
-    <w:lsdException w:name="Colorful Shading" w:uiPriority="71"/>
-    <w:lsdException w:name="Colorful List" w:uiPriority="72"/>
-    <w:lsdException w:name="Colorful Grid" w:uiPriority="73"/>
-    <w:lsdException w:name="Light Shading Accent 1" w:uiPriority="60"/>
-    <w:lsdException w:name="Light List Accent 1" w:uiPriority="61"/>
-    <w:lsdException w:name="Light Grid Accent 1" w:uiPriority="62"/>
-    <w:lsdException w:name="Medium Shading 1 Accent 1" w:uiPriority="63"/>
-    <w:lsdException w:name="Medium Shading 2 Accent 1" w:uiPriority="64"/>
-    <w:lsdException w:name="Medium List 1 Accent 1" w:uiPriority="65"/>
-    <w:lsdException w:name="Revision" w:semiHidden="1"/>
-    <w:lsdException w:name="List Paragraph" w:uiPriority="34" w:qFormat="1"/>
-    <w:lsdException w:name="Medium List 2 Accent 1" w:uiPriority="66"/>
-    <w:lsdException w:name="Medium Grid 1 Accent 1" w:uiPriority="67"/>
-    <w:lsdException w:name="Medium Grid 2 Accent 1" w:uiPriority="68"/>
-    <w:lsdException w:name="Medium Grid 3 Accent 1" w:uiPriority="69"/>
-    <w:lsdException w:name="Dark List Accent 1" w:uiPriority="70"/>
-    <w:lsdException w:name="Colorful Shading Accent 1" w:uiPriority="71"/>
-    <w:lsdException w:name="Colorful List Accent 1" w:uiPriority="72"/>
-    <w:lsdException w:name="Colorful Grid Accent 1" w:uiPriority="73"/>
-    <w:lsdException w:name="Light Shading Accent 2" w:uiPriority="60"/>
-    <w:lsdException w:name="Light List Accent 2" w:uiPriority="61"/>
-    <w:lsdException w:name="Light Grid Accent 2" w:uiPriority="62"/>
-    <w:lsdException w:name="Medium Shading 1 Accent 2" w:uiPriority="63"/>
-    <w:lsdException w:name="Medium Shading 2 Accent 2" w:uiPriority="64"/>
-    <w:lsdException w:name="Medium List 1 Accent 2" w:uiPriority="65"/>
-    <w:lsdException w:name="Medium List 2 Accent 2" w:uiPriority="66"/>
-    <w:lsdException w:name="Medium Grid 1 Accent 2" w:uiPriority="67"/>
-    <w:lsdException w:name="Medium Grid 2 Accent 2" w:uiPriority="68"/>
-    <w:lsdException w:name="Medium Grid 3 Accent 2" w:uiPriority="69"/>
-    <w:lsdException w:name="Dark List Accent 2" w:uiPriority="70"/>
-    <w:lsdException w:name="Colorful Shading Accent 2" w:uiPriority="71"/>
-    <w:lsdException w:name="Colorful List Accent 2" w:uiPriority="72"/>
-    <w:lsdException w:name="Colorful Grid Accent 2" w:uiPriority="73"/>
-    <w:lsdException w:name="Light Shading Accent 3" w:uiPriority="60"/>
-    <w:lsdException w:name="Light List Accent 3" w:uiPriority="61"/>
-    <w:lsdException w:name="Light Grid Accent 3" w:uiPriority="62"/>
-    <w:lsdException w:name="Medium Shading 1 Accent 3" w:uiPriority="63"/>
-    <w:lsdException w:name="Medium Shading 2 Accent 3" w:uiPriority="64"/>
-    <w:lsdException w:name="Medium List 1 Accent 3" w:uiPriority="65"/>
-    <w:lsdException w:name="Medium List 2 Accent 3" w:uiPriority="66"/>
-    <w:lsdException w:name="Medium Grid 1 Accent 3" w:uiPriority="67"/>
-    <w:lsdException w:name="Medium Grid 2 Accent 3" w:uiPriority="68"/>
-    <w:lsdException w:name="Medium Grid 3 Accent 3" w:uiPriority="69"/>
-    <w:lsdException w:name="Dark List Accent 3" w:uiPriority="70"/>
-    <w:lsdException w:name="Colorful Shading Accent 3" w:uiPriority="71"/>
-    <w:lsdException w:name="Colorful List Accent 3" w:uiPriority="72"/>
-    <w:lsdException w:name="Colorful Grid Accent 3" w:uiPriority="73"/>
-    <w:lsdException w:name="Light Shading Accent 4" w:uiPriority="60"/>
-    <w:lsdException w:name="Light List Accent 4" w:uiPriority="61"/>
-    <w:lsdException w:name="Light Grid Accent 4" w:uiPriority="62"/>
-    <w:lsdException w:name="Medium Shading 1 Accent 4" w:uiPriority="63"/>
-    <w:lsdException w:name="Medium Shading 2 Accent 4" w:uiPriority="64"/>
-    <w:lsdException w:name="Medium List 1 Accent 4" w:uiPriority="65"/>
-    <w:lsdException w:name="Medium List 2 Accent 4" w:uiPriority="66"/>
-    <w:lsdException w:name="Medium Grid 1 Accent 4" w:uiPriority="67"/>
-    <w:lsdException w:name="Medium Grid 2 Accent 4" w:uiPriority="68"/>
-    <w:lsdException w:name="Medium Grid 3 Accent 4" w:uiPriority="69"/>
-    <w:lsdException w:name="Dark List Accent 4" w:uiPriority="70"/>
-    <w:lsdException w:name="Colorful Shading Accent 4" w:uiPriority="71"/>
-    <w:lsdException w:name="Colorful List Accent 4" w:uiPriority="72"/>
-    <w:lsdException w:name="Colorful Grid Accent 4" w:uiPriority="73"/>
-    <w:lsdException w:name="Light Shading Accent 5" w:uiPriority="60"/>
-    <w:lsdException w:name="Light List Accent 5" w:uiPriority="61"/>
-    <w:lsdException w:name="Light Grid Accent 5" w:uiPriority="62"/>
-    <w:lsdException w:name="Medium Shading 1 Accent 5" w:uiPriority="63"/>
-    <w:lsdException w:name="Medium Shading 2 Accent 5" w:uiPriority="64"/>
-    <w:lsdException w:name="Medium List 1 Accent 5" w:uiPriority="65"/>
-    <w:lsdException w:name="Medium List 2 Accent 5" w:uiPriority="66"/>
-    <w:lsdException w:name="Medium Grid 1 Accent 5" w:uiPriority="67"/>
-    <w:lsdException w:name="Medium Grid 2 Accent 5" w:uiPriority="68"/>
-    <w:lsdException w:name="Medium Grid 3 Accent 5" w:uiPriority="69"/>
-    <w:lsdException w:name="Dark List Accent 5" w:uiPriority="70"/>
-    <w:lsdException w:name="Colorful Shading Accent 5" w:uiPriority="71"/>
-    <w:lsdException w:name="Colorful List Accent 5" w:uiPriority="72"/>
-    <w:lsdException w:name="Colorful Grid Accent 5" w:uiPriority="73"/>
-    <w:lsdException w:name="Light Shading Accent 6" w:uiPriority="60"/>
-    <w:lsdException w:name="Light List Accent 6" w:uiPriority="61"/>
-    <w:lsdException w:name="Light Grid Accent 6" w:uiPriority="62"/>
-    <w:lsdException w:name="Medium Shading 1 Accent 6" w:uiPriority="63"/>
-    <w:lsdException w:name="Medium Shading 2 Accent 6" w:uiPriority="64"/>
-    <w:lsdException w:name="Medium List 1 Accent 6" w:uiPriority="65"/>
-    <w:lsdException w:name="Medium List 2 Accent 6" w:uiPriority="66"/>
-    <w:lsdException w:name="Medium Grid 1 Accent 6" w:uiPriority="67"/>
-    <w:lsdException w:name="Medium Grid 2 Accent 6" w:uiPriority="68"/>
-    <w:lsdException w:name="Medium Grid 3 Accent 6" w:uiPriority="69"/>
-    <w:lsdException w:name="Dark List Accent 6" w:uiPriority="70"/>
-    <w:lsdException w:name="Colorful Shading Accent 6" w:uiPriority="71"/>
-    <w:lsdException w:name="Colorful List Accent 6" w:uiPriority="72"/>
-    <w:lsdException w:name="Colorful Grid Accent 6" w:uiPriority="73"/>
-    <w:lsdException w:name="Subtle Emphasis" w:uiPriority="19" w:qFormat="1"/>
-    <w:lsdException w:name="Intense Emphasis" w:uiPriority="21" w:qFormat="1"/>
-    <w:lsdException w:name="Subtle Reference" w:uiPriority="31" w:qFormat="1"/>
-    <w:lsdException w:name="Intense Reference" w:uiPriority="32" w:qFormat="1"/>
-    <w:lsdException w:name="Book Title" w:uiPriority="33" w:qFormat="1"/>
-    <w:lsdException w:name="Bibliography" w:semiHidden="1" w:uiPriority="37" w:unhideWhenUsed="1"/>
-    <w:lsdException w:name="TOC Heading" w:semiHidden="1" w:uiPriority="39" w:unhideWhenUsed="1" w:qFormat="1"/>
-    <w:lsdException w:name="Plain Table 1" w:uiPriority="41"/>
-    <w:lsdException w:name="Plain Table 2" w:uiPriority="42"/>
-    <w:lsdException w:name="Plain Table 3" w:uiPriority="43"/>
-    <w:lsdException w:name="Plain Table 4" w:uiPriority="44"/>
-    <w:lsdException w:name="Plain Table 5" w:uiPriority="45"/>
-    <w:lsdException w:name="Grid Table Light" w:uiPriority="40"/>
-    <w:lsdException w:name="Grid Table 1 Light" w:uiPriority="46"/>
-    <w:lsdException w:name="Grid Table 2" w:uiPriority="47"/>
-    <w:lsdException w:name="Grid Table 3" w:uiPriority="48"/>
-    <w:lsdException w:name="Grid Table 4" w:uiPriority="49"/>
-    <w:lsdException w:name="Grid Table 5 Dark" w:uiPriority="50"/>
-    <w:lsdException w:name="Grid Table 6 Colorful" w:uiPriority="51"/>
-    <w:lsdException w:name="Grid Table 7 Colorful" w:uiPriority="52"/>
-    <w:lsdException w:name="Grid Table 1 Light Accent 1" w:uiPriority="46"/>
-    <w:lsdException w:name="Grid Table 2 Accent 1" w:uiPriority="47"/>
-    <w:lsdException w:name="Grid Table 3 Accent 1" w:uiPriority="48"/>
-    <w:lsdException w:name="Grid Table 4 Accent 1" w:uiPriority="49"/>
-    <w:lsdException w:name="Grid Table 5 Dark Accent 1" w:uiPriority="50"/>
-    <w:lsdException w:name="Grid Table 6 Colorful Accent 1" w:uiPriority="51"/>
-    <w:lsdException w:name="Grid Table 7 Colorful Accent 1" w:uiPriority="52"/>
-    <w:lsdException w:name="Grid Table 1 Light Accent 2" w:uiPriority="46"/>
-    <w:lsdException w:name="Grid Table 2 Accent 2" w:uiPriority="47"/>
-    <w:lsdException w:name="Grid Table 3 Accent 2" w:uiPriority="48"/>
-    <w:lsdException w:name="Grid Table 4 Accent 2" w:uiPriority="49"/>
-    <w:lsdException w:name="Grid Table 5 Dark Accent 2" w:uiPriority="50"/>
-    <w:lsdException w:name="Grid Table 6 Colorful Accent 2" w:uiPriority="51"/>
-    <w:lsdException w:name="Grid Table 7 Colorful Accent 2" w:uiPriority="52"/>
-    <w:lsdException w:name="Grid Table 1 Light Accent 3" w:uiPriority="46"/>
-    <w:lsdException w:name="Grid Table 2 Accent 3" w:uiPriority="47"/>
-    <w:lsdException w:name="Grid Table 3 Accent 3" w:uiPriority="48"/>
-    <w:lsdException w:name="Grid Table 4 Accent 3" w:uiPriority="49"/>
-    <w:lsdException w:name="Grid Table 5 Dark Accent 3" w:uiPriority="50"/>
-    <w:lsdException w:name="Grid Table 6 Colorful Accent 3" w:uiPriority="51"/>
-    <w:lsdException w:name="Grid Table 7 Colorful Accent 3" w:uiPriority="52"/>
-    <w:lsdException w:name="Grid Table 1 Light Accent 4" w:uiPriority="46"/>
-    <w:lsdException w:name="Grid Table 2 Accent 4" w:uiPriority="47"/>
-    <w:lsdException w:name="Grid Table 3 Accent 4" w:uiPriority="48"/>
-    <w:lsdException w:name="Grid Table 4 Accent 4" w:uiPriority="49"/>
-    <w:lsdException w:name="Grid Table 5 Dark Accent 4" w:uiPriority="50"/>
-    <w:lsdException w:name="Grid Table 6 Colorful Accent 4" w:uiPriority="51"/>
-    <w:lsdException w:name="Grid Table 7 Colorful Accent 4" w:uiPriority="52"/>
-    <w:lsdException w:name="Grid Table 1 Light Accent 5" w:uiPriority="46"/>
-    <w:lsdException w:name="Grid Table 2 Accent 5" w:uiPriority="47"/>
-    <w:lsdException w:name="Grid Table 3 Accent 5" w:uiPriority="48"/>
-    <w:lsdException w:name="Grid Table 4 Accent 5" w:uiPriority="49"/>
-    <w:lsdException w:name="Grid Table 5 Dark Accent 5" w:uiPriority="50"/>
-    <w:lsdException w:name="Grid Table 6 Colorful Accent 5" w:uiPriority="51"/>
-    <w:lsdException w:name="Grid Table 7 Colorful Accent 5" w:uiPriority="52"/>
-    <w:lsdException w:name="Grid Table 1 Light Accent 6" w:uiPriority="46"/>
-    <w:lsdException w:name="Grid Table 2 Accent 6" w:uiPriority="47"/>
-    <w:lsdException w:name="Grid Table 3 Accent 6" w:uiPriority="48"/>
-    <w:lsdException w:name="Grid Table 4 Accent 6" w:uiPriority="49"/>
-    <w:lsdException w:name="Grid Table 5 Dark Accent 6" w:uiPriority="50"/>
-    <w:lsdException w:name="Grid Table 6 Colorful Accent 6" w:uiPriority="51"/>
-    <w:lsdException w:name="Grid Table 7 Colorful Accent 6" w:uiPriority="52"/>
-    <w:lsdException w:name="List Table 1 Light" w:uiPriority="46"/>
-    <w:lsdException w:name="List Table 2" w:uiPriority="47"/>
-    <w:lsdException w:name="List Table 3" w:uiPriority="48"/>
-    <w:lsdException w:name="List Table 4" w:uiPriority="49"/>
-    <w:lsdException w:name="List Table 5 Dark" w:uiPriority="50"/>
-    <w:lsdException w:name="List Table 6 Colorful" w:uiPriority="51"/>
-    <w:lsdException w:name="List Table 7 Colorful" w:uiPriority="52"/>
-    <w:lsdException w:name="List Table 1 Light Accent 1" w:uiPriority="46"/>
-    <w:lsdException w:name="List Table 2 Accent 1" w:uiPriority="47"/>
-    <w:lsdException w:name="List Table 3 Accent 1" w:uiPriority="48"/>
-    <w:lsdException w:name="List Table 4 Accent 1" w:uiPriority="49"/>
-    <w:lsdException w:name="List Table 5 Dark Accent 1" w:uiPriority="50"/>
-    <w:lsdException w:name="List Table 6 Colorful Accent 1" w:uiPriority="51"/>
-    <w:lsdException w:name="List Table 7 Colorful Accent 1" w:uiPriority="52"/>
-    <w:lsdException w:name="List Table 1 Light Accent 2" w:uiPriority="46"/>
-    <w:lsdException w:name="List Table 2 Accent 2" w:uiPriority="47"/>
-    <w:lsdException w:name="List Table 3 Accent 2" w:uiPriority="48"/>
-    <w:lsdException w:name="List Table 4 Accent 2" w:uiPriority="49"/>
-    <w:lsdException w:name="List Table 5 Dark Accent 2" w:uiPriority="50"/>
-    <w:lsdException w:name="List Table 6 Colorful Accent 2" w:uiPriority="51"/>
-    <w:lsdException w:name="List Table 7 Colorful Accent 2" w:uiPriority="52"/>
-    <w:lsdException w:name="List Table 1 Light Accent 3" w:uiPriority="46"/>
-    <w:lsdException w:name="List Table 2 Accent 3" w:uiPriority="47"/>
-    <w:lsdException w:name="List Table 3 Accent 3" w:uiPriority="48"/>
-    <w:lsdException w:name="List Table 4 Accent 3" w:uiPriority="49"/>
-    <w:lsdException w:name="List Table 5 Dark Accent 3" w:uiPriority="50"/>
-    <w:lsdException w:name="List Table 6 Colorful Accent 3" w:uiPriority="51"/>
-    <w:lsdException w:name="List Table 7 Colorful Accent 3" w:uiPriority="52"/>
-    <w:lsdException w:name="List Table 1 Light Accent 4" w:uiPriority="46"/>
-    <w:lsdException w:name="List Table 2 Accent 4" w:uiPriority="47"/>
-    <w:lsdException w:name="List Table 3 Accent 4" w:uiPriority="48"/>
-    <w:lsdException w:name="List Table 4 Accent 4" w:uiPriority="49"/>
-    <w:lsdException w:name="List Table 5 Dark Accent 4" w:uiPriority="50"/>
-    <w:lsdException w:name="List Table 6 Colorful Accent 4" w:uiPriority="51"/>
-    <w:lsdException w:name="List Table 7 Colorful Accent 4" w:uiPriority="52"/>
-    <w:lsdException w:name="List Table 1 Light Accent 5" w:uiPriority="46"/>
-    <w:lsdException w:name="List Table 2 Accent 5" w:uiPriority="47"/>
-    <w:lsdException w:name="List Table 3 Accent 5" w:uiPriority="48"/>
-    <w:lsdException w:name="List Table 4 Accent 5" w:uiPriority="49"/>
-    <w:lsdException w:name="List Table 5 Dark Accent 5" w:uiPriority="50"/>
-    <w:lsdException w:name="List Table 6 Colorful Accent 5" w:uiPriority="51"/>
-    <w:lsdException w:name="List Table 7 Colorful Accent 5" w:uiPriority="52"/>
-    <w:lsdException w:name="List Table 1 Light Accent 6" w:uiPriority="46"/>
-    <w:lsdException w:name="List Table 2 Accent 6" w:uiPriority="47"/>
-    <w:lsdException w:name="List Table 3 Accent 6" w:uiPriority="48"/>
-    <w:lsdException w:name="List Table 4 Accent 6" w:uiPriority="49"/>
-    <w:lsdException w:name="List Table 5 Dark Accent 6" w:uiPriority="50"/>
-    <w:lsdException w:name="List Table 6 Colorful Accent 6" w:uiPriority="51"/>
-    <w:lsdException w:name="List Table 7 Colorful Accent 6" w:uiPriority="52"/>
-    <w:lsdException w:name="Mention" w:semiHidden="1" w:unhideWhenUsed="1"/>
-    <w:lsdException w:name="Smart Hyperlink" w:semiHidden="1" w:unhideWhenUsed="1"/>
-    <w:lsdException w:name="Hashtag" w:semiHidden="1" w:unhideWhenUsed="1"/>
-    <w:lsdException w:name="Unresolved Mention" w:semiHidden="1" w:unhideWhenUsed="1"/>
+  <w:latentStyles w:count="260" w:defQFormat="0" w:defUnhideWhenUsed="1" w:defSemiHidden="1" w:defUIPriority="99" w:defLockedState="0">
+    <w:lsdException w:qFormat="1" w:unhideWhenUsed="0" w:uiPriority="0" w:semiHidden="0" w:name="Normal"/>
+    <w:lsdException w:qFormat="1" w:unhideWhenUsed="0" w:uiPriority="9" w:semiHidden="0" w:name="heading 1"/>
+    <w:lsdException w:qFormat="1" w:uiPriority="9" w:semiHidden="0" w:name="heading 2"/>
+    <w:lsdException w:qFormat="1" w:uiPriority="9" w:semiHidden="0" w:name="heading 3"/>
+    <w:lsdException w:qFormat="1" w:uiPriority="9" w:semiHidden="0" w:name="heading 4"/>
+    <w:lsdException w:qFormat="1" w:uiPriority="9" w:semiHidden="0" w:name="heading 5"/>
+    <w:lsdException w:qFormat="1" w:uiPriority="9" w:name="heading 6"/>
+    <w:lsdException w:qFormat="1" w:uiPriority="9" w:name="heading 7"/>
+    <w:lsdException w:qFormat="1" w:uiPriority="9" w:name="heading 8"/>
+    <w:lsdException w:qFormat="1" w:uiPriority="9" w:name="heading 9"/>
+    <w:lsdException w:uiPriority="99" w:name="index 1"/>
+    <w:lsdException w:uiPriority="99" w:name="index 2"/>
+    <w:lsdException w:uiPriority="99" w:name="index 3"/>
+    <w:lsdException w:uiPriority="99" w:name="index 4"/>
+    <w:lsdException w:uiPriority="99" w:name="index 5"/>
+    <w:lsdException w:uiPriority="99" w:name="index 6"/>
+    <w:lsdException w:uiPriority="99" w:name="index 7"/>
+    <w:lsdException w:uiPriority="99" w:name="index 8"/>
+    <w:lsdException w:uiPriority="99" w:name="index 9"/>
+    <w:lsdException w:uiPriority="39" w:semiHidden="0" w:name="toc 1"/>
+    <w:lsdException w:uiPriority="39" w:semiHidden="0" w:name="toc 2"/>
+    <w:lsdException w:qFormat="1" w:uiPriority="39" w:semiHidden="0" w:name="toc 3"/>
+    <w:lsdException w:uiPriority="39" w:semiHidden="0" w:name="toc 4"/>
+    <w:lsdException w:uiPriority="39" w:semiHidden="0" w:name="toc 5"/>
+    <w:lsdException w:uiPriority="39" w:semiHidden="0" w:name="toc 6"/>
+    <w:lsdException w:uiPriority="39" w:semiHidden="0" w:name="toc 7"/>
+    <w:lsdException w:qFormat="1" w:uiPriority="39" w:semiHidden="0" w:name="toc 8"/>
+    <w:lsdException w:qFormat="1" w:uiPriority="39" w:semiHidden="0" w:name="toc 9"/>
+    <w:lsdException w:uiPriority="99" w:name="Normal Indent"/>
+    <w:lsdException w:uiPriority="99" w:name="footnote text"/>
+    <w:lsdException w:uiPriority="99" w:name="annotation text"/>
+    <w:lsdException w:uiPriority="99" w:semiHidden="0" w:name="header"/>
+    <w:lsdException w:uiPriority="99" w:semiHidden="0" w:name="footer"/>
+    <w:lsdException w:uiPriority="99" w:name="index heading"/>
+    <w:lsdException w:qFormat="1" w:uiPriority="35" w:name="caption"/>
+    <w:lsdException w:uiPriority="99" w:name="table of figures"/>
+    <w:lsdException w:uiPriority="99" w:name="envelope address"/>
+    <w:lsdException w:uiPriority="99" w:name="envelope return"/>
+    <w:lsdException w:uiPriority="99" w:name="footnote reference"/>
+    <w:lsdException w:uiPriority="99" w:name="annotation reference"/>
+    <w:lsdException w:uiPriority="99" w:name="line number"/>
+    <w:lsdException w:uiPriority="99" w:name="page number"/>
+    <w:lsdException w:uiPriority="99" w:name="endnote reference"/>
+    <w:lsdException w:uiPriority="99" w:name="endnote text"/>
+    <w:lsdException w:uiPriority="99" w:name="table of authorities"/>
+    <w:lsdException w:uiPriority="99" w:name="macro"/>
+    <w:lsdException w:uiPriority="99" w:name="toa heading"/>
+    <w:lsdException w:uiPriority="99" w:name="List"/>
+    <w:lsdException w:uiPriority="99" w:name="List Bullet"/>
+    <w:lsdException w:uiPriority="99" w:name="List Number"/>
+    <w:lsdException w:uiPriority="99" w:name="List 2"/>
+    <w:lsdException w:uiPriority="99" w:name="List 3"/>
+    <w:lsdException w:uiPriority="99" w:name="List 4"/>
+    <w:lsdException w:uiPriority="99" w:name="List 5"/>
+    <w:lsdException w:uiPriority="99" w:name="List Bullet 2"/>
+    <w:lsdException w:uiPriority="99" w:name="List Bullet 3"/>
+    <w:lsdException w:uiPriority="99" w:name="List Bullet 4"/>
+    <w:lsdException w:uiPriority="99" w:name="List Bullet 5"/>
+    <w:lsdException w:uiPriority="99" w:name="List Number 2"/>
+    <w:lsdException w:uiPriority="99" w:name="List Number 3"/>
+    <w:lsdException w:uiPriority="99" w:name="List Number 4"/>
+    <w:lsdException w:uiPriority="99" w:name="List Number 5"/>
+    <w:lsdException w:qFormat="1" w:unhideWhenUsed="0" w:uiPriority="10" w:semiHidden="0" w:name="Title"/>
+    <w:lsdException w:uiPriority="99" w:name="Closing"/>
+    <w:lsdException w:uiPriority="99" w:name="Signature"/>
+    <w:lsdException w:uiPriority="1" w:name="Default Paragraph Font"/>
+    <w:lsdException w:uiPriority="99" w:name="Body Text"/>
+    <w:lsdException w:uiPriority="99" w:name="Body Text Indent"/>
+    <w:lsdException w:uiPriority="99" w:name="List Continue"/>
+    <w:lsdException w:uiPriority="99" w:name="List Continue 2"/>
+    <w:lsdException w:uiPriority="99" w:name="List Continue 3"/>
+    <w:lsdException w:uiPriority="99" w:name="List Continue 4"/>
+    <w:lsdException w:uiPriority="99" w:name="List Continue 5"/>
+    <w:lsdException w:uiPriority="99" w:name="Message Header"/>
+    <w:lsdException w:qFormat="1" w:unhideWhenUsed="0" w:uiPriority="11" w:semiHidden="0" w:name="Subtitle"/>
+    <w:lsdException w:uiPriority="99" w:name="Salutation"/>
+    <w:lsdException w:uiPriority="99" w:semiHidden="0" w:name="Date"/>
+    <w:lsdException w:uiPriority="99" w:name="Body Text First Indent"/>
+    <w:lsdException w:uiPriority="99" w:name="Body Text First Indent 2"/>
+    <w:lsdException w:uiPriority="99" w:name="Note Heading"/>
+    <w:lsdException w:uiPriority="99" w:name="Body Text 2"/>
+    <w:lsdException w:uiPriority="99" w:name="Body Text 3"/>
+    <w:lsdException w:uiPriority="99" w:name="Body Text Indent 2"/>
+    <w:lsdException w:uiPriority="99" w:name="Body Text Indent 3"/>
+    <w:lsdException w:uiPriority="99" w:name="Block Text"/>
+    <w:lsdException w:qFormat="1" w:uiPriority="99" w:semiHidden="0" w:name="Hyperlink"/>
+    <w:lsdException w:uiPriority="99" w:name="FollowedHyperlink"/>
+    <w:lsdException w:qFormat="1" w:unhideWhenUsed="0" w:uiPriority="22" w:semiHidden="0" w:name="Strong"/>
+    <w:lsdException w:qFormat="1" w:unhideWhenUsed="0" w:uiPriority="20" w:semiHidden="0" w:name="Emphasis"/>
+    <w:lsdException w:uiPriority="99" w:name="Document Map"/>
+    <w:lsdException w:uiPriority="99" w:name="Plain Text"/>
+    <w:lsdException w:uiPriority="99" w:name="E-mail Signature"/>
+    <w:lsdException w:uiPriority="99" w:name="Normal (Web)"/>
+    <w:lsdException w:uiPriority="99" w:name="HTML Acronym"/>
+    <w:lsdException w:uiPriority="99" w:name="HTML Address"/>
+    <w:lsdException w:uiPriority="99" w:name="HTML Cite"/>
+    <w:lsdException w:uiPriority="99" w:name="HTML Code"/>
+    <w:lsdException w:uiPriority="99" w:name="HTML Definition"/>
+    <w:lsdException w:uiPriority="99" w:name="HTML Keyboard"/>
+    <w:lsdException w:uiPriority="99" w:name="HTML Preformatted"/>
+    <w:lsdException w:uiPriority="99" w:name="HTML Sample"/>
+    <w:lsdException w:uiPriority="99" w:name="HTML Typewriter"/>
+    <w:lsdException w:uiPriority="99" w:name="HTML Variable"/>
+    <w:lsdException w:uiPriority="99" w:name="Normal Table"/>
+    <w:lsdException w:uiPriority="99" w:name="annotation subject"/>
+    <w:lsdException w:uiPriority="99" w:name="Table Simple 1"/>
+    <w:lsdException w:uiPriority="99" w:name="Table Simple 2"/>
+    <w:lsdException w:uiPriority="99" w:name="Table Simple 3"/>
+    <w:lsdException w:uiPriority="99" w:name="Table Classic 1"/>
+    <w:lsdException w:uiPriority="99" w:name="Table Classic 2"/>
+    <w:lsdException w:uiPriority="99" w:name="Table Classic 3"/>
+    <w:lsdException w:uiPriority="99" w:name="Table Classic 4"/>
+    <w:lsdException w:uiPriority="99" w:name="Table Colorful 1"/>
+    <w:lsdException w:uiPriority="99" w:name="Table Colorful 2"/>
+    <w:lsdException w:uiPriority="99" w:name="Table Colorful 3"/>
+    <w:lsdException w:uiPriority="99" w:name="Table Columns 1"/>
+    <w:lsdException w:uiPriority="99" w:name="Table Columns 2"/>
+    <w:lsdException w:uiPriority="99" w:name="Table Columns 3"/>
+    <w:lsdException w:uiPriority="99" w:name="Table Columns 4"/>
+    <w:lsdException w:uiPriority="99" w:name="Table Columns 5"/>
+    <w:lsdException w:uiPriority="99" w:name="Table Grid 1"/>
+    <w:lsdException w:uiPriority="99" w:name="Table Grid 2"/>
+    <w:lsdException w:uiPriority="99" w:name="Table Grid 3"/>
+    <w:lsdException w:uiPriority="99" w:name="Table Grid 4"/>
+    <w:lsdException w:uiPriority="99" w:name="Table Grid 5"/>
+    <w:lsdException w:uiPriority="99" w:name="Table Grid 6"/>
+    <w:lsdException w:uiPriority="99" w:name="Table Grid 7"/>
+    <w:lsdException w:uiPriority="99" w:name="Table Grid 8"/>
+    <w:lsdException w:uiPriority="99" w:name="Table List 1"/>
+    <w:lsdException w:uiPriority="99" w:name="Table List 2"/>
+    <w:lsdException w:uiPriority="99" w:name="Table List 3"/>
+    <w:lsdException w:uiPriority="99" w:name="Table List 4"/>
+    <w:lsdException w:uiPriority="99" w:name="Table List 5"/>
+    <w:lsdException w:uiPriority="99" w:name="Table List 6"/>
+    <w:lsdException w:uiPriority="99" w:name="Table List 7"/>
+    <w:lsdException w:uiPriority="99" w:name="Table List 8"/>
+    <w:lsdException w:uiPriority="99" w:name="Table 3D effects 1"/>
+    <w:lsdException w:uiPriority="99" w:name="Table 3D effects 2"/>
+    <w:lsdException w:uiPriority="99" w:name="Table 3D effects 3"/>
+    <w:lsdException w:uiPriority="99" w:name="Table Contemporary"/>
+    <w:lsdException w:uiPriority="99" w:name="Table Elegant"/>
+    <w:lsdException w:uiPriority="99" w:name="Table Professional"/>
+    <w:lsdException w:uiPriority="99" w:name="Table Subtle 1"/>
+    <w:lsdException w:uiPriority="99" w:name="Table Subtle 2"/>
+    <w:lsdException w:uiPriority="99" w:name="Table Web 1"/>
+    <w:lsdException w:uiPriority="99" w:name="Table Web 2"/>
+    <w:lsdException w:uiPriority="99" w:name="Table Web 3"/>
+    <w:lsdException w:uiPriority="99" w:name="Balloon Text"/>
+    <w:lsdException w:qFormat="1" w:unhideWhenUsed="0" w:uiPriority="39" w:semiHidden="0" w:name="Table Grid"/>
+    <w:lsdException w:uiPriority="99" w:name="Table Theme"/>
+    <w:lsdException w:unhideWhenUsed="0" w:uiPriority="60" w:semiHidden="0" w:name="Light Shading"/>
+    <w:lsdException w:unhideWhenUsed="0" w:uiPriority="61" w:semiHidden="0" w:name="Light List"/>
+    <w:lsdException w:unhideWhenUsed="0" w:uiPriority="62" w:semiHidden="0" w:name="Light Grid"/>
+    <w:lsdException w:unhideWhenUsed="0" w:uiPriority="63" w:semiHidden="0" w:name="Medium Shading 1"/>
+    <w:lsdException w:unhideWhenUsed="0" w:uiPriority="64" w:semiHidden="0" w:name="Medium Shading 2"/>
+    <w:lsdException w:unhideWhenUsed="0" w:uiPriority="65" w:semiHidden="0" w:name="Medium List 1"/>
+    <w:lsdException w:unhideWhenUsed="0" w:uiPriority="66" w:semiHidden="0" w:name="Medium List 2"/>
+    <w:lsdException w:unhideWhenUsed="0" w:uiPriority="67" w:semiHidden="0" w:name="Medium Grid 1"/>
+    <w:lsdException w:unhideWhenUsed="0" w:uiPriority="68" w:semiHidden="0" w:name="Medium Grid 2"/>
+    <w:lsdException w:unhideWhenUsed="0" w:uiPriority="69" w:semiHidden="0" w:name="Medium Grid 3"/>
+    <w:lsdException w:unhideWhenUsed="0" w:uiPriority="70" w:semiHidden="0" w:name="Dark List"/>
+    <w:lsdException w:unhideWhenUsed="0" w:uiPriority="71" w:semiHidden="0" w:name="Colorful Shading"/>
+    <w:lsdException w:unhideWhenUsed="0" w:uiPriority="72" w:semiHidden="0" w:name="Colorful List"/>
+    <w:lsdException w:unhideWhenUsed="0" w:uiPriority="73" w:semiHidden="0" w:name="Colorful Grid"/>
+    <w:lsdException w:unhideWhenUsed="0" w:uiPriority="60" w:semiHidden="0" w:name="Light Shading Accent 1"/>
+    <w:lsdException w:unhideWhenUsed="0" w:uiPriority="61" w:semiHidden="0" w:name="Light List Accent 1"/>
+    <w:lsdException w:unhideWhenUsed="0" w:uiPriority="62" w:semiHidden="0" w:name="Light Grid Accent 1"/>
+    <w:lsdException w:unhideWhenUsed="0" w:uiPriority="63" w:semiHidden="0" w:name="Medium Shading 1 Accent 1"/>
+    <w:lsdException w:unhideWhenUsed="0" w:uiPriority="64" w:semiHidden="0" w:name="Medium Shading 2 Accent 1"/>
+    <w:lsdException w:unhideWhenUsed="0" w:uiPriority="65" w:semiHidden="0" w:name="Medium List 1 Accent 1"/>
+    <w:lsdException w:qFormat="1" w:unhideWhenUsed="0" w:uiPriority="34" w:semiHidden="0" w:name="List Paragraph"/>
+    <w:lsdException w:unhideWhenUsed="0" w:uiPriority="66" w:semiHidden="0" w:name="Medium List 2 Accent 1"/>
+    <w:lsdException w:unhideWhenUsed="0" w:uiPriority="67" w:semiHidden="0" w:name="Medium Grid 1 Accent 1"/>
+    <w:lsdException w:unhideWhenUsed="0" w:uiPriority="68" w:semiHidden="0" w:name="Medium Grid 2 Accent 1"/>
+    <w:lsdException w:unhideWhenUsed="0" w:uiPriority="69" w:semiHidden="0" w:name="Medium Grid 3 Accent 1"/>
+    <w:lsdException w:unhideWhenUsed="0" w:uiPriority="70" w:semiHidden="0" w:name="Dark List Accent 1"/>
+    <w:lsdException w:unhideWhenUsed="0" w:uiPriority="71" w:semiHidden="0" w:name="Colorful Shading Accent 1"/>
+    <w:lsdException w:unhideWhenUsed="0" w:uiPriority="72" w:semiHidden="0" w:name="Colorful List Accent 1"/>
+    <w:lsdException w:unhideWhenUsed="0" w:uiPriority="73" w:semiHidden="0" w:name="Colorful Grid Accent 1"/>
+    <w:lsdException w:unhideWhenUsed="0" w:uiPriority="60" w:semiHidden="0" w:name="Light Shading Accent 2"/>
+    <w:lsdException w:unhideWhenUsed="0" w:uiPriority="61" w:semiHidden="0" w:name="Light List Accent 2"/>
+    <w:lsdException w:unhideWhenUsed="0" w:uiPriority="62" w:semiHidden="0" w:name="Light Grid Accent 2"/>
+    <w:lsdException w:unhideWhenUsed="0" w:uiPriority="63" w:semiHidden="0" w:name="Medium Shading 1 Accent 2"/>
+    <w:lsdException w:unhideWhenUsed="0" w:uiPriority="64" w:semiHidden="0" w:name="Medium Shading 2 Accent 2"/>
+    <w:lsdException w:unhideWhenUsed="0" w:uiPriority="65" w:semiHidden="0" w:name="Medium List 1 Accent 2"/>
+    <w:lsdException w:unhideWhenUsed="0" w:uiPriority="66" w:semiHidden="0" w:name="Medium List 2 Accent 2"/>
+    <w:lsdException w:unhideWhenUsed="0" w:uiPriority="67" w:semiHidden="0" w:name="Medium Grid 1 Accent 2"/>
+    <w:lsdException w:unhideWhenUsed="0" w:uiPriority="68" w:semiHidden="0" w:name="Medium Grid 2 Accent 2"/>
+    <w:lsdException w:unhideWhenUsed="0" w:uiPriority="69" w:semiHidden="0" w:name="Medium Grid 3 Accent 2"/>
+    <w:lsdException w:unhideWhenUsed="0" w:uiPriority="70" w:semiHidden="0" w:name="Dark List Accent 2"/>
+    <w:lsdException w:unhideWhenUsed="0" w:uiPriority="71" w:semiHidden="0" w:name="Colorful Shading Accent 2"/>
+    <w:lsdException w:unhideWhenUsed="0" w:uiPriority="72" w:semiHidden="0" w:name="Colorful List Accent 2"/>
+    <w:lsdException w:unhideWhenUsed="0" w:uiPriority="73" w:semiHidden="0" w:name="Colorful Grid Accent 2"/>
+    <w:lsdException w:unhideWhenUsed="0" w:uiPriority="60" w:semiHidden="0" w:name="Light Shading Accent 3"/>
+    <w:lsdException w:unhideWhenUsed="0" w:uiPriority="61" w:semiHidden="0" w:name="Light List Accent 3"/>
+    <w:lsdException w:unhideWhenUsed="0" w:uiPriority="62" w:semiHidden="0" w:name="Light Grid Accent 3"/>
+    <w:lsdException w:unhideWhenUsed="0" w:uiPriority="63" w:semiHidden="0" w:name="Medium Shading 1 Accent 3"/>
+    <w:lsdException w:unhideWhenUsed="0" w:uiPriority="64" w:semiHidden="0" w:name="Medium Shading 2 Accent 3"/>
+    <w:lsdException w:unhideWhenUsed="0" w:uiPriority="65" w:semiHidden="0" w:name="Medium List 1 Accent 3"/>
+    <w:lsdException w:unhideWhenUsed="0" w:uiPriority="66" w:semiHidden="0" w:name="Medium List 2 Accent 3"/>
+    <w:lsdException w:unhideWhenUsed="0" w:uiPriority="67" w:semiHidden="0" w:name="Medium Grid 1 Accent 3"/>
+    <w:lsdException w:unhideWhenUsed="0" w:uiPriority="68" w:semiHidden="0" w:name="Medium Grid 2 Accent 3"/>
+    <w:lsdException w:unhideWhenUsed="0" w:uiPriority="69" w:semiHidden="0" w:name="Medium Grid 3 Accent 3"/>
+    <w:lsdException w:unhideWhenUsed="0" w:uiPriority="70" w:semiHidden="0" w:name="Dark List Accent 3"/>
+    <w:lsdException w:unhideWhenUsed="0" w:uiPriority="71" w:semiHidden="0" w:name="Colorful Shading Accent 3"/>
+    <w:lsdException w:unhideWhenUsed="0" w:uiPriority="72" w:semiHidden="0" w:name="Colorful List Accent 3"/>
+    <w:lsdException w:unhideWhenUsed="0" w:uiPriority="73" w:semiHidden="0" w:name="Colorful Grid Accent 3"/>
+    <w:lsdException w:unhideWhenUsed="0" w:uiPriority="60" w:semiHidden="0" w:name="Light Shading Accent 4"/>
+    <w:lsdException w:unhideWhenUsed="0" w:uiPriority="61" w:semiHidden="0" w:name="Light List Accent 4"/>
+    <w:lsdException w:unhideWhenUsed="0" w:uiPriority="62" w:semiHidden="0" w:name="Light Grid Accent 4"/>
+    <w:lsdException w:unhideWhenUsed="0" w:uiPriority="63" w:semiHidden="0" w:name="Medium Shading 1 Accent 4"/>
+    <w:lsdException w:unhideWhenUsed="0" w:uiPriority="64" w:semiHidden="0" w:name="Medium Shading 2 Accent 4"/>
+    <w:lsdException w:unhideWhenUsed="0" w:uiPriority="65" w:semiHidden="0" w:name="Medium List 1 Accent 4"/>
+    <w:lsdException w:unhideWhenUsed="0" w:uiPriority="66" w:semiHidden="0" w:name="Medium List 2 Accent 4"/>
+    <w:lsdException w:unhideWhenUsed="0" w:uiPriority="67" w:semiHidden="0" w:name="Medium Grid 1 Accent 4"/>
+    <w:lsdException w:unhideWhenUsed="0" w:uiPriority="68" w:semiHidden="0" w:name="Medium Grid 2 Accent 4"/>
+    <w:lsdException w:unhideWhenUsed="0" w:uiPriority="69" w:semiHidden="0" w:name="Medium Grid 3 Accent 4"/>
+    <w:lsdException w:unhideWhenUsed="0" w:uiPriority="70" w:semiHidden="0" w:name="Dark List Accent 4"/>
+    <w:lsdException w:unhideWhenUsed="0" w:uiPriority="71" w:semiHidden="0" w:name="Colorful Shading Accent 4"/>
+    <w:lsdException w:unhideWhenUsed="0" w:uiPriority="72" w:semiHidden="0" w:name="Colorful List Accent 4"/>
+    <w:lsdException w:unhideWhenUsed="0" w:uiPriority="73" w:semiHidden="0" w:name="Colorful Grid Accent 4"/>
+    <w:lsdException w:unhideWhenUsed="0" w:uiPriority="60" w:semiHidden="0" w:name="Light Shading Accent 5"/>
+    <w:lsdException w:unhideWhenUsed="0" w:uiPriority="61" w:semiHidden="0" w:name="Light List Accent 5"/>
+    <w:lsdException w:unhideWhenUsed="0" w:uiPriority="62" w:semiHidden="0" w:name="Light Grid Accent 5"/>
+    <w:lsdException w:unhideWhenUsed="0" w:uiPriority="63" w:semiHidden="0" w:name="Medium Shading 1 Accent 5"/>
+    <w:lsdException w:unhideWhenUsed="0" w:uiPriority="64" w:semiHidden="0" w:name="Medium Shading 2 Accent 5"/>
+    <w:lsdException w:unhideWhenUsed="0" w:uiPriority="65" w:semiHidden="0" w:name="Medium List 1 Accent 5"/>
+    <w:lsdException w:unhideWhenUsed="0" w:uiPriority="66" w:semiHidden="0" w:name="Medium List 2 Accent 5"/>
+    <w:lsdException w:unhideWhenUsed="0" w:uiPriority="67" w:semiHidden="0" w:name="Medium Grid 1 Accent 5"/>
+    <w:lsdException w:unhideWhenUsed="0" w:uiPriority="68" w:semiHidden="0" w:name="Medium Grid 2 Accent 5"/>
+    <w:lsdException w:unhideWhenUsed="0" w:uiPriority="69" w:semiHidden="0" w:name="Medium Grid 3 Accent 5"/>
+    <w:lsdException w:unhideWhenUsed="0" w:uiPriority="70" w:semiHidden="0" w:name="Dark List Accent 5"/>
+    <w:lsdException w:unhideWhenUsed="0" w:uiPriority="71" w:semiHidden="0" w:name="Colorful Shading Accent 5"/>
+    <w:lsdException w:unhideWhenUsed="0" w:uiPriority="72" w:semiHidden="0" w:name="Colorful List Accent 5"/>
+    <w:lsdException w:unhideWhenUsed="0" w:uiPriority="73" w:semiHidden="0" w:name="Colorful Grid Accent 5"/>
+    <w:lsdException w:unhideWhenUsed="0" w:uiPriority="60" w:semiHidden="0" w:name="Light Shading Accent 6"/>
+    <w:lsdException w:unhideWhenUsed="0" w:uiPriority="61" w:semiHidden="0" w:name="Light List Accent 6"/>
+    <w:lsdException w:unhideWhenUsed="0" w:uiPriority="62" w:semiHidden="0" w:name="Light Grid Accent 6"/>
+    <w:lsdException w:unhideWhenUsed="0" w:uiPriority="63" w:semiHidden="0" w:name="Medium Shading 1 Accent 6"/>
+    <w:lsdException w:unhideWhenUsed="0" w:uiPriority="64" w:semiHidden="0" w:name="Medium Shading 2 Accent 6"/>
+    <w:lsdException w:unhideWhenUsed="0" w:uiPriority="65" w:semiHidden="0" w:name="Medium List 1 Accent 6"/>
+    <w:lsdException w:unhideWhenUsed="0" w:uiPriority="66" w:semiHidden="0" w:name="Medium List 2 Accent 6"/>
+    <w:lsdException w:unhideWhenUsed="0" w:uiPriority="67" w:semiHidden="0" w:name="Medium Grid 1 Accent 6"/>
+    <w:lsdException w:unhideWhenUsed="0" w:uiPriority="68" w:semiHidden="0" w:name="Medium Grid 2 Accent 6"/>
+    <w:lsdException w:unhideWhenUsed="0" w:uiPriority="69" w:semiHidden="0" w:name="Medium Grid 3 Accent 6"/>
+    <w:lsdException w:unhideWhenUsed="0" w:uiPriority="70" w:semiHidden="0" w:name="Dark List Accent 6"/>
+    <w:lsdException w:unhideWhenUsed="0" w:uiPriority="71" w:semiHidden="0" w:name="Colorful Shading Accent 6"/>
+    <w:lsdException w:unhideWhenUsed="0" w:uiPriority="72" w:semiHidden="0" w:name="Colorful List Accent 6"/>
+    <w:lsdException w:unhideWhenUsed="0" w:uiPriority="73" w:semiHidden="0" w:name="Colorful Grid Accent 6"/>
   </w:latentStyles>
-  <w:style w:type="paragraph" w:default="1" w:styleId="a">
+  <w:style w:type="paragraph" w:default="1" w:styleId="1">
     <w:name w:val="Normal"/>
     <w:qFormat/>
+    <w:uiPriority w:val="0"/>
     <w:pPr>
       <w:widowControl w:val="0"/>
       <w:jc w:val="both"/>
     </w:pPr>
     <w:rPr>
+      <w:rFonts w:asciiTheme="minorHAnsi" w:hAnsiTheme="minorHAnsi" w:eastAsiaTheme="minorEastAsia" w:cstheme="minorBidi"/>
       <w:kern w:val="2"/>
       <w:sz w:val="21"/>
       <w:szCs w:val="22"/>
+      <w:lang w:val="en-US" w:eastAsia="zh-CN" w:bidi="ar-SA"/>
     </w:rPr>
   </w:style>
-  <w:style w:type="paragraph" w:styleId="1">
+  <w:style w:type="paragraph" w:styleId="2">
     <w:name w:val="heading 1"/>
-    <w:basedOn w:val="a"/>
-    <w:next w:val="a"/>
-    <w:link w:val="10"/>
+    <w:basedOn w:val="1"/>
+    <w:next w:val="1"/>
+    <w:link w:val="24"/>
+    <w:qFormat/>
     <w:uiPriority w:val="9"/>
-    <w:qFormat/>
     <w:pPr>
       <w:keepNext/>
       <w:keepLines/>
       <w:numPr>
+        <w:ilvl w:val="0"/>
         <w:numId w:val="1"/>
       </w:numPr>
       <w:spacing w:before="340" w:after="330" w:line="578" w:lineRule="auto"/>
@@ -1216,14 +1191,14 @@
       <w:szCs w:val="44"/>
     </w:rPr>
   </w:style>
-  <w:style w:type="paragraph" w:styleId="2">
+  <w:style w:type="paragraph" w:styleId="3">
     <w:name w:val="heading 2"/>
-    <w:basedOn w:val="a"/>
-    <w:next w:val="a"/>
-    <w:link w:val="20"/>
-    <w:uiPriority w:val="9"/>
+    <w:basedOn w:val="1"/>
+    <w:next w:val="1"/>
+    <w:link w:val="25"/>
     <w:unhideWhenUsed/>
     <w:qFormat/>
+    <w:uiPriority w:val="9"/>
     <w:pPr>
       <w:keepNext/>
       <w:keepLines/>
@@ -1235,21 +1210,21 @@
       <w:outlineLvl w:val="1"/>
     </w:pPr>
     <w:rPr>
-      <w:rFonts w:asciiTheme="majorHAnsi" w:eastAsiaTheme="majorEastAsia" w:hAnsiTheme="majorHAnsi" w:cstheme="majorBidi"/>
+      <w:rFonts w:asciiTheme="majorHAnsi" w:hAnsiTheme="majorHAnsi" w:eastAsiaTheme="majorEastAsia" w:cstheme="majorBidi"/>
       <w:b/>
       <w:bCs/>
       <w:sz w:val="32"/>
       <w:szCs w:val="32"/>
     </w:rPr>
   </w:style>
-  <w:style w:type="paragraph" w:styleId="3">
+  <w:style w:type="paragraph" w:styleId="4">
     <w:name w:val="heading 3"/>
-    <w:basedOn w:val="a"/>
-    <w:next w:val="a"/>
-    <w:link w:val="30"/>
-    <w:uiPriority w:val="9"/>
+    <w:basedOn w:val="1"/>
+    <w:next w:val="1"/>
+    <w:link w:val="26"/>
     <w:unhideWhenUsed/>
     <w:qFormat/>
+    <w:uiPriority w:val="9"/>
     <w:pPr>
       <w:keepNext/>
       <w:keepLines/>
@@ -1267,14 +1242,14 @@
       <w:szCs w:val="32"/>
     </w:rPr>
   </w:style>
-  <w:style w:type="paragraph" w:styleId="4">
+  <w:style w:type="paragraph" w:styleId="5">
     <w:name w:val="heading 4"/>
-    <w:basedOn w:val="a"/>
-    <w:next w:val="a"/>
-    <w:link w:val="40"/>
-    <w:uiPriority w:val="9"/>
+    <w:basedOn w:val="1"/>
+    <w:next w:val="1"/>
+    <w:link w:val="27"/>
     <w:unhideWhenUsed/>
     <w:qFormat/>
+    <w:uiPriority w:val="9"/>
     <w:pPr>
       <w:keepNext/>
       <w:keepLines/>
@@ -1286,21 +1261,21 @@
       <w:outlineLvl w:val="3"/>
     </w:pPr>
     <w:rPr>
-      <w:rFonts w:asciiTheme="majorHAnsi" w:eastAsiaTheme="majorEastAsia" w:hAnsiTheme="majorHAnsi" w:cstheme="majorBidi"/>
+      <w:rFonts w:asciiTheme="majorHAnsi" w:hAnsiTheme="majorHAnsi" w:eastAsiaTheme="majorEastAsia" w:cstheme="majorBidi"/>
       <w:b/>
       <w:bCs/>
       <w:sz w:val="28"/>
       <w:szCs w:val="28"/>
     </w:rPr>
   </w:style>
-  <w:style w:type="paragraph" w:styleId="5">
+  <w:style w:type="paragraph" w:styleId="6">
     <w:name w:val="heading 5"/>
-    <w:basedOn w:val="a"/>
-    <w:next w:val="a"/>
-    <w:link w:val="50"/>
-    <w:uiPriority w:val="9"/>
+    <w:basedOn w:val="1"/>
+    <w:next w:val="1"/>
+    <w:link w:val="34"/>
     <w:unhideWhenUsed/>
     <w:qFormat/>
+    <w:uiPriority w:val="9"/>
     <w:pPr>
       <w:keepNext/>
       <w:keepLines/>
@@ -1318,19 +1293,19 @@
       <w:szCs w:val="28"/>
     </w:rPr>
   </w:style>
-  <w:style w:type="character" w:default="1" w:styleId="a0">
+  <w:style w:type="character" w:default="1" w:styleId="20">
     <w:name w:val="Default Paragraph Font"/>
-    <w:uiPriority w:val="1"/>
     <w:semiHidden/>
     <w:unhideWhenUsed/>
-  </w:style>
-  <w:style w:type="table" w:default="1" w:styleId="a1">
+    <w:uiPriority w:val="1"/>
+  </w:style>
+  <w:style w:type="table" w:default="1" w:styleId="22">
     <w:name w:val="Normal Table"/>
-    <w:uiPriority w:val="99"/>
     <w:semiHidden/>
     <w:unhideWhenUsed/>
+    <w:uiPriority w:val="99"/>
     <w:tblPr>
-      <w:tblInd w:w="0" w:type="dxa"/>
+      <w:tblLayout w:type="fixed"/>
       <w:tblCellMar>
         <w:top w:w="0" w:type="dxa"/>
         <w:left w:w="108" w:type="dxa"/>
@@ -1339,70 +1314,65 @@
       </w:tblCellMar>
     </w:tblPr>
   </w:style>
-  <w:style w:type="numbering" w:default="1" w:styleId="a2">
-    <w:name w:val="No List"/>
-    <w:uiPriority w:val="99"/>
-    <w:semiHidden/>
+  <w:style w:type="paragraph" w:styleId="7">
+    <w:name w:val="toc 7"/>
+    <w:basedOn w:val="1"/>
+    <w:next w:val="1"/>
     <w:unhideWhenUsed/>
-  </w:style>
-  <w:style w:type="paragraph" w:styleId="TOC7">
-    <w:name w:val="toc 7"/>
-    <w:basedOn w:val="a"/>
-    <w:next w:val="a"/>
     <w:uiPriority w:val="39"/>
+    <w:pPr>
+      <w:ind w:left="2520" w:leftChars="1200"/>
+    </w:pPr>
+  </w:style>
+  <w:style w:type="paragraph" w:styleId="8">
+    <w:name w:val="toc 5"/>
+    <w:basedOn w:val="1"/>
+    <w:next w:val="1"/>
     <w:unhideWhenUsed/>
-    <w:pPr>
-      <w:ind w:leftChars="1200" w:left="2520"/>
-    </w:pPr>
-  </w:style>
-  <w:style w:type="paragraph" w:styleId="TOC5">
-    <w:name w:val="toc 5"/>
-    <w:basedOn w:val="a"/>
-    <w:next w:val="a"/>
     <w:uiPriority w:val="39"/>
-    <w:unhideWhenUsed/>
-    <w:pPr>
-      <w:ind w:leftChars="800" w:left="1680"/>
-    </w:pPr>
-  </w:style>
-  <w:style w:type="paragraph" w:styleId="TOC3">
+    <w:pPr>
+      <w:ind w:left="1680" w:leftChars="800"/>
+    </w:pPr>
+  </w:style>
+  <w:style w:type="paragraph" w:styleId="9">
     <w:name w:val="toc 3"/>
-    <w:basedOn w:val="a"/>
-    <w:next w:val="a"/>
-    <w:uiPriority w:val="39"/>
-    <w:unhideWhenUsed/>
-    <w:pPr>
-      <w:ind w:leftChars="400" w:left="840"/>
-    </w:pPr>
-  </w:style>
-  <w:style w:type="paragraph" w:styleId="TOC8">
-    <w:name w:val="toc 8"/>
-    <w:basedOn w:val="a"/>
-    <w:next w:val="a"/>
-    <w:uiPriority w:val="39"/>
+    <w:basedOn w:val="1"/>
+    <w:next w:val="1"/>
     <w:unhideWhenUsed/>
     <w:qFormat/>
-    <w:pPr>
-      <w:ind w:leftChars="1400" w:left="2940"/>
-    </w:pPr>
-  </w:style>
-  <w:style w:type="paragraph" w:styleId="a3">
+    <w:uiPriority w:val="39"/>
+    <w:pPr>
+      <w:ind w:left="840" w:leftChars="400"/>
+    </w:pPr>
+  </w:style>
+  <w:style w:type="paragraph" w:styleId="10">
+    <w:name w:val="toc 8"/>
+    <w:basedOn w:val="1"/>
+    <w:next w:val="1"/>
+    <w:unhideWhenUsed/>
+    <w:qFormat/>
+    <w:uiPriority w:val="39"/>
+    <w:pPr>
+      <w:ind w:left="2940" w:leftChars="1400"/>
+    </w:pPr>
+  </w:style>
+  <w:style w:type="paragraph" w:styleId="11">
     <w:name w:val="Date"/>
-    <w:basedOn w:val="a"/>
-    <w:next w:val="a"/>
-    <w:link w:val="a4"/>
+    <w:basedOn w:val="1"/>
+    <w:next w:val="1"/>
+    <w:link w:val="29"/>
+    <w:unhideWhenUsed/>
     <w:uiPriority w:val="99"/>
+    <w:pPr>
+      <w:ind w:left="100" w:leftChars="2500"/>
+    </w:pPr>
+  </w:style>
+  <w:style w:type="paragraph" w:styleId="12">
+    <w:name w:val="footer"/>
+    <w:basedOn w:val="1"/>
+    <w:link w:val="33"/>
     <w:unhideWhenUsed/>
-    <w:pPr>
-      <w:ind w:leftChars="2500" w:left="100"/>
-    </w:pPr>
-  </w:style>
-  <w:style w:type="paragraph" w:styleId="a5">
-    <w:name w:val="footer"/>
-    <w:basedOn w:val="a"/>
-    <w:link w:val="a6"/>
     <w:uiPriority w:val="99"/>
-    <w:unhideWhenUsed/>
     <w:pPr>
       <w:tabs>
         <w:tab w:val="center" w:pos="4153"/>
@@ -1416,15 +1386,15 @@
       <w:szCs w:val="18"/>
     </w:rPr>
   </w:style>
-  <w:style w:type="paragraph" w:styleId="a7">
+  <w:style w:type="paragraph" w:styleId="13">
     <w:name w:val="header"/>
-    <w:basedOn w:val="a"/>
-    <w:link w:val="a8"/>
+    <w:basedOn w:val="1"/>
+    <w:link w:val="32"/>
+    <w:unhideWhenUsed/>
     <w:uiPriority w:val="99"/>
-    <w:unhideWhenUsed/>
     <w:pPr>
       <w:pBdr>
-        <w:bottom w:val="single" w:sz="6" w:space="1" w:color="auto"/>
+        <w:bottom w:val="single" w:color="auto" w:sz="6" w:space="1"/>
       </w:pBdr>
       <w:tabs>
         <w:tab w:val="center" w:pos="4153"/>
@@ -1438,103 +1408,111 @@
       <w:szCs w:val="18"/>
     </w:rPr>
   </w:style>
-  <w:style w:type="paragraph" w:styleId="TOC1">
+  <w:style w:type="paragraph" w:styleId="14">
     <w:name w:val="toc 1"/>
-    <w:basedOn w:val="a"/>
-    <w:next w:val="a"/>
+    <w:basedOn w:val="1"/>
+    <w:next w:val="1"/>
+    <w:unhideWhenUsed/>
     <w:uiPriority w:val="39"/>
+  </w:style>
+  <w:style w:type="paragraph" w:styleId="15">
+    <w:name w:val="toc 4"/>
+    <w:basedOn w:val="1"/>
+    <w:next w:val="1"/>
     <w:unhideWhenUsed/>
-  </w:style>
-  <w:style w:type="paragraph" w:styleId="TOC4">
-    <w:name w:val="toc 4"/>
-    <w:basedOn w:val="a"/>
-    <w:next w:val="a"/>
     <w:uiPriority w:val="39"/>
+    <w:pPr>
+      <w:ind w:left="1260" w:leftChars="600"/>
+    </w:pPr>
+  </w:style>
+  <w:style w:type="paragraph" w:styleId="16">
+    <w:name w:val="toc 6"/>
+    <w:basedOn w:val="1"/>
+    <w:next w:val="1"/>
     <w:unhideWhenUsed/>
-    <w:pPr>
-      <w:ind w:leftChars="600" w:left="1260"/>
-    </w:pPr>
-  </w:style>
-  <w:style w:type="paragraph" w:styleId="TOC6">
-    <w:name w:val="toc 6"/>
-    <w:basedOn w:val="a"/>
-    <w:next w:val="a"/>
     <w:uiPriority w:val="39"/>
+    <w:pPr>
+      <w:ind w:left="2100" w:leftChars="1000"/>
+    </w:pPr>
+  </w:style>
+  <w:style w:type="paragraph" w:styleId="17">
+    <w:name w:val="toc 2"/>
+    <w:basedOn w:val="1"/>
+    <w:next w:val="1"/>
     <w:unhideWhenUsed/>
-    <w:pPr>
-      <w:ind w:leftChars="1000" w:left="2100"/>
-    </w:pPr>
-  </w:style>
-  <w:style w:type="paragraph" w:styleId="TOC2">
-    <w:name w:val="toc 2"/>
-    <w:basedOn w:val="a"/>
-    <w:next w:val="a"/>
     <w:uiPriority w:val="39"/>
-    <w:unhideWhenUsed/>
-    <w:pPr>
-      <w:ind w:leftChars="200" w:left="420"/>
-    </w:pPr>
-  </w:style>
-  <w:style w:type="paragraph" w:styleId="TOC9">
+    <w:pPr>
+      <w:ind w:left="420" w:leftChars="200"/>
+    </w:pPr>
+  </w:style>
+  <w:style w:type="paragraph" w:styleId="18">
     <w:name w:val="toc 9"/>
-    <w:basedOn w:val="a"/>
-    <w:next w:val="a"/>
-    <w:uiPriority w:val="39"/>
+    <w:basedOn w:val="1"/>
+    <w:next w:val="1"/>
     <w:unhideWhenUsed/>
     <w:qFormat/>
-    <w:pPr>
-      <w:ind w:leftChars="1600" w:left="3360"/>
-    </w:pPr>
-  </w:style>
-  <w:style w:type="paragraph" w:styleId="a9">
+    <w:uiPriority w:val="39"/>
+    <w:pPr>
+      <w:ind w:left="3360" w:leftChars="1600"/>
+    </w:pPr>
+  </w:style>
+  <w:style w:type="paragraph" w:styleId="19">
     <w:name w:val="Title"/>
-    <w:basedOn w:val="a"/>
-    <w:next w:val="a"/>
-    <w:link w:val="aa"/>
+    <w:basedOn w:val="1"/>
+    <w:next w:val="1"/>
+    <w:link w:val="28"/>
+    <w:qFormat/>
     <w:uiPriority w:val="10"/>
-    <w:qFormat/>
     <w:pPr>
       <w:spacing w:before="240" w:after="60"/>
       <w:jc w:val="center"/>
       <w:outlineLvl w:val="0"/>
     </w:pPr>
     <w:rPr>
-      <w:rFonts w:asciiTheme="majorHAnsi" w:eastAsia="宋体" w:hAnsiTheme="majorHAnsi" w:cstheme="majorBidi"/>
+      <w:rFonts w:eastAsia="宋体" w:asciiTheme="majorHAnsi" w:hAnsiTheme="majorHAnsi" w:cstheme="majorBidi"/>
       <w:b/>
       <w:bCs/>
       <w:sz w:val="32"/>
       <w:szCs w:val="32"/>
     </w:rPr>
   </w:style>
-  <w:style w:type="character" w:styleId="ab">
+  <w:style w:type="character" w:styleId="21">
     <w:name w:val="Hyperlink"/>
-    <w:basedOn w:val="a0"/>
+    <w:basedOn w:val="20"/>
+    <w:unhideWhenUsed/>
+    <w:qFormat/>
     <w:uiPriority w:val="99"/>
-    <w:unhideWhenUsed/>
     <w:rPr>
       <w:color w:val="0563C1" w:themeColor="hyperlink"/>
       <w:u w:val="single"/>
+      <w14:textFill>
+        <w14:solidFill>
+          <w14:schemeClr w14:val="hlink"/>
+        </w14:solidFill>
+      </w14:textFill>
     </w:rPr>
   </w:style>
-  <w:style w:type="table" w:styleId="ac">
+  <w:style w:type="table" w:styleId="23">
     <w:name w:val="Table Grid"/>
-    <w:basedOn w:val="a1"/>
+    <w:basedOn w:val="22"/>
+    <w:qFormat/>
     <w:uiPriority w:val="39"/>
     <w:tblPr>
       <w:tblBorders>
-        <w:top w:val="single" w:sz="4" w:space="0" w:color="auto"/>
-        <w:left w:val="single" w:sz="4" w:space="0" w:color="auto"/>
-        <w:bottom w:val="single" w:sz="4" w:space="0" w:color="auto"/>
-        <w:right w:val="single" w:sz="4" w:space="0" w:color="auto"/>
-        <w:insideH w:val="single" w:sz="4" w:space="0" w:color="auto"/>
-        <w:insideV w:val="single" w:sz="4" w:space="0" w:color="auto"/>
+        <w:top w:val="single" w:color="auto" w:sz="4" w:space="0"/>
+        <w:left w:val="single" w:color="auto" w:sz="4" w:space="0"/>
+        <w:bottom w:val="single" w:color="auto" w:sz="4" w:space="0"/>
+        <w:right w:val="single" w:color="auto" w:sz="4" w:space="0"/>
+        <w:insideH w:val="single" w:color="auto" w:sz="4" w:space="0"/>
+        <w:insideV w:val="single" w:color="auto" w:sz="4" w:space="0"/>
       </w:tblBorders>
+      <w:tblLayout w:type="fixed"/>
     </w:tblPr>
   </w:style>
-  <w:style w:type="character" w:customStyle="1" w:styleId="10">
+  <w:style w:type="character" w:customStyle="1" w:styleId="24">
     <w:name w:val="标题 1 字符"/>
-    <w:basedOn w:val="a0"/>
-    <w:link w:val="1"/>
+    <w:basedOn w:val="20"/>
+    <w:link w:val="2"/>
     <w:uiPriority w:val="9"/>
     <w:rPr>
       <w:b/>
@@ -1544,23 +1522,25 @@
       <w:szCs w:val="44"/>
     </w:rPr>
   </w:style>
-  <w:style w:type="character" w:customStyle="1" w:styleId="20">
+  <w:style w:type="character" w:customStyle="1" w:styleId="25">
     <w:name w:val="标题 2 字符"/>
-    <w:basedOn w:val="a0"/>
-    <w:link w:val="2"/>
+    <w:basedOn w:val="20"/>
+    <w:link w:val="3"/>
+    <w:qFormat/>
     <w:uiPriority w:val="9"/>
     <w:rPr>
-      <w:rFonts w:asciiTheme="majorHAnsi" w:eastAsiaTheme="majorEastAsia" w:hAnsiTheme="majorHAnsi" w:cstheme="majorBidi"/>
+      <w:rFonts w:asciiTheme="majorHAnsi" w:hAnsiTheme="majorHAnsi" w:eastAsiaTheme="majorEastAsia" w:cstheme="majorBidi"/>
       <w:b/>
       <w:bCs/>
       <w:sz w:val="32"/>
       <w:szCs w:val="32"/>
     </w:rPr>
   </w:style>
-  <w:style w:type="character" w:customStyle="1" w:styleId="30">
+  <w:style w:type="character" w:customStyle="1" w:styleId="26">
     <w:name w:val="标题 3 字符"/>
-    <w:basedOn w:val="a0"/>
-    <w:link w:val="3"/>
+    <w:basedOn w:val="20"/>
+    <w:link w:val="4"/>
+    <w:qFormat/>
     <w:uiPriority w:val="9"/>
     <w:rPr>
       <w:b/>
@@ -1569,55 +1549,57 @@
       <w:szCs w:val="32"/>
     </w:rPr>
   </w:style>
-  <w:style w:type="character" w:customStyle="1" w:styleId="40">
+  <w:style w:type="character" w:customStyle="1" w:styleId="27">
     <w:name w:val="标题 4 字符"/>
-    <w:basedOn w:val="a0"/>
-    <w:link w:val="4"/>
+    <w:basedOn w:val="20"/>
+    <w:link w:val="5"/>
     <w:uiPriority w:val="9"/>
     <w:rPr>
-      <w:rFonts w:asciiTheme="majorHAnsi" w:eastAsiaTheme="majorEastAsia" w:hAnsiTheme="majorHAnsi" w:cstheme="majorBidi"/>
+      <w:rFonts w:asciiTheme="majorHAnsi" w:hAnsiTheme="majorHAnsi" w:eastAsiaTheme="majorEastAsia" w:cstheme="majorBidi"/>
       <w:b/>
       <w:bCs/>
       <w:sz w:val="28"/>
       <w:szCs w:val="28"/>
     </w:rPr>
   </w:style>
-  <w:style w:type="character" w:customStyle="1" w:styleId="aa">
+  <w:style w:type="character" w:customStyle="1" w:styleId="28">
     <w:name w:val="标题 字符"/>
-    <w:basedOn w:val="a0"/>
-    <w:link w:val="a9"/>
+    <w:basedOn w:val="20"/>
+    <w:link w:val="19"/>
+    <w:qFormat/>
     <w:uiPriority w:val="10"/>
     <w:rPr>
-      <w:rFonts w:asciiTheme="majorHAnsi" w:eastAsia="宋体" w:hAnsiTheme="majorHAnsi" w:cstheme="majorBidi"/>
+      <w:rFonts w:eastAsia="宋体" w:asciiTheme="majorHAnsi" w:hAnsiTheme="majorHAnsi" w:cstheme="majorBidi"/>
       <w:b/>
       <w:bCs/>
       <w:sz w:val="32"/>
       <w:szCs w:val="32"/>
     </w:rPr>
   </w:style>
-  <w:style w:type="character" w:customStyle="1" w:styleId="a4">
+  <w:style w:type="character" w:customStyle="1" w:styleId="29">
     <w:name w:val="日期 字符"/>
-    <w:basedOn w:val="a0"/>
-    <w:link w:val="a3"/>
+    <w:basedOn w:val="20"/>
+    <w:link w:val="11"/>
+    <w:semiHidden/>
+    <w:qFormat/>
     <w:uiPriority w:val="99"/>
-    <w:semiHidden/>
-  </w:style>
-  <w:style w:type="paragraph" w:styleId="ad">
+  </w:style>
+  <w:style w:type="paragraph" w:styleId="30">
     <w:name w:val="List Paragraph"/>
-    <w:basedOn w:val="a"/>
+    <w:basedOn w:val="1"/>
+    <w:qFormat/>
     <w:uiPriority w:val="34"/>
-    <w:qFormat/>
-    <w:pPr>
-      <w:ind w:firstLineChars="200" w:firstLine="420"/>
-    </w:pPr>
-  </w:style>
-  <w:style w:type="paragraph" w:customStyle="1" w:styleId="TOC10">
+    <w:pPr>
+      <w:ind w:firstLine="420" w:firstLineChars="200"/>
+    </w:pPr>
+  </w:style>
+  <w:style w:type="paragraph" w:customStyle="1" w:styleId="31">
     <w:name w:val="TOC 标题1"/>
-    <w:basedOn w:val="1"/>
-    <w:next w:val="a"/>
-    <w:uiPriority w:val="39"/>
+    <w:basedOn w:val="2"/>
+    <w:next w:val="1"/>
     <w:unhideWhenUsed/>
     <w:qFormat/>
+    <w:uiPriority w:val="39"/>
     <w:pPr>
       <w:widowControl/>
       <w:spacing w:before="240" w:after="0" w:line="259" w:lineRule="auto"/>
@@ -1625,39 +1607,40 @@
       <w:outlineLvl w:val="9"/>
     </w:pPr>
     <w:rPr>
-      <w:rFonts w:asciiTheme="majorHAnsi" w:eastAsiaTheme="majorEastAsia" w:hAnsiTheme="majorHAnsi" w:cstheme="majorBidi"/>
+      <w:rFonts w:asciiTheme="majorHAnsi" w:hAnsiTheme="majorHAnsi" w:eastAsiaTheme="majorEastAsia" w:cstheme="majorBidi"/>
       <w:b w:val="0"/>
       <w:bCs w:val="0"/>
-      <w:color w:val="2E74B5" w:themeColor="accent1" w:themeShade="BF"/>
+      <w:color w:val="2E75B6" w:themeColor="accent1" w:themeShade="BF"/>
       <w:kern w:val="0"/>
       <w:sz w:val="32"/>
       <w:szCs w:val="32"/>
     </w:rPr>
   </w:style>
-  <w:style w:type="character" w:customStyle="1" w:styleId="a8">
+  <w:style w:type="character" w:customStyle="1" w:styleId="32">
     <w:name w:val="页眉 字符"/>
-    <w:basedOn w:val="a0"/>
-    <w:link w:val="a7"/>
+    <w:basedOn w:val="20"/>
+    <w:link w:val="13"/>
     <w:uiPriority w:val="99"/>
     <w:rPr>
       <w:sz w:val="18"/>
       <w:szCs w:val="18"/>
     </w:rPr>
   </w:style>
-  <w:style w:type="character" w:customStyle="1" w:styleId="a6">
+  <w:style w:type="character" w:customStyle="1" w:styleId="33">
     <w:name w:val="页脚 字符"/>
-    <w:basedOn w:val="a0"/>
-    <w:link w:val="a5"/>
+    <w:basedOn w:val="20"/>
+    <w:link w:val="12"/>
     <w:uiPriority w:val="99"/>
     <w:rPr>
       <w:sz w:val="18"/>
       <w:szCs w:val="18"/>
     </w:rPr>
   </w:style>
-  <w:style w:type="character" w:customStyle="1" w:styleId="50">
+  <w:style w:type="character" w:customStyle="1" w:styleId="34">
     <w:name w:val="标题 5 字符"/>
-    <w:basedOn w:val="a0"/>
-    <w:link w:val="5"/>
+    <w:basedOn w:val="20"/>
+    <w:link w:val="6"/>
+    <w:qFormat/>
     <w:uiPriority w:val="9"/>
     <w:rPr>
       <w:b/>
@@ -1921,7 +1904,6 @@
     </a:fmtScheme>
   </a:themeElements>
   <a:objectDefaults/>
-  <a:extraClrSchemeLst/>
 </a:theme>
 </file>
 
@@ -1947,8 +1929,6 @@
 
 <file path=customXml/itemProps2.xml><?xml version="1.0" encoding="utf-8"?>
 <ds:datastoreItem xmlns:ds="http://schemas.openxmlformats.org/officeDocument/2006/customXml" ds:itemID="{E47266C5-50AC-4028-A11D-49ADBBEA4D0D}">
-  <ds:schemaRefs>
-    <ds:schemaRef ds:uri="http://schemas.openxmlformats.org/officeDocument/2006/bibliography"/>
-  </ds:schemaRefs>
+  <ds:schemaRefs/>
 </ds:datastoreItem>
 </file>
--- a/pm_notes/3.知识点细分/运营/静秋姐姐带你学运营.docx
+++ b/pm_notes/3.知识点细分/运营/静秋姐姐带你学运营.docx
@@ -1,10 +1,10 @@
 
 <file path=word/document.xml><?xml version="1.0" encoding="utf-8"?>
-<w:document xmlns:wpc="http://schemas.microsoft.com/office/word/2010/wordprocessingCanvas" xmlns:mc="http://schemas.openxmlformats.org/markup-compatibility/2006" xmlns:o="urn:schemas-microsoft-com:office:office" xmlns:r="http://schemas.openxmlformats.org/officeDocument/2006/relationships" xmlns:m="http://schemas.openxmlformats.org/officeDocument/2006/math" xmlns:v="urn:schemas-microsoft-com:vml" xmlns:wp14="http://schemas.microsoft.com/office/word/2010/wordprocessingDrawing" xmlns:wp="http://schemas.openxmlformats.org/drawingml/2006/wordprocessingDrawing" xmlns:w="http://schemas.openxmlformats.org/wordprocessingml/2006/main" xmlns:w14="http://schemas.microsoft.com/office/word/2010/wordml" xmlns:w10="urn:schemas-microsoft-com:office:word" xmlns:w15="http://schemas.microsoft.com/office/word/2012/wordml" xmlns:wpg="http://schemas.microsoft.com/office/word/2010/wordprocessingGroup" xmlns:wpi="http://schemas.microsoft.com/office/word/2010/wordprocessingInk" xmlns:wne="http://schemas.microsoft.com/office/word/2006/wordml" xmlns:wps="http://schemas.microsoft.com/office/word/2010/wordprocessingShape" xmlns:wpsCustomData="http://www.wps.cn/officeDocument/2013/wpsCustomData" mc:Ignorable="w14 w15 wp14">
+<w:document xmlns:wpc="http://schemas.microsoft.com/office/word/2010/wordprocessingCanvas" xmlns:cx="http://schemas.microsoft.com/office/drawing/2014/chartex" xmlns:cx1="http://schemas.microsoft.com/office/drawing/2015/9/8/chartex" xmlns:cx2="http://schemas.microsoft.com/office/drawing/2015/10/21/chartex" xmlns:cx3="http://schemas.microsoft.com/office/drawing/2016/5/9/chartex" xmlns:cx4="http://schemas.microsoft.com/office/drawing/2016/5/10/chartex" xmlns:cx5="http://schemas.microsoft.com/office/drawing/2016/5/11/chartex" xmlns:cx6="http://schemas.microsoft.com/office/drawing/2016/5/12/chartex" xmlns:cx7="http://schemas.microsoft.com/office/drawing/2016/5/13/chartex" xmlns:cx8="http://schemas.microsoft.com/office/drawing/2016/5/14/chartex" xmlns:mc="http://schemas.openxmlformats.org/markup-compatibility/2006" xmlns:aink="http://schemas.microsoft.com/office/drawing/2016/ink" xmlns:am3d="http://schemas.microsoft.com/office/drawing/2017/model3d" xmlns:o="urn:schemas-microsoft-com:office:office" xmlns:r="http://schemas.openxmlformats.org/officeDocument/2006/relationships" xmlns:m="http://schemas.openxmlformats.org/officeDocument/2006/math" xmlns:v="urn:schemas-microsoft-com:vml" xmlns:wp14="http://schemas.microsoft.com/office/word/2010/wordprocessingDrawing" xmlns:wp="http://schemas.openxmlformats.org/drawingml/2006/wordprocessingDrawing" xmlns:w10="urn:schemas-microsoft-com:office:word" xmlns:w="http://schemas.openxmlformats.org/wordprocessingml/2006/main" xmlns:w14="http://schemas.microsoft.com/office/word/2010/wordml" xmlns:w15="http://schemas.microsoft.com/office/word/2012/wordml" xmlns:w16cid="http://schemas.microsoft.com/office/word/2016/wordml/cid" xmlns:w16se="http://schemas.microsoft.com/office/word/2015/wordml/symex" xmlns:wpg="http://schemas.microsoft.com/office/word/2010/wordprocessingGroup" xmlns:wpi="http://schemas.microsoft.com/office/word/2010/wordprocessingInk" xmlns:wne="http://schemas.microsoft.com/office/word/2006/wordml" xmlns:wps="http://schemas.microsoft.com/office/word/2010/wordprocessingShape" mc:Ignorable="w14 w15 w16se w16cid wp14">
   <w:body>
     <w:p>
       <w:pPr>
-        <w:pStyle w:val="2"/>
+        <w:pStyle w:val="1"/>
       </w:pPr>
       <w:r>
         <w:rPr>
@@ -15,6 +15,9 @@
     </w:p>
     <w:p>
       <w:r>
+        <w:rPr>
+          <w:noProof/>
+        </w:rPr>
         <w:drawing>
           <wp:inline distT="0" distB="0" distL="0" distR="0">
             <wp:extent cx="5274310" cy="2965450"/>
@@ -28,157 +31,6 @@
                 <pic:pic xmlns:pic="http://schemas.openxmlformats.org/drawingml/2006/picture">
                   <pic:nvPicPr>
                     <pic:cNvPr id="1" name="图片 1"/>
-                    <pic:cNvPicPr>
-                      <a:picLocks noChangeAspect="1"/>
-                    </pic:cNvPicPr>
-                  </pic:nvPicPr>
-                  <pic:blipFill>
-                    <a:blip r:embed="rId6"/>
-                    <a:stretch>
-                      <a:fillRect/>
-                    </a:stretch>
-                  </pic:blipFill>
-                  <pic:spPr>
-                    <a:xfrm>
-                      <a:off x="0" y="0"/>
-                      <a:ext cx="5274310" cy="2965450"/>
-                    </a:xfrm>
-                    <a:prstGeom prst="rect">
-                      <a:avLst/>
-                    </a:prstGeom>
-                  </pic:spPr>
-                </pic:pic>
-              </a:graphicData>
-            </a:graphic>
-          </wp:inline>
-        </w:drawing>
-      </w:r>
-    </w:p>
-    <w:p/>
-    <w:p>
-      <w:pPr>
-        <w:pStyle w:val="2"/>
-      </w:pPr>
-      <w:r>
-        <w:rPr>
-          <w:rFonts w:hint="eastAsia"/>
-        </w:rPr>
-        <w:t>运营基础</w:t>
-      </w:r>
-    </w:p>
-    <w:p>
-      <w:r>
-        <w:drawing>
-          <wp:inline distT="0" distB="0" distL="0" distR="0">
-            <wp:extent cx="5274310" cy="2965450"/>
-            <wp:effectExtent l="0" t="0" r="2540" b="6350"/>
-            <wp:docPr id="2" name="图片 2"/>
-            <wp:cNvGraphicFramePr>
-              <a:graphicFrameLocks xmlns:a="http://schemas.openxmlformats.org/drawingml/2006/main" noChangeAspect="1"/>
-            </wp:cNvGraphicFramePr>
-            <a:graphic xmlns:a="http://schemas.openxmlformats.org/drawingml/2006/main">
-              <a:graphicData uri="http://schemas.openxmlformats.org/drawingml/2006/picture">
-                <pic:pic xmlns:pic="http://schemas.openxmlformats.org/drawingml/2006/picture">
-                  <pic:nvPicPr>
-                    <pic:cNvPr id="2" name="图片 2"/>
-                    <pic:cNvPicPr>
-                      <a:picLocks noChangeAspect="1"/>
-                    </pic:cNvPicPr>
-                  </pic:nvPicPr>
-                  <pic:blipFill>
-                    <a:blip r:embed="rId7"/>
-                    <a:stretch>
-                      <a:fillRect/>
-                    </a:stretch>
-                  </pic:blipFill>
-                  <pic:spPr>
-                    <a:xfrm>
-                      <a:off x="0" y="0"/>
-                      <a:ext cx="5274310" cy="2965450"/>
-                    </a:xfrm>
-                    <a:prstGeom prst="rect">
-                      <a:avLst/>
-                    </a:prstGeom>
-                  </pic:spPr>
-                </pic:pic>
-              </a:graphicData>
-            </a:graphic>
-          </wp:inline>
-        </w:drawing>
-      </w:r>
-    </w:p>
-    <w:p>
-      <w:r>
-        <w:rPr>
-          <w:rFonts w:hint="eastAsia"/>
-        </w:rPr>
-        <w:t>运营工作流程</w:t>
-      </w:r>
-    </w:p>
-    <w:p>
-      <w:r>
-        <w:drawing>
-          <wp:inline distT="0" distB="0" distL="0" distR="0">
-            <wp:extent cx="5274310" cy="2965450"/>
-            <wp:effectExtent l="0" t="0" r="2540" b="6350"/>
-            <wp:docPr id="3" name="图片 3"/>
-            <wp:cNvGraphicFramePr>
-              <a:graphicFrameLocks xmlns:a="http://schemas.openxmlformats.org/drawingml/2006/main" noChangeAspect="1"/>
-            </wp:cNvGraphicFramePr>
-            <a:graphic xmlns:a="http://schemas.openxmlformats.org/drawingml/2006/main">
-              <a:graphicData uri="http://schemas.openxmlformats.org/drawingml/2006/picture">
-                <pic:pic xmlns:pic="http://schemas.openxmlformats.org/drawingml/2006/picture">
-                  <pic:nvPicPr>
-                    <pic:cNvPr id="3" name="图片 3"/>
-                    <pic:cNvPicPr>
-                      <a:picLocks noChangeAspect="1"/>
-                    </pic:cNvPicPr>
-                  </pic:nvPicPr>
-                  <pic:blipFill>
-                    <a:blip r:embed="rId8"/>
-                    <a:stretch>
-                      <a:fillRect/>
-                    </a:stretch>
-                  </pic:blipFill>
-                  <pic:spPr>
-                    <a:xfrm>
-                      <a:off x="0" y="0"/>
-                      <a:ext cx="5274310" cy="2965450"/>
-                    </a:xfrm>
-                    <a:prstGeom prst="rect">
-                      <a:avLst/>
-                    </a:prstGeom>
-                  </pic:spPr>
-                </pic:pic>
-              </a:graphicData>
-            </a:graphic>
-          </wp:inline>
-        </w:drawing>
-      </w:r>
-    </w:p>
-    <w:p>
-      <w:r>
-        <w:rPr>
-          <w:rFonts w:hint="eastAsia"/>
-        </w:rPr>
-        <w:t>运营基本sense</w:t>
-      </w:r>
-    </w:p>
-    <w:p>
-      <w:r>
-        <w:drawing>
-          <wp:inline distT="0" distB="0" distL="0" distR="0">
-            <wp:extent cx="5274310" cy="2965450"/>
-            <wp:effectExtent l="0" t="0" r="2540" b="6350"/>
-            <wp:docPr id="4" name="图片 4"/>
-            <wp:cNvGraphicFramePr>
-              <a:graphicFrameLocks xmlns:a="http://schemas.openxmlformats.org/drawingml/2006/main" noChangeAspect="1"/>
-            </wp:cNvGraphicFramePr>
-            <a:graphic xmlns:a="http://schemas.openxmlformats.org/drawingml/2006/main">
-              <a:graphicData uri="http://schemas.openxmlformats.org/drawingml/2006/picture">
-                <pic:pic xmlns:pic="http://schemas.openxmlformats.org/drawingml/2006/picture">
-                  <pic:nvPicPr>
-                    <pic:cNvPr id="4" name="图片 4"/>
                     <pic:cNvPicPr>
                       <a:picLocks noChangeAspect="1"/>
                     </pic:cNvPicPr>
@@ -204,24 +56,29 @@
           </wp:inline>
         </w:drawing>
       </w:r>
+    </w:p>
+    <w:p/>
+    <w:p>
+      <w:pPr>
+        <w:pStyle w:val="1"/>
+      </w:pPr>
       <w:r>
         <w:rPr>
           <w:rFonts w:hint="eastAsia"/>
         </w:rPr>
-        <w:t xml:space="preserve"> </w:t>
-      </w:r>
-      <w:r>
-        <w:t xml:space="preserve">   </w:t>
-      </w:r>
-    </w:p>
-    <w:p/>
-    <w:p>
-      <w:r>
+        <w:t>运营基础</w:t>
+      </w:r>
+    </w:p>
+    <w:p>
+      <w:r>
+        <w:rPr>
+          <w:noProof/>
+        </w:rPr>
         <w:drawing>
           <wp:inline distT="0" distB="0" distL="0" distR="0">
             <wp:extent cx="5274310" cy="2965450"/>
             <wp:effectExtent l="0" t="0" r="2540" b="6350"/>
-            <wp:docPr id="5" name="图片 5"/>
+            <wp:docPr id="2" name="图片 2"/>
             <wp:cNvGraphicFramePr>
               <a:graphicFrameLocks xmlns:a="http://schemas.openxmlformats.org/drawingml/2006/main" noChangeAspect="1"/>
             </wp:cNvGraphicFramePr>
@@ -229,7 +86,7 @@
               <a:graphicData uri="http://schemas.openxmlformats.org/drawingml/2006/picture">
                 <pic:pic xmlns:pic="http://schemas.openxmlformats.org/drawingml/2006/picture">
                   <pic:nvPicPr>
-                    <pic:cNvPr id="5" name="图片 5"/>
+                    <pic:cNvPr id="2" name="图片 2"/>
                     <pic:cNvPicPr>
                       <a:picLocks noChangeAspect="1"/>
                     </pic:cNvPicPr>
@@ -256,15 +113,25 @@
         </w:drawing>
       </w:r>
     </w:p>
-    <w:p/>
-    <w:p/>
-    <w:p>
-      <w:r>
+    <w:p>
+      <w:r>
+        <w:rPr>
+          <w:rFonts w:hint="eastAsia"/>
+        </w:rPr>
+        <w:t>运营工作流程</w:t>
+      </w:r>
+    </w:p>
+    <w:p>
+      <w:r>
+        <w:rPr>
+          <w:noProof/>
+        </w:rPr>
+        <w:lastRenderedPageBreak/>
         <w:drawing>
           <wp:inline distT="0" distB="0" distL="0" distR="0">
             <wp:extent cx="5274310" cy="2965450"/>
             <wp:effectExtent l="0" t="0" r="2540" b="6350"/>
-            <wp:docPr id="6" name="图片 6"/>
+            <wp:docPr id="3" name="图片 3"/>
             <wp:cNvGraphicFramePr>
               <a:graphicFrameLocks xmlns:a="http://schemas.openxmlformats.org/drawingml/2006/main" noChangeAspect="1"/>
             </wp:cNvGraphicFramePr>
@@ -272,7 +139,7 @@
               <a:graphicData uri="http://schemas.openxmlformats.org/drawingml/2006/picture">
                 <pic:pic xmlns:pic="http://schemas.openxmlformats.org/drawingml/2006/picture">
                   <pic:nvPicPr>
-                    <pic:cNvPr id="6" name="图片 6"/>
+                    <pic:cNvPr id="3" name="图片 3"/>
                     <pic:cNvPicPr>
                       <a:picLocks noChangeAspect="1"/>
                     </pic:cNvPicPr>
@@ -298,19 +165,31 @@
           </wp:inline>
         </w:drawing>
       </w:r>
-      <w:r>
-        <w:t xml:space="preserve">  </w:t>
-      </w:r>
-    </w:p>
-    <w:p/>
-    <w:p/>
-    <w:p>
-      <w:r>
+    </w:p>
+    <w:p>
+      <w:r>
+        <w:rPr>
+          <w:rFonts w:hint="eastAsia"/>
+        </w:rPr>
+        <w:t>运营基本</w:t>
+      </w:r>
+      <w:r>
+        <w:rPr>
+          <w:rFonts w:hint="eastAsia"/>
+        </w:rPr>
+        <w:t>sense</w:t>
+      </w:r>
+    </w:p>
+    <w:p>
+      <w:r>
+        <w:rPr>
+          <w:noProof/>
+        </w:rPr>
         <w:drawing>
           <wp:inline distT="0" distB="0" distL="0" distR="0">
             <wp:extent cx="5274310" cy="2965450"/>
             <wp:effectExtent l="0" t="0" r="2540" b="6350"/>
-            <wp:docPr id="7" name="图片 7"/>
+            <wp:docPr id="4" name="图片 4"/>
             <wp:cNvGraphicFramePr>
               <a:graphicFrameLocks xmlns:a="http://schemas.openxmlformats.org/drawingml/2006/main" noChangeAspect="1"/>
             </wp:cNvGraphicFramePr>
@@ -318,7 +197,7 @@
               <a:graphicData uri="http://schemas.openxmlformats.org/drawingml/2006/picture">
                 <pic:pic xmlns:pic="http://schemas.openxmlformats.org/drawingml/2006/picture">
                   <pic:nvPicPr>
-                    <pic:cNvPr id="7" name="图片 7"/>
+                    <pic:cNvPr id="4" name="图片 4"/>
                     <pic:cNvPicPr>
                       <a:picLocks noChangeAspect="1"/>
                     </pic:cNvPicPr>
@@ -344,19 +223,28 @@
           </wp:inline>
         </w:drawing>
       </w:r>
-    </w:p>
-    <w:p>
-      <w:r>
-        <w:t xml:space="preserve">                  </w:t>
-      </w:r>
-    </w:p>
-    <w:p>
-      <w:r>
+      <w:r>
+        <w:rPr>
+          <w:rFonts w:hint="eastAsia"/>
+        </w:rPr>
+        <w:t xml:space="preserve"> </w:t>
+      </w:r>
+      <w:r>
+        <w:t xml:space="preserve">   </w:t>
+      </w:r>
+    </w:p>
+    <w:p/>
+    <w:p>
+      <w:r>
+        <w:rPr>
+          <w:noProof/>
+        </w:rPr>
+        <w:lastRenderedPageBreak/>
         <w:drawing>
           <wp:inline distT="0" distB="0" distL="0" distR="0">
             <wp:extent cx="5274310" cy="2965450"/>
             <wp:effectExtent l="0" t="0" r="2540" b="6350"/>
-            <wp:docPr id="8" name="图片 8"/>
+            <wp:docPr id="5" name="图片 5"/>
             <wp:cNvGraphicFramePr>
               <a:graphicFrameLocks xmlns:a="http://schemas.openxmlformats.org/drawingml/2006/main" noChangeAspect="1"/>
             </wp:cNvGraphicFramePr>
@@ -364,7 +252,7 @@
               <a:graphicData uri="http://schemas.openxmlformats.org/drawingml/2006/picture">
                 <pic:pic xmlns:pic="http://schemas.openxmlformats.org/drawingml/2006/picture">
                   <pic:nvPicPr>
-                    <pic:cNvPr id="8" name="图片 8"/>
+                    <pic:cNvPr id="5" name="图片 5"/>
                     <pic:cNvPicPr>
                       <a:picLocks noChangeAspect="1"/>
                     </pic:cNvPicPr>
@@ -396,18 +284,13 @@
     <w:p>
       <w:r>
         <w:rPr>
-          <w:rFonts w:hint="eastAsia"/>
-        </w:rPr>
-        <w:t>数据分析工具</w:t>
-      </w:r>
-    </w:p>
-    <w:p>
-      <w:r>
+          <w:noProof/>
+        </w:rPr>
         <w:drawing>
           <wp:inline distT="0" distB="0" distL="0" distR="0">
             <wp:extent cx="5274310" cy="2965450"/>
             <wp:effectExtent l="0" t="0" r="2540" b="6350"/>
-            <wp:docPr id="9" name="图片 9"/>
+            <wp:docPr id="6" name="图片 6"/>
             <wp:cNvGraphicFramePr>
               <a:graphicFrameLocks xmlns:a="http://schemas.openxmlformats.org/drawingml/2006/main" noChangeAspect="1"/>
             </wp:cNvGraphicFramePr>
@@ -415,7 +298,7 @@
               <a:graphicData uri="http://schemas.openxmlformats.org/drawingml/2006/picture">
                 <pic:pic xmlns:pic="http://schemas.openxmlformats.org/drawingml/2006/picture">
                   <pic:nvPicPr>
-                    <pic:cNvPr id="9" name="图片 9"/>
+                    <pic:cNvPr id="6" name="图片 6"/>
                     <pic:cNvPicPr>
                       <a:picLocks noChangeAspect="1"/>
                     </pic:cNvPicPr>
@@ -441,26 +324,176 @@
           </wp:inline>
         </w:drawing>
       </w:r>
+      <w:r>
+        <w:t xml:space="preserve">  </w:t>
+      </w:r>
     </w:p>
     <w:p/>
     <w:p/>
     <w:p>
-      <w:pPr>
+      <w:r>
+        <w:rPr>
+          <w:noProof/>
+        </w:rPr>
+        <w:lastRenderedPageBreak/>
+        <w:drawing>
+          <wp:inline distT="0" distB="0" distL="0" distR="0">
+            <wp:extent cx="5274310" cy="2965450"/>
+            <wp:effectExtent l="0" t="0" r="2540" b="6350"/>
+            <wp:docPr id="7" name="图片 7"/>
+            <wp:cNvGraphicFramePr>
+              <a:graphicFrameLocks xmlns:a="http://schemas.openxmlformats.org/drawingml/2006/main" noChangeAspect="1"/>
+            </wp:cNvGraphicFramePr>
+            <a:graphic xmlns:a="http://schemas.openxmlformats.org/drawingml/2006/main">
+              <a:graphicData uri="http://schemas.openxmlformats.org/drawingml/2006/picture">
+                <pic:pic xmlns:pic="http://schemas.openxmlformats.org/drawingml/2006/picture">
+                  <pic:nvPicPr>
+                    <pic:cNvPr id="7" name="图片 7"/>
+                    <pic:cNvPicPr>
+                      <a:picLocks noChangeAspect="1"/>
+                    </pic:cNvPicPr>
+                  </pic:nvPicPr>
+                  <pic:blipFill>
+                    <a:blip r:embed="rId15"/>
+                    <a:stretch>
+                      <a:fillRect/>
+                    </a:stretch>
+                  </pic:blipFill>
+                  <pic:spPr>
+                    <a:xfrm>
+                      <a:off x="0" y="0"/>
+                      <a:ext cx="5274310" cy="2965450"/>
+                    </a:xfrm>
+                    <a:prstGeom prst="rect">
+                      <a:avLst/>
+                    </a:prstGeom>
+                  </pic:spPr>
+                </pic:pic>
+              </a:graphicData>
+            </a:graphic>
+          </wp:inline>
+        </w:drawing>
+      </w:r>
+    </w:p>
+    <w:p>
+      <w:r>
+        <w:t xml:space="preserve">                  </w:t>
+      </w:r>
+    </w:p>
+    <w:p>
+      <w:r>
+        <w:rPr>
+          <w:noProof/>
+        </w:rPr>
+        <w:drawing>
+          <wp:inline distT="0" distB="0" distL="0" distR="0">
+            <wp:extent cx="5274310" cy="2965450"/>
+            <wp:effectExtent l="0" t="0" r="2540" b="6350"/>
+            <wp:docPr id="8" name="图片 8"/>
+            <wp:cNvGraphicFramePr>
+              <a:graphicFrameLocks xmlns:a="http://schemas.openxmlformats.org/drawingml/2006/main" noChangeAspect="1"/>
+            </wp:cNvGraphicFramePr>
+            <a:graphic xmlns:a="http://schemas.openxmlformats.org/drawingml/2006/main">
+              <a:graphicData uri="http://schemas.openxmlformats.org/drawingml/2006/picture">
+                <pic:pic xmlns:pic="http://schemas.openxmlformats.org/drawingml/2006/picture">
+                  <pic:nvPicPr>
+                    <pic:cNvPr id="8" name="图片 8"/>
+                    <pic:cNvPicPr>
+                      <a:picLocks noChangeAspect="1"/>
+                    </pic:cNvPicPr>
+                  </pic:nvPicPr>
+                  <pic:blipFill>
+                    <a:blip r:embed="rId16"/>
+                    <a:stretch>
+                      <a:fillRect/>
+                    </a:stretch>
+                  </pic:blipFill>
+                  <pic:spPr>
+                    <a:xfrm>
+                      <a:off x="0" y="0"/>
+                      <a:ext cx="5274310" cy="2965450"/>
+                    </a:xfrm>
+                    <a:prstGeom prst="rect">
+                      <a:avLst/>
+                    </a:prstGeom>
+                  </pic:spPr>
+                </pic:pic>
+              </a:graphicData>
+            </a:graphic>
+          </wp:inline>
+        </w:drawing>
+      </w:r>
+    </w:p>
+    <w:p/>
+    <w:p/>
+    <w:p>
+      <w:r>
         <w:rPr>
           <w:rFonts w:hint="eastAsia"/>
-          <w:lang w:eastAsia="zh-CN"/>
-        </w:rPr>
-      </w:pPr>
+        </w:rPr>
+        <w:t>数据分析工具</w:t>
+      </w:r>
+    </w:p>
+    <w:p>
+      <w:r>
+        <w:rPr>
+          <w:noProof/>
+        </w:rPr>
+        <w:lastRenderedPageBreak/>
+        <w:drawing>
+          <wp:inline distT="0" distB="0" distL="0" distR="0">
+            <wp:extent cx="5274310" cy="2965450"/>
+            <wp:effectExtent l="0" t="0" r="2540" b="6350"/>
+            <wp:docPr id="9" name="图片 9"/>
+            <wp:cNvGraphicFramePr>
+              <a:graphicFrameLocks xmlns:a="http://schemas.openxmlformats.org/drawingml/2006/main" noChangeAspect="1"/>
+            </wp:cNvGraphicFramePr>
+            <a:graphic xmlns:a="http://schemas.openxmlformats.org/drawingml/2006/main">
+              <a:graphicData uri="http://schemas.openxmlformats.org/drawingml/2006/picture">
+                <pic:pic xmlns:pic="http://schemas.openxmlformats.org/drawingml/2006/picture">
+                  <pic:nvPicPr>
+                    <pic:cNvPr id="9" name="图片 9"/>
+                    <pic:cNvPicPr>
+                      <a:picLocks noChangeAspect="1"/>
+                    </pic:cNvPicPr>
+                  </pic:nvPicPr>
+                  <pic:blipFill>
+                    <a:blip r:embed="rId17"/>
+                    <a:stretch>
+                      <a:fillRect/>
+                    </a:stretch>
+                  </pic:blipFill>
+                  <pic:spPr>
+                    <a:xfrm>
+                      <a:off x="0" y="0"/>
+                      <a:ext cx="5274310" cy="2965450"/>
+                    </a:xfrm>
+                    <a:prstGeom prst="rect">
+                      <a:avLst/>
+                    </a:prstGeom>
+                  </pic:spPr>
+                </pic:pic>
+              </a:graphicData>
+            </a:graphic>
+          </wp:inline>
+        </w:drawing>
+      </w:r>
+    </w:p>
+    <w:p/>
+    <w:p/>
+    <w:p>
       <w:r>
         <w:rPr>
           <w:rFonts w:hint="eastAsia"/>
-          <w:lang w:eastAsia="zh-CN"/>
         </w:rPr>
         <w:t>产品运营</w:t>
       </w:r>
     </w:p>
     <w:p>
       <w:r>
+        <w:rPr>
+          <w:noProof/>
+        </w:rPr>
         <w:drawing>
           <wp:inline distT="0" distB="0" distL="114300" distR="114300">
             <wp:extent cx="5268595" cy="2900680"/>
@@ -479,7 +512,7 @@
                     </pic:cNvPicPr>
                   </pic:nvPicPr>
                   <pic:blipFill>
-                    <a:blip r:embed="rId15"/>
+                    <a:blip r:embed="rId18"/>
                     <a:stretch>
                       <a:fillRect/>
                     </a:stretch>
@@ -507,6 +540,10 @@
     <w:p/>
     <w:p>
       <w:r>
+        <w:rPr>
+          <w:noProof/>
+        </w:rPr>
+        <w:lastRenderedPageBreak/>
         <w:drawing>
           <wp:inline distT="0" distB="0" distL="114300" distR="114300">
             <wp:extent cx="5267325" cy="3016250"/>
@@ -525,7 +562,7 @@
                     </pic:cNvPicPr>
                   </pic:nvPicPr>
                   <pic:blipFill>
-                    <a:blip r:embed="rId16"/>
+                    <a:blip r:embed="rId19"/>
                     <a:stretch>
                       <a:fillRect/>
                     </a:stretch>
@@ -553,13 +590,10 @@
     <w:p/>
     <w:p/>
     <w:p>
-      <w:pPr>
-        <w:rPr>
-          <w:rFonts w:hint="eastAsia"/>
-          <w:lang w:eastAsia="zh-CN"/>
-        </w:rPr>
-      </w:pPr>
-      <w:r>
+      <w:r>
+        <w:rPr>
+          <w:noProof/>
+        </w:rPr>
         <w:drawing>
           <wp:inline distT="0" distB="0" distL="114300" distR="114300">
             <wp:extent cx="5273675" cy="3124200"/>
@@ -578,7 +612,7 @@
                     </pic:cNvPicPr>
                   </pic:nvPicPr>
                   <pic:blipFill>
-                    <a:blip r:embed="rId17"/>
+                    <a:blip r:embed="rId20"/>
                     <a:stretch>
                       <a:fillRect/>
                     </a:stretch>
@@ -602,27 +636,196 @@
           </wp:inline>
         </w:drawing>
       </w:r>
+    </w:p>
+    <w:p/>
+    <w:p>
+      <w:r>
+        <w:rPr>
+          <w:noProof/>
+        </w:rPr>
+        <w:lastRenderedPageBreak/>
+        <w:drawing>
+          <wp:inline distT="0" distB="0" distL="0" distR="0" wp14:anchorId="6D36B8A0" wp14:editId="7AB17FD6">
+            <wp:extent cx="5274310" cy="2965450"/>
+            <wp:effectExtent l="0" t="0" r="2540" b="6350"/>
+            <wp:docPr id="13" name="图片 13"/>
+            <wp:cNvGraphicFramePr>
+              <a:graphicFrameLocks xmlns:a="http://schemas.openxmlformats.org/drawingml/2006/main" noChangeAspect="1"/>
+            </wp:cNvGraphicFramePr>
+            <a:graphic xmlns:a="http://schemas.openxmlformats.org/drawingml/2006/main">
+              <a:graphicData uri="http://schemas.openxmlformats.org/drawingml/2006/picture">
+                <pic:pic xmlns:pic="http://schemas.openxmlformats.org/drawingml/2006/picture">
+                  <pic:nvPicPr>
+                    <pic:cNvPr id="1" name=""/>
+                    <pic:cNvPicPr/>
+                  </pic:nvPicPr>
+                  <pic:blipFill>
+                    <a:blip r:embed="rId21"/>
+                    <a:stretch>
+                      <a:fillRect/>
+                    </a:stretch>
+                  </pic:blipFill>
+                  <pic:spPr>
+                    <a:xfrm>
+                      <a:off x="0" y="0"/>
+                      <a:ext cx="5274310" cy="2965450"/>
+                    </a:xfrm>
+                    <a:prstGeom prst="rect">
+                      <a:avLst/>
+                    </a:prstGeom>
+                  </pic:spPr>
+                </pic:pic>
+              </a:graphicData>
+            </a:graphic>
+          </wp:inline>
+        </w:drawing>
+      </w:r>
+    </w:p>
+    <w:p/>
+    <w:p>
+      <w:pPr>
+        <w:rPr>
+          <w:rFonts w:hint="eastAsia"/>
+        </w:rPr>
+      </w:pPr>
+      <w:r>
+        <w:rPr>
+          <w:rFonts w:hint="eastAsia"/>
+        </w:rPr>
+        <w:t>渠道运营</w:t>
+      </w:r>
+    </w:p>
+    <w:p>
+      <w:r>
+        <w:rPr>
+          <w:noProof/>
+        </w:rPr>
+        <w:drawing>
+          <wp:inline distT="0" distB="0" distL="0" distR="0" wp14:anchorId="2730EF68" wp14:editId="455B250E">
+            <wp:extent cx="5274310" cy="2965450"/>
+            <wp:effectExtent l="0" t="0" r="2540" b="6350"/>
+            <wp:docPr id="14" name="图片 14"/>
+            <wp:cNvGraphicFramePr>
+              <a:graphicFrameLocks xmlns:a="http://schemas.openxmlformats.org/drawingml/2006/main" noChangeAspect="1"/>
+            </wp:cNvGraphicFramePr>
+            <a:graphic xmlns:a="http://schemas.openxmlformats.org/drawingml/2006/main">
+              <a:graphicData uri="http://schemas.openxmlformats.org/drawingml/2006/picture">
+                <pic:pic xmlns:pic="http://schemas.openxmlformats.org/drawingml/2006/picture">
+                  <pic:nvPicPr>
+                    <pic:cNvPr id="1" name=""/>
+                    <pic:cNvPicPr/>
+                  </pic:nvPicPr>
+                  <pic:blipFill>
+                    <a:blip r:embed="rId22"/>
+                    <a:stretch>
+                      <a:fillRect/>
+                    </a:stretch>
+                  </pic:blipFill>
+                  <pic:spPr>
+                    <a:xfrm>
+                      <a:off x="0" y="0"/>
+                      <a:ext cx="5274310" cy="2965450"/>
+                    </a:xfrm>
+                    <a:prstGeom prst="rect">
+                      <a:avLst/>
+                    </a:prstGeom>
+                  </pic:spPr>
+                </pic:pic>
+              </a:graphicData>
+            </a:graphic>
+          </wp:inline>
+        </w:drawing>
+      </w:r>
+    </w:p>
+    <w:p/>
+    <w:p/>
+    <w:p>
+      <w:pPr>
+        <w:rPr>
+          <w:rFonts w:hint="eastAsia"/>
+        </w:rPr>
+      </w:pPr>
+      <w:r>
+        <w:rPr>
+          <w:noProof/>
+        </w:rPr>
+        <w:lastRenderedPageBreak/>
+        <w:drawing>
+          <wp:inline distT="0" distB="0" distL="0" distR="0" wp14:anchorId="20CFEE66" wp14:editId="29B00BDB">
+            <wp:extent cx="5274310" cy="2965450"/>
+            <wp:effectExtent l="0" t="0" r="2540" b="6350"/>
+            <wp:docPr id="15" name="图片 15"/>
+            <wp:cNvGraphicFramePr>
+              <a:graphicFrameLocks xmlns:a="http://schemas.openxmlformats.org/drawingml/2006/main" noChangeAspect="1"/>
+            </wp:cNvGraphicFramePr>
+            <a:graphic xmlns:a="http://schemas.openxmlformats.org/drawingml/2006/main">
+              <a:graphicData uri="http://schemas.openxmlformats.org/drawingml/2006/picture">
+                <pic:pic xmlns:pic="http://schemas.openxmlformats.org/drawingml/2006/picture">
+                  <pic:nvPicPr>
+                    <pic:cNvPr id="1" name=""/>
+                    <pic:cNvPicPr/>
+                  </pic:nvPicPr>
+                  <pic:blipFill>
+                    <a:blip r:embed="rId23"/>
+                    <a:stretch>
+                      <a:fillRect/>
+                    </a:stretch>
+                  </pic:blipFill>
+                  <pic:spPr>
+                    <a:xfrm>
+                      <a:off x="0" y="0"/>
+                      <a:ext cx="5274310" cy="2965450"/>
+                    </a:xfrm>
+                    <a:prstGeom prst="rect">
+                      <a:avLst/>
+                    </a:prstGeom>
+                  </pic:spPr>
+                </pic:pic>
+              </a:graphicData>
+            </a:graphic>
+          </wp:inline>
+        </w:drawing>
+      </w:r>
       <w:bookmarkStart w:id="0" w:name="_GoBack"/>
       <w:bookmarkEnd w:id="0"/>
     </w:p>
     <w:sectPr>
-      <w:headerReference r:id="rId3" w:type="default"/>
-      <w:footerReference r:id="rId4" w:type="default"/>
+      <w:headerReference w:type="default" r:id="rId24"/>
+      <w:footerReference w:type="default" r:id="rId25"/>
       <w:pgSz w:w="11906" w:h="16838"/>
       <w:pgMar w:top="1440" w:right="1800" w:bottom="1440" w:left="1800" w:header="851" w:footer="992" w:gutter="0"/>
-      <w:cols w:space="425" w:num="1"/>
+      <w:cols w:space="425"/>
       <w:titlePg/>
-      <w:docGrid w:type="lines" w:linePitch="312" w:charSpace="0"/>
+      <w:docGrid w:type="lines" w:linePitch="312"/>
     </w:sectPr>
   </w:body>
 </w:document>
 </file>
 
+<file path=word/endnotes.xml><?xml version="1.0" encoding="utf-8"?>
+<w:endnotes xmlns:wpc="http://schemas.microsoft.com/office/word/2010/wordprocessingCanvas" xmlns:cx="http://schemas.microsoft.com/office/drawing/2014/chartex" xmlns:cx1="http://schemas.microsoft.com/office/drawing/2015/9/8/chartex" xmlns:cx2="http://schemas.microsoft.com/office/drawing/2015/10/21/chartex" xmlns:cx3="http://schemas.microsoft.com/office/drawing/2016/5/9/chartex" xmlns:cx4="http://schemas.microsoft.com/office/drawing/2016/5/10/chartex" xmlns:cx5="http://schemas.microsoft.com/office/drawing/2016/5/11/chartex" xmlns:cx6="http://schemas.microsoft.com/office/drawing/2016/5/12/chartex" xmlns:cx7="http://schemas.microsoft.com/office/drawing/2016/5/13/chartex" xmlns:cx8="http://schemas.microsoft.com/office/drawing/2016/5/14/chartex" xmlns:mc="http://schemas.openxmlformats.org/markup-compatibility/2006" xmlns:aink="http://schemas.microsoft.com/office/drawing/2016/ink" xmlns:am3d="http://schemas.microsoft.com/office/drawing/2017/model3d" xmlns:o="urn:schemas-microsoft-com:office:office" xmlns:r="http://schemas.openxmlformats.org/officeDocument/2006/relationships" xmlns:m="http://schemas.openxmlformats.org/officeDocument/2006/math" xmlns:v="urn:schemas-microsoft-com:vml" xmlns:wp14="http://schemas.microsoft.com/office/word/2010/wordprocessingDrawing" xmlns:wp="http://schemas.openxmlformats.org/drawingml/2006/wordprocessingDrawing" xmlns:w10="urn:schemas-microsoft-com:office:word" xmlns:w="http://schemas.openxmlformats.org/wordprocessingml/2006/main" xmlns:w14="http://schemas.microsoft.com/office/word/2010/wordml" xmlns:w15="http://schemas.microsoft.com/office/word/2012/wordml" xmlns:w16cid="http://schemas.microsoft.com/office/word/2016/wordml/cid" xmlns:w16se="http://schemas.microsoft.com/office/word/2015/wordml/symex" xmlns:wpg="http://schemas.microsoft.com/office/word/2010/wordprocessingGroup" xmlns:wpi="http://schemas.microsoft.com/office/word/2010/wordprocessingInk" xmlns:wne="http://schemas.microsoft.com/office/word/2006/wordml" xmlns:wps="http://schemas.microsoft.com/office/word/2010/wordprocessingShape" mc:Ignorable="w14 w15 w16se w16cid wp14">
+  <w:endnote w:type="separator" w:id="-1">
+    <w:p>
+      <w:r>
+        <w:separator/>
+      </w:r>
+    </w:p>
+  </w:endnote>
+  <w:endnote w:type="continuationSeparator" w:id="0">
+    <w:p>
+      <w:r>
+        <w:continuationSeparator/>
+      </w:r>
+    </w:p>
+  </w:endnote>
+</w:endnotes>
+</file>
+
 <file path=word/footer1.xml><?xml version="1.0" encoding="utf-8"?>
-<w:ftr xmlns:wpc="http://schemas.microsoft.com/office/word/2010/wordprocessingCanvas" xmlns:mc="http://schemas.openxmlformats.org/markup-compatibility/2006" xmlns:o="urn:schemas-microsoft-com:office:office" xmlns:r="http://schemas.openxmlformats.org/officeDocument/2006/relationships" xmlns:m="http://schemas.openxmlformats.org/officeDocument/2006/math" xmlns:v="urn:schemas-microsoft-com:vml" xmlns:wp14="http://schemas.microsoft.com/office/word/2010/wordprocessingDrawing" xmlns:wp="http://schemas.openxmlformats.org/drawingml/2006/wordprocessingDrawing" xmlns:w10="urn:schemas-microsoft-com:office:word" xmlns:w="http://schemas.openxmlformats.org/wordprocessingml/2006/main" xmlns:w14="http://schemas.microsoft.com/office/word/2010/wordml" xmlns:w15="http://schemas.microsoft.com/office/word/2012/wordml" xmlns:wpg="http://schemas.microsoft.com/office/word/2010/wordprocessingGroup" xmlns:wpi="http://schemas.microsoft.com/office/word/2010/wordprocessingInk" xmlns:wne="http://schemas.microsoft.com/office/word/2006/wordml" xmlns:wps="http://schemas.microsoft.com/office/word/2010/wordprocessingShape" xmlns:wpsCustomData="http://www.wps.cn/officeDocument/2013/wpsCustomData" mc:Ignorable="w14 w15 wp14">
+<w:ftr xmlns:wpc="http://schemas.microsoft.com/office/word/2010/wordprocessingCanvas" xmlns:cx="http://schemas.microsoft.com/office/drawing/2014/chartex" xmlns:cx1="http://schemas.microsoft.com/office/drawing/2015/9/8/chartex" xmlns:cx2="http://schemas.microsoft.com/office/drawing/2015/10/21/chartex" xmlns:cx3="http://schemas.microsoft.com/office/drawing/2016/5/9/chartex" xmlns:cx4="http://schemas.microsoft.com/office/drawing/2016/5/10/chartex" xmlns:cx5="http://schemas.microsoft.com/office/drawing/2016/5/11/chartex" xmlns:cx6="http://schemas.microsoft.com/office/drawing/2016/5/12/chartex" xmlns:cx7="http://schemas.microsoft.com/office/drawing/2016/5/13/chartex" xmlns:cx8="http://schemas.microsoft.com/office/drawing/2016/5/14/chartex" xmlns:mc="http://schemas.openxmlformats.org/markup-compatibility/2006" xmlns:aink="http://schemas.microsoft.com/office/drawing/2016/ink" xmlns:am3d="http://schemas.microsoft.com/office/drawing/2017/model3d" xmlns:o="urn:schemas-microsoft-com:office:office" xmlns:r="http://schemas.openxmlformats.org/officeDocument/2006/relationships" xmlns:m="http://schemas.openxmlformats.org/officeDocument/2006/math" xmlns:v="urn:schemas-microsoft-com:vml" xmlns:wp14="http://schemas.microsoft.com/office/word/2010/wordprocessingDrawing" xmlns:wp="http://schemas.openxmlformats.org/drawingml/2006/wordprocessingDrawing" xmlns:w10="urn:schemas-microsoft-com:office:word" xmlns:w="http://schemas.openxmlformats.org/wordprocessingml/2006/main" xmlns:w14="http://schemas.microsoft.com/office/word/2010/wordml" xmlns:w15="http://schemas.microsoft.com/office/word/2012/wordml" xmlns:w16cid="http://schemas.microsoft.com/office/word/2016/wordml/cid" xmlns:w16se="http://schemas.microsoft.com/office/word/2015/wordml/symex" xmlns:wpg="http://schemas.microsoft.com/office/word/2010/wordprocessingGroup" xmlns:wpi="http://schemas.microsoft.com/office/word/2010/wordprocessingInk" xmlns:wne="http://schemas.microsoft.com/office/word/2006/wordml" xmlns:wps="http://schemas.microsoft.com/office/word/2010/wordprocessingShape" mc:Ignorable="w14 w15 w16se w16cid wp14">
   <w:p>
     <w:pPr>
-      <w:pStyle w:val="12"/>
+      <w:pStyle w:val="a5"/>
     </w:pPr>
     <w:r>
       <w:fldChar w:fldCharType="begin"/>
@@ -634,7 +837,10 @@
       <w:fldChar w:fldCharType="separate"/>
     </w:r>
     <w:r>
-      <w:t>2018-09-24</w:t>
+      <w:rPr>
+        <w:noProof/>
+      </w:rPr>
+      <w:t>2018-09-25</w:t>
     </w:r>
     <w:r>
       <w:fldChar w:fldCharType="end"/>
@@ -674,7 +880,7 @@
         <w:b/>
         <w:bCs/>
       </w:rPr>
-      <w:instrText xml:space="preserve">PAGE  \* Arabic  \* MERGEFORMAT</w:instrText>
+      <w:instrText>PAGE  \* Arabic  \* MERGEFORMAT</w:instrText>
     </w:r>
     <w:r>
       <w:rPr>
@@ -716,7 +922,7 @@
         <w:b/>
         <w:bCs/>
       </w:rPr>
-      <w:instrText xml:space="preserve">NUMPAGES  \* Arabic  \* MERGEFORMAT</w:instrText>
+      <w:instrText>NUMPAGES  \* Arabic  \* MERGEFORMAT</w:instrText>
     </w:r>
     <w:r>
       <w:rPr>
@@ -744,11 +950,30 @@
 </w:ftr>
 </file>
 
+<file path=word/footnotes.xml><?xml version="1.0" encoding="utf-8"?>
+<w:footnotes xmlns:wpc="http://schemas.microsoft.com/office/word/2010/wordprocessingCanvas" xmlns:cx="http://schemas.microsoft.com/office/drawing/2014/chartex" xmlns:cx1="http://schemas.microsoft.com/office/drawing/2015/9/8/chartex" xmlns:cx2="http://schemas.microsoft.com/office/drawing/2015/10/21/chartex" xmlns:cx3="http://schemas.microsoft.com/office/drawing/2016/5/9/chartex" xmlns:cx4="http://schemas.microsoft.com/office/drawing/2016/5/10/chartex" xmlns:cx5="http://schemas.microsoft.com/office/drawing/2016/5/11/chartex" xmlns:cx6="http://schemas.microsoft.com/office/drawing/2016/5/12/chartex" xmlns:cx7="http://schemas.microsoft.com/office/drawing/2016/5/13/chartex" xmlns:cx8="http://schemas.microsoft.com/office/drawing/2016/5/14/chartex" xmlns:mc="http://schemas.openxmlformats.org/markup-compatibility/2006" xmlns:aink="http://schemas.microsoft.com/office/drawing/2016/ink" xmlns:am3d="http://schemas.microsoft.com/office/drawing/2017/model3d" xmlns:o="urn:schemas-microsoft-com:office:office" xmlns:r="http://schemas.openxmlformats.org/officeDocument/2006/relationships" xmlns:m="http://schemas.openxmlformats.org/officeDocument/2006/math" xmlns:v="urn:schemas-microsoft-com:vml" xmlns:wp14="http://schemas.microsoft.com/office/word/2010/wordprocessingDrawing" xmlns:wp="http://schemas.openxmlformats.org/drawingml/2006/wordprocessingDrawing" xmlns:w10="urn:schemas-microsoft-com:office:word" xmlns:w="http://schemas.openxmlformats.org/wordprocessingml/2006/main" xmlns:w14="http://schemas.microsoft.com/office/word/2010/wordml" xmlns:w15="http://schemas.microsoft.com/office/word/2012/wordml" xmlns:w16cid="http://schemas.microsoft.com/office/word/2016/wordml/cid" xmlns:w16se="http://schemas.microsoft.com/office/word/2015/wordml/symex" xmlns:wpg="http://schemas.microsoft.com/office/word/2010/wordprocessingGroup" xmlns:wpi="http://schemas.microsoft.com/office/word/2010/wordprocessingInk" xmlns:wne="http://schemas.microsoft.com/office/word/2006/wordml" xmlns:wps="http://schemas.microsoft.com/office/word/2010/wordprocessingShape" mc:Ignorable="w14 w15 w16se w16cid wp14">
+  <w:footnote w:type="separator" w:id="-1">
+    <w:p>
+      <w:r>
+        <w:separator/>
+      </w:r>
+    </w:p>
+  </w:footnote>
+  <w:footnote w:type="continuationSeparator" w:id="0">
+    <w:p>
+      <w:r>
+        <w:continuationSeparator/>
+      </w:r>
+    </w:p>
+  </w:footnote>
+</w:footnotes>
+</file>
+
 <file path=word/header1.xml><?xml version="1.0" encoding="utf-8"?>
-<w:hdr xmlns:wpc="http://schemas.microsoft.com/office/word/2010/wordprocessingCanvas" xmlns:mc="http://schemas.openxmlformats.org/markup-compatibility/2006" xmlns:o="urn:schemas-microsoft-com:office:office" xmlns:r="http://schemas.openxmlformats.org/officeDocument/2006/relationships" xmlns:m="http://schemas.openxmlformats.org/officeDocument/2006/math" xmlns:v="urn:schemas-microsoft-com:vml" xmlns:wp14="http://schemas.microsoft.com/office/word/2010/wordprocessingDrawing" xmlns:wp="http://schemas.openxmlformats.org/drawingml/2006/wordprocessingDrawing" xmlns:w10="urn:schemas-microsoft-com:office:word" xmlns:w="http://schemas.openxmlformats.org/wordprocessingml/2006/main" xmlns:w14="http://schemas.microsoft.com/office/word/2010/wordml" xmlns:w15="http://schemas.microsoft.com/office/word/2012/wordml" xmlns:wpg="http://schemas.microsoft.com/office/word/2010/wordprocessingGroup" xmlns:wpi="http://schemas.microsoft.com/office/word/2010/wordprocessingInk" xmlns:wne="http://schemas.microsoft.com/office/word/2006/wordml" xmlns:wps="http://schemas.microsoft.com/office/word/2010/wordprocessingShape" xmlns:wpsCustomData="http://www.wps.cn/officeDocument/2013/wpsCustomData" mc:Ignorable="w14 w15 wp14">
+<w:hdr xmlns:wpc="http://schemas.microsoft.com/office/word/2010/wordprocessingCanvas" xmlns:cx="http://schemas.microsoft.com/office/drawing/2014/chartex" xmlns:cx1="http://schemas.microsoft.com/office/drawing/2015/9/8/chartex" xmlns:cx2="http://schemas.microsoft.com/office/drawing/2015/10/21/chartex" xmlns:cx3="http://schemas.microsoft.com/office/drawing/2016/5/9/chartex" xmlns:cx4="http://schemas.microsoft.com/office/drawing/2016/5/10/chartex" xmlns:cx5="http://schemas.microsoft.com/office/drawing/2016/5/11/chartex" xmlns:cx6="http://schemas.microsoft.com/office/drawing/2016/5/12/chartex" xmlns:cx7="http://schemas.microsoft.com/office/drawing/2016/5/13/chartex" xmlns:cx8="http://schemas.microsoft.com/office/drawing/2016/5/14/chartex" xmlns:mc="http://schemas.openxmlformats.org/markup-compatibility/2006" xmlns:aink="http://schemas.microsoft.com/office/drawing/2016/ink" xmlns:am3d="http://schemas.microsoft.com/office/drawing/2017/model3d" xmlns:o="urn:schemas-microsoft-com:office:office" xmlns:r="http://schemas.openxmlformats.org/officeDocument/2006/relationships" xmlns:m="http://schemas.openxmlformats.org/officeDocument/2006/math" xmlns:v="urn:schemas-microsoft-com:vml" xmlns:wp14="http://schemas.microsoft.com/office/word/2010/wordprocessingDrawing" xmlns:wp="http://schemas.openxmlformats.org/drawingml/2006/wordprocessingDrawing" xmlns:w10="urn:schemas-microsoft-com:office:word" xmlns:w="http://schemas.openxmlformats.org/wordprocessingml/2006/main" xmlns:w14="http://schemas.microsoft.com/office/word/2010/wordml" xmlns:w15="http://schemas.microsoft.com/office/word/2012/wordml" xmlns:w16cid="http://schemas.microsoft.com/office/word/2016/wordml/cid" xmlns:w16se="http://schemas.microsoft.com/office/word/2015/wordml/symex" xmlns:wpg="http://schemas.microsoft.com/office/word/2010/wordprocessingGroup" xmlns:wpi="http://schemas.microsoft.com/office/word/2010/wordprocessingInk" xmlns:wne="http://schemas.microsoft.com/office/word/2006/wordml" xmlns:wps="http://schemas.microsoft.com/office/word/2010/wordprocessingShape" mc:Ignorable="w14 w15 w16se w16cid wp14">
   <w:p>
     <w:pPr>
-      <w:pStyle w:val="13"/>
+      <w:pStyle w:val="a7"/>
       <w:jc w:val="left"/>
     </w:pPr>
     <w:r>
@@ -765,15 +990,15 @@
 </file>
 
 <file path=word/numbering.xml><?xml version="1.0" encoding="utf-8"?>
-<w:numbering xmlns:wpc="http://schemas.microsoft.com/office/word/2010/wordprocessingCanvas" xmlns:mc="http://schemas.openxmlformats.org/markup-compatibility/2006" xmlns:o="urn:schemas-microsoft-com:office:office" xmlns:r="http://schemas.openxmlformats.org/officeDocument/2006/relationships" xmlns:m="http://schemas.openxmlformats.org/officeDocument/2006/math" xmlns:v="urn:schemas-microsoft-com:vml" xmlns:wp14="http://schemas.microsoft.com/office/word/2010/wordprocessingDrawing" xmlns:wp="http://schemas.openxmlformats.org/drawingml/2006/wordprocessingDrawing" xmlns:w10="urn:schemas-microsoft-com:office:word" xmlns:w="http://schemas.openxmlformats.org/wordprocessingml/2006/main" xmlns:w14="http://schemas.microsoft.com/office/word/2010/wordml" xmlns:wpg="http://schemas.microsoft.com/office/word/2010/wordprocessingGroup" xmlns:wpi="http://schemas.microsoft.com/office/word/2010/wordprocessingInk" xmlns:wne="http://schemas.microsoft.com/office/word/2006/wordml" xmlns:wps="http://schemas.microsoft.com/office/word/2010/wordprocessingShape" mc:Ignorable="w14 wp14">
-  <w:abstractNum w:abstractNumId="0">
+<w:numbering xmlns:wpc="http://schemas.microsoft.com/office/word/2010/wordprocessingCanvas" xmlns:cx="http://schemas.microsoft.com/office/drawing/2014/chartex" xmlns:cx1="http://schemas.microsoft.com/office/drawing/2015/9/8/chartex" xmlns:cx2="http://schemas.microsoft.com/office/drawing/2015/10/21/chartex" xmlns:cx3="http://schemas.microsoft.com/office/drawing/2016/5/9/chartex" xmlns:cx4="http://schemas.microsoft.com/office/drawing/2016/5/10/chartex" xmlns:cx5="http://schemas.microsoft.com/office/drawing/2016/5/11/chartex" xmlns:cx6="http://schemas.microsoft.com/office/drawing/2016/5/12/chartex" xmlns:cx7="http://schemas.microsoft.com/office/drawing/2016/5/13/chartex" xmlns:cx8="http://schemas.microsoft.com/office/drawing/2016/5/14/chartex" xmlns:mc="http://schemas.openxmlformats.org/markup-compatibility/2006" xmlns:aink="http://schemas.microsoft.com/office/drawing/2016/ink" xmlns:am3d="http://schemas.microsoft.com/office/drawing/2017/model3d" xmlns:o="urn:schemas-microsoft-com:office:office" xmlns:r="http://schemas.openxmlformats.org/officeDocument/2006/relationships" xmlns:m="http://schemas.openxmlformats.org/officeDocument/2006/math" xmlns:v="urn:schemas-microsoft-com:vml" xmlns:wp14="http://schemas.microsoft.com/office/word/2010/wordprocessingDrawing" xmlns:wp="http://schemas.openxmlformats.org/drawingml/2006/wordprocessingDrawing" xmlns:w10="urn:schemas-microsoft-com:office:word" xmlns:w="http://schemas.openxmlformats.org/wordprocessingml/2006/main" xmlns:w14="http://schemas.microsoft.com/office/word/2010/wordml" xmlns:w15="http://schemas.microsoft.com/office/word/2012/wordml" xmlns:w16cid="http://schemas.microsoft.com/office/word/2016/wordml/cid" xmlns:w16se="http://schemas.microsoft.com/office/word/2015/wordml/symex" xmlns:wpg="http://schemas.microsoft.com/office/word/2010/wordprocessingGroup" xmlns:wpi="http://schemas.microsoft.com/office/word/2010/wordprocessingInk" xmlns:wne="http://schemas.microsoft.com/office/word/2006/wordml" xmlns:wps="http://schemas.microsoft.com/office/word/2010/wordprocessingShape" mc:Ignorable="w14 w15 w16se w16cid wp14">
+  <w:abstractNum w:abstractNumId="0" w15:restartNumberingAfterBreak="0">
     <w:nsid w:val="3FA556D0"/>
     <w:multiLevelType w:val="multilevel"/>
     <w:tmpl w:val="3FA556D0"/>
-    <w:lvl w:ilvl="0" w:tentative="0">
+    <w:lvl w:ilvl="0">
       <w:start w:val="1"/>
       <w:numFmt w:val="decimal"/>
-      <w:pStyle w:val="2"/>
+      <w:pStyle w:val="1"/>
       <w:lvlText w:val="%1."/>
       <w:lvlJc w:val="left"/>
       <w:pPr>
@@ -783,10 +1008,10 @@
         <w:rFonts w:hint="default"/>
       </w:rPr>
     </w:lvl>
-    <w:lvl w:ilvl="1" w:tentative="0">
+    <w:lvl w:ilvl="1">
       <w:start w:val="1"/>
       <w:numFmt w:val="decimal"/>
-      <w:pStyle w:val="3"/>
+      <w:pStyle w:val="2"/>
       <w:lvlText w:val="%1.%2."/>
       <w:lvlJc w:val="left"/>
       <w:pPr>
@@ -796,10 +1021,10 @@
         <w:rFonts w:hint="eastAsia"/>
       </w:rPr>
     </w:lvl>
-    <w:lvl w:ilvl="2" w:tentative="0">
+    <w:lvl w:ilvl="2">
       <w:start w:val="1"/>
       <w:numFmt w:val="decimal"/>
-      <w:pStyle w:val="4"/>
+      <w:pStyle w:val="3"/>
       <w:lvlText w:val="%1.%2.%3."/>
       <w:lvlJc w:val="left"/>
       <w:pPr>
@@ -809,10 +1034,10 @@
         <w:rFonts w:hint="eastAsia"/>
       </w:rPr>
     </w:lvl>
-    <w:lvl w:ilvl="3" w:tentative="0">
+    <w:lvl w:ilvl="3">
       <w:start w:val="1"/>
       <w:numFmt w:val="decimal"/>
-      <w:pStyle w:val="5"/>
+      <w:pStyle w:val="4"/>
       <w:lvlText w:val="%1.%2.%3.%4."/>
       <w:lvlJc w:val="left"/>
       <w:pPr>
@@ -822,10 +1047,10 @@
         <w:rFonts w:hint="eastAsia"/>
       </w:rPr>
     </w:lvl>
-    <w:lvl w:ilvl="4" w:tentative="0">
+    <w:lvl w:ilvl="4">
       <w:start w:val="1"/>
       <w:numFmt w:val="decimal"/>
-      <w:pStyle w:val="6"/>
+      <w:pStyle w:val="5"/>
       <w:lvlText w:val="%1.%2.%3.%4.%5."/>
       <w:lvlJc w:val="left"/>
       <w:pPr>
@@ -835,7 +1060,7 @@
         <w:rFonts w:hint="eastAsia"/>
       </w:rPr>
     </w:lvl>
-    <w:lvl w:ilvl="5" w:tentative="0">
+    <w:lvl w:ilvl="5">
       <w:start w:val="1"/>
       <w:numFmt w:val="decimal"/>
       <w:lvlText w:val="%1.%2.%3.%4.%5.%6."/>
@@ -847,7 +1072,7 @@
         <w:rFonts w:hint="eastAsia"/>
       </w:rPr>
     </w:lvl>
-    <w:lvl w:ilvl="6" w:tentative="0">
+    <w:lvl w:ilvl="6">
       <w:start w:val="1"/>
       <w:numFmt w:val="decimal"/>
       <w:lvlText w:val="%1.%2.%3.%4.%5.%6.%7."/>
@@ -859,7 +1084,7 @@
         <w:rFonts w:hint="eastAsia"/>
       </w:rPr>
     </w:lvl>
-    <w:lvl w:ilvl="7" w:tentative="0">
+    <w:lvl w:ilvl="7">
       <w:start w:val="1"/>
       <w:numFmt w:val="decimal"/>
       <w:lvlText w:val="%1.%2.%3.%4.%5.%6.%7.%8."/>
@@ -871,7 +1096,7 @@
         <w:rFonts w:hint="eastAsia"/>
       </w:rPr>
     </w:lvl>
-    <w:lvl w:ilvl="8" w:tentative="0">
+    <w:lvl w:ilvl="8">
       <w:start w:val="1"/>
       <w:numFmt w:val="decimal"/>
       <w:lvlText w:val="%1.%2.%3.%4.%5.%6.%7.%8.%9."/>
@@ -891,293 +1116,414 @@
 </file>
 
 <file path=word/styles.xml><?xml version="1.0" encoding="utf-8"?>
-<w:styles xmlns:mc="http://schemas.openxmlformats.org/markup-compatibility/2006" xmlns:o="urn:schemas-microsoft-com:office:office" xmlns:r="http://schemas.openxmlformats.org/officeDocument/2006/relationships" xmlns:m="http://schemas.openxmlformats.org/officeDocument/2006/math" xmlns:v="urn:schemas-microsoft-com:vml" xmlns:w="http://schemas.openxmlformats.org/wordprocessingml/2006/main" xmlns:w14="http://schemas.microsoft.com/office/word/2010/wordml" xmlns:w10="urn:schemas-microsoft-com:office:word" xmlns:sl="http://schemas.openxmlformats.org/schemaLibrary/2006/main" mc:Ignorable="w14">
+<w:styles xmlns:mc="http://schemas.openxmlformats.org/markup-compatibility/2006" xmlns:r="http://schemas.openxmlformats.org/officeDocument/2006/relationships" xmlns:w="http://schemas.openxmlformats.org/wordprocessingml/2006/main" xmlns:w14="http://schemas.microsoft.com/office/word/2010/wordml" xmlns:w15="http://schemas.microsoft.com/office/word/2012/wordml" xmlns:w16cid="http://schemas.microsoft.com/office/word/2016/wordml/cid" xmlns:w16se="http://schemas.microsoft.com/office/word/2015/wordml/symex" mc:Ignorable="w14 w15 w16se w16cid">
   <w:docDefaults>
     <w:rPrDefault>
       <w:rPr>
-        <w:rFonts w:asciiTheme="minorHAnsi" w:hAnsiTheme="minorHAnsi" w:eastAsiaTheme="minorEastAsia" w:cstheme="minorBidi"/>
+        <w:rFonts w:asciiTheme="minorHAnsi" w:eastAsiaTheme="minorEastAsia" w:hAnsiTheme="minorHAnsi" w:cstheme="minorBidi"/>
+        <w:lang w:val="en-US" w:eastAsia="zh-CN" w:bidi="ar-SA"/>
       </w:rPr>
     </w:rPrDefault>
+    <w:pPrDefault/>
   </w:docDefaults>
-  <w:latentStyles w:count="260" w:defQFormat="0" w:defUnhideWhenUsed="1" w:defSemiHidden="1" w:defUIPriority="99" w:defLockedState="0">
-    <w:lsdException w:qFormat="1" w:unhideWhenUsed="0" w:uiPriority="0" w:semiHidden="0" w:name="Normal"/>
-    <w:lsdException w:qFormat="1" w:unhideWhenUsed="0" w:uiPriority="9" w:semiHidden="0" w:name="heading 1"/>
-    <w:lsdException w:qFormat="1" w:uiPriority="9" w:semiHidden="0" w:name="heading 2"/>
-    <w:lsdException w:qFormat="1" w:uiPriority="9" w:semiHidden="0" w:name="heading 3"/>
-    <w:lsdException w:qFormat="1" w:uiPriority="9" w:semiHidden="0" w:name="heading 4"/>
-    <w:lsdException w:qFormat="1" w:uiPriority="9" w:semiHidden="0" w:name="heading 5"/>
-    <w:lsdException w:qFormat="1" w:uiPriority="9" w:name="heading 6"/>
-    <w:lsdException w:qFormat="1" w:uiPriority="9" w:name="heading 7"/>
-    <w:lsdException w:qFormat="1" w:uiPriority="9" w:name="heading 8"/>
-    <w:lsdException w:qFormat="1" w:uiPriority="9" w:name="heading 9"/>
-    <w:lsdException w:uiPriority="99" w:name="index 1"/>
-    <w:lsdException w:uiPriority="99" w:name="index 2"/>
-    <w:lsdException w:uiPriority="99" w:name="index 3"/>
-    <w:lsdException w:uiPriority="99" w:name="index 4"/>
-    <w:lsdException w:uiPriority="99" w:name="index 5"/>
-    <w:lsdException w:uiPriority="99" w:name="index 6"/>
-    <w:lsdException w:uiPriority="99" w:name="index 7"/>
-    <w:lsdException w:uiPriority="99" w:name="index 8"/>
-    <w:lsdException w:uiPriority="99" w:name="index 9"/>
-    <w:lsdException w:uiPriority="39" w:semiHidden="0" w:name="toc 1"/>
-    <w:lsdException w:uiPriority="39" w:semiHidden="0" w:name="toc 2"/>
-    <w:lsdException w:qFormat="1" w:uiPriority="39" w:semiHidden="0" w:name="toc 3"/>
-    <w:lsdException w:uiPriority="39" w:semiHidden="0" w:name="toc 4"/>
-    <w:lsdException w:uiPriority="39" w:semiHidden="0" w:name="toc 5"/>
-    <w:lsdException w:uiPriority="39" w:semiHidden="0" w:name="toc 6"/>
-    <w:lsdException w:uiPriority="39" w:semiHidden="0" w:name="toc 7"/>
-    <w:lsdException w:qFormat="1" w:uiPriority="39" w:semiHidden="0" w:name="toc 8"/>
-    <w:lsdException w:qFormat="1" w:uiPriority="39" w:semiHidden="0" w:name="toc 9"/>
-    <w:lsdException w:uiPriority="99" w:name="Normal Indent"/>
-    <w:lsdException w:uiPriority="99" w:name="footnote text"/>
-    <w:lsdException w:uiPriority="99" w:name="annotation text"/>
-    <w:lsdException w:uiPriority="99" w:semiHidden="0" w:name="header"/>
-    <w:lsdException w:uiPriority="99" w:semiHidden="0" w:name="footer"/>
-    <w:lsdException w:uiPriority="99" w:name="index heading"/>
-    <w:lsdException w:qFormat="1" w:uiPriority="35" w:name="caption"/>
-    <w:lsdException w:uiPriority="99" w:name="table of figures"/>
-    <w:lsdException w:uiPriority="99" w:name="envelope address"/>
-    <w:lsdException w:uiPriority="99" w:name="envelope return"/>
-    <w:lsdException w:uiPriority="99" w:name="footnote reference"/>
-    <w:lsdException w:uiPriority="99" w:name="annotation reference"/>
-    <w:lsdException w:uiPriority="99" w:name="line number"/>
-    <w:lsdException w:uiPriority="99" w:name="page number"/>
-    <w:lsdException w:uiPriority="99" w:name="endnote reference"/>
-    <w:lsdException w:uiPriority="99" w:name="endnote text"/>
-    <w:lsdException w:uiPriority="99" w:name="table of authorities"/>
-    <w:lsdException w:uiPriority="99" w:name="macro"/>
-    <w:lsdException w:uiPriority="99" w:name="toa heading"/>
-    <w:lsdException w:uiPriority="99" w:name="List"/>
-    <w:lsdException w:uiPriority="99" w:name="List Bullet"/>
-    <w:lsdException w:uiPriority="99" w:name="List Number"/>
-    <w:lsdException w:uiPriority="99" w:name="List 2"/>
-    <w:lsdException w:uiPriority="99" w:name="List 3"/>
-    <w:lsdException w:uiPriority="99" w:name="List 4"/>
-    <w:lsdException w:uiPriority="99" w:name="List 5"/>
-    <w:lsdException w:uiPriority="99" w:name="List Bullet 2"/>
-    <w:lsdException w:uiPriority="99" w:name="List Bullet 3"/>
-    <w:lsdException w:uiPriority="99" w:name="List Bullet 4"/>
-    <w:lsdException w:uiPriority="99" w:name="List Bullet 5"/>
-    <w:lsdException w:uiPriority="99" w:name="List Number 2"/>
-    <w:lsdException w:uiPriority="99" w:name="List Number 3"/>
-    <w:lsdException w:uiPriority="99" w:name="List Number 4"/>
-    <w:lsdException w:uiPriority="99" w:name="List Number 5"/>
-    <w:lsdException w:qFormat="1" w:unhideWhenUsed="0" w:uiPriority="10" w:semiHidden="0" w:name="Title"/>
-    <w:lsdException w:uiPriority="99" w:name="Closing"/>
-    <w:lsdException w:uiPriority="99" w:name="Signature"/>
-    <w:lsdException w:uiPriority="1" w:name="Default Paragraph Font"/>
-    <w:lsdException w:uiPriority="99" w:name="Body Text"/>
-    <w:lsdException w:uiPriority="99" w:name="Body Text Indent"/>
-    <w:lsdException w:uiPriority="99" w:name="List Continue"/>
-    <w:lsdException w:uiPriority="99" w:name="List Continue 2"/>
-    <w:lsdException w:uiPriority="99" w:name="List Continue 3"/>
-    <w:lsdException w:uiPriority="99" w:name="List Continue 4"/>
-    <w:lsdException w:uiPriority="99" w:name="List Continue 5"/>
-    <w:lsdException w:uiPriority="99" w:name="Message Header"/>
-    <w:lsdException w:qFormat="1" w:unhideWhenUsed="0" w:uiPriority="11" w:semiHidden="0" w:name="Subtitle"/>
-    <w:lsdException w:uiPriority="99" w:name="Salutation"/>
-    <w:lsdException w:uiPriority="99" w:semiHidden="0" w:name="Date"/>
-    <w:lsdException w:uiPriority="99" w:name="Body Text First Indent"/>
-    <w:lsdException w:uiPriority="99" w:name="Body Text First Indent 2"/>
-    <w:lsdException w:uiPriority="99" w:name="Note Heading"/>
-    <w:lsdException w:uiPriority="99" w:name="Body Text 2"/>
-    <w:lsdException w:uiPriority="99" w:name="Body Text 3"/>
-    <w:lsdException w:uiPriority="99" w:name="Body Text Indent 2"/>
-    <w:lsdException w:uiPriority="99" w:name="Body Text Indent 3"/>
-    <w:lsdException w:uiPriority="99" w:name="Block Text"/>
-    <w:lsdException w:qFormat="1" w:uiPriority="99" w:semiHidden="0" w:name="Hyperlink"/>
-    <w:lsdException w:uiPriority="99" w:name="FollowedHyperlink"/>
-    <w:lsdException w:qFormat="1" w:unhideWhenUsed="0" w:uiPriority="22" w:semiHidden="0" w:name="Strong"/>
-    <w:lsdException w:qFormat="1" w:unhideWhenUsed="0" w:uiPriority="20" w:semiHidden="0" w:name="Emphasis"/>
-    <w:lsdException w:uiPriority="99" w:name="Document Map"/>
-    <w:lsdException w:uiPriority="99" w:name="Plain Text"/>
-    <w:lsdException w:uiPriority="99" w:name="E-mail Signature"/>
-    <w:lsdException w:uiPriority="99" w:name="Normal (Web)"/>
-    <w:lsdException w:uiPriority="99" w:name="HTML Acronym"/>
-    <w:lsdException w:uiPriority="99" w:name="HTML Address"/>
-    <w:lsdException w:uiPriority="99" w:name="HTML Cite"/>
-    <w:lsdException w:uiPriority="99" w:name="HTML Code"/>
-    <w:lsdException w:uiPriority="99" w:name="HTML Definition"/>
-    <w:lsdException w:uiPriority="99" w:name="HTML Keyboard"/>
-    <w:lsdException w:uiPriority="99" w:name="HTML Preformatted"/>
-    <w:lsdException w:uiPriority="99" w:name="HTML Sample"/>
-    <w:lsdException w:uiPriority="99" w:name="HTML Typewriter"/>
-    <w:lsdException w:uiPriority="99" w:name="HTML Variable"/>
-    <w:lsdException w:uiPriority="99" w:name="Normal Table"/>
-    <w:lsdException w:uiPriority="99" w:name="annotation subject"/>
-    <w:lsdException w:uiPriority="99" w:name="Table Simple 1"/>
-    <w:lsdException w:uiPriority="99" w:name="Table Simple 2"/>
-    <w:lsdException w:uiPriority="99" w:name="Table Simple 3"/>
-    <w:lsdException w:uiPriority="99" w:name="Table Classic 1"/>
-    <w:lsdException w:uiPriority="99" w:name="Table Classic 2"/>
-    <w:lsdException w:uiPriority="99" w:name="Table Classic 3"/>
-    <w:lsdException w:uiPriority="99" w:name="Table Classic 4"/>
-    <w:lsdException w:uiPriority="99" w:name="Table Colorful 1"/>
-    <w:lsdException w:uiPriority="99" w:name="Table Colorful 2"/>
-    <w:lsdException w:uiPriority="99" w:name="Table Colorful 3"/>
-    <w:lsdException w:uiPriority="99" w:name="Table Columns 1"/>
-    <w:lsdException w:uiPriority="99" w:name="Table Columns 2"/>
-    <w:lsdException w:uiPriority="99" w:name="Table Columns 3"/>
-    <w:lsdException w:uiPriority="99" w:name="Table Columns 4"/>
-    <w:lsdException w:uiPriority="99" w:name="Table Columns 5"/>
-    <w:lsdException w:uiPriority="99" w:name="Table Grid 1"/>
-    <w:lsdException w:uiPriority="99" w:name="Table Grid 2"/>
-    <w:lsdException w:uiPriority="99" w:name="Table Grid 3"/>
-    <w:lsdException w:uiPriority="99" w:name="Table Grid 4"/>
-    <w:lsdException w:uiPriority="99" w:name="Table Grid 5"/>
-    <w:lsdException w:uiPriority="99" w:name="Table Grid 6"/>
-    <w:lsdException w:uiPriority="99" w:name="Table Grid 7"/>
-    <w:lsdException w:uiPriority="99" w:name="Table Grid 8"/>
-    <w:lsdException w:uiPriority="99" w:name="Table List 1"/>
-    <w:lsdException w:uiPriority="99" w:name="Table List 2"/>
-    <w:lsdException w:uiPriority="99" w:name="Table List 3"/>
-    <w:lsdException w:uiPriority="99" w:name="Table List 4"/>
-    <w:lsdException w:uiPriority="99" w:name="Table List 5"/>
-    <w:lsdException w:uiPriority="99" w:name="Table List 6"/>
-    <w:lsdException w:uiPriority="99" w:name="Table List 7"/>
-    <w:lsdException w:uiPriority="99" w:name="Table List 8"/>
-    <w:lsdException w:uiPriority="99" w:name="Table 3D effects 1"/>
-    <w:lsdException w:uiPriority="99" w:name="Table 3D effects 2"/>
-    <w:lsdException w:uiPriority="99" w:name="Table 3D effects 3"/>
-    <w:lsdException w:uiPriority="99" w:name="Table Contemporary"/>
-    <w:lsdException w:uiPriority="99" w:name="Table Elegant"/>
-    <w:lsdException w:uiPriority="99" w:name="Table Professional"/>
-    <w:lsdException w:uiPriority="99" w:name="Table Subtle 1"/>
-    <w:lsdException w:uiPriority="99" w:name="Table Subtle 2"/>
-    <w:lsdException w:uiPriority="99" w:name="Table Web 1"/>
-    <w:lsdException w:uiPriority="99" w:name="Table Web 2"/>
-    <w:lsdException w:uiPriority="99" w:name="Table Web 3"/>
-    <w:lsdException w:uiPriority="99" w:name="Balloon Text"/>
-    <w:lsdException w:qFormat="1" w:unhideWhenUsed="0" w:uiPriority="39" w:semiHidden="0" w:name="Table Grid"/>
-    <w:lsdException w:uiPriority="99" w:name="Table Theme"/>
-    <w:lsdException w:unhideWhenUsed="0" w:uiPriority="60" w:semiHidden="0" w:name="Light Shading"/>
-    <w:lsdException w:unhideWhenUsed="0" w:uiPriority="61" w:semiHidden="0" w:name="Light List"/>
-    <w:lsdException w:unhideWhenUsed="0" w:uiPriority="62" w:semiHidden="0" w:name="Light Grid"/>
-    <w:lsdException w:unhideWhenUsed="0" w:uiPriority="63" w:semiHidden="0" w:name="Medium Shading 1"/>
-    <w:lsdException w:unhideWhenUsed="0" w:uiPriority="64" w:semiHidden="0" w:name="Medium Shading 2"/>
-    <w:lsdException w:unhideWhenUsed="0" w:uiPriority="65" w:semiHidden="0" w:name="Medium List 1"/>
-    <w:lsdException w:unhideWhenUsed="0" w:uiPriority="66" w:semiHidden="0" w:name="Medium List 2"/>
-    <w:lsdException w:unhideWhenUsed="0" w:uiPriority="67" w:semiHidden="0" w:name="Medium Grid 1"/>
-    <w:lsdException w:unhideWhenUsed="0" w:uiPriority="68" w:semiHidden="0" w:name="Medium Grid 2"/>
-    <w:lsdException w:unhideWhenUsed="0" w:uiPriority="69" w:semiHidden="0" w:name="Medium Grid 3"/>
-    <w:lsdException w:unhideWhenUsed="0" w:uiPriority="70" w:semiHidden="0" w:name="Dark List"/>
-    <w:lsdException w:unhideWhenUsed="0" w:uiPriority="71" w:semiHidden="0" w:name="Colorful Shading"/>
-    <w:lsdException w:unhideWhenUsed="0" w:uiPriority="72" w:semiHidden="0" w:name="Colorful List"/>
-    <w:lsdException w:unhideWhenUsed="0" w:uiPriority="73" w:semiHidden="0" w:name="Colorful Grid"/>
-    <w:lsdException w:unhideWhenUsed="0" w:uiPriority="60" w:semiHidden="0" w:name="Light Shading Accent 1"/>
-    <w:lsdException w:unhideWhenUsed="0" w:uiPriority="61" w:semiHidden="0" w:name="Light List Accent 1"/>
-    <w:lsdException w:unhideWhenUsed="0" w:uiPriority="62" w:semiHidden="0" w:name="Light Grid Accent 1"/>
-    <w:lsdException w:unhideWhenUsed="0" w:uiPriority="63" w:semiHidden="0" w:name="Medium Shading 1 Accent 1"/>
-    <w:lsdException w:unhideWhenUsed="0" w:uiPriority="64" w:semiHidden="0" w:name="Medium Shading 2 Accent 1"/>
-    <w:lsdException w:unhideWhenUsed="0" w:uiPriority="65" w:semiHidden="0" w:name="Medium List 1 Accent 1"/>
-    <w:lsdException w:qFormat="1" w:unhideWhenUsed="0" w:uiPriority="34" w:semiHidden="0" w:name="List Paragraph"/>
-    <w:lsdException w:unhideWhenUsed="0" w:uiPriority="66" w:semiHidden="0" w:name="Medium List 2 Accent 1"/>
-    <w:lsdException w:unhideWhenUsed="0" w:uiPriority="67" w:semiHidden="0" w:name="Medium Grid 1 Accent 1"/>
-    <w:lsdException w:unhideWhenUsed="0" w:uiPriority="68" w:semiHidden="0" w:name="Medium Grid 2 Accent 1"/>
-    <w:lsdException w:unhideWhenUsed="0" w:uiPriority="69" w:semiHidden="0" w:name="Medium Grid 3 Accent 1"/>
-    <w:lsdException w:unhideWhenUsed="0" w:uiPriority="70" w:semiHidden="0" w:name="Dark List Accent 1"/>
-    <w:lsdException w:unhideWhenUsed="0" w:uiPriority="71" w:semiHidden="0" w:name="Colorful Shading Accent 1"/>
-    <w:lsdException w:unhideWhenUsed="0" w:uiPriority="72" w:semiHidden="0" w:name="Colorful List Accent 1"/>
-    <w:lsdException w:unhideWhenUsed="0" w:uiPriority="73" w:semiHidden="0" w:name="Colorful Grid Accent 1"/>
-    <w:lsdException w:unhideWhenUsed="0" w:uiPriority="60" w:semiHidden="0" w:name="Light Shading Accent 2"/>
-    <w:lsdException w:unhideWhenUsed="0" w:uiPriority="61" w:semiHidden="0" w:name="Light List Accent 2"/>
-    <w:lsdException w:unhideWhenUsed="0" w:uiPriority="62" w:semiHidden="0" w:name="Light Grid Accent 2"/>
-    <w:lsdException w:unhideWhenUsed="0" w:uiPriority="63" w:semiHidden="0" w:name="Medium Shading 1 Accent 2"/>
-    <w:lsdException w:unhideWhenUsed="0" w:uiPriority="64" w:semiHidden="0" w:name="Medium Shading 2 Accent 2"/>
-    <w:lsdException w:unhideWhenUsed="0" w:uiPriority="65" w:semiHidden="0" w:name="Medium List 1 Accent 2"/>
-    <w:lsdException w:unhideWhenUsed="0" w:uiPriority="66" w:semiHidden="0" w:name="Medium List 2 Accent 2"/>
-    <w:lsdException w:unhideWhenUsed="0" w:uiPriority="67" w:semiHidden="0" w:name="Medium Grid 1 Accent 2"/>
-    <w:lsdException w:unhideWhenUsed="0" w:uiPriority="68" w:semiHidden="0" w:name="Medium Grid 2 Accent 2"/>
-    <w:lsdException w:unhideWhenUsed="0" w:uiPriority="69" w:semiHidden="0" w:name="Medium Grid 3 Accent 2"/>
-    <w:lsdException w:unhideWhenUsed="0" w:uiPriority="70" w:semiHidden="0" w:name="Dark List Accent 2"/>
-    <w:lsdException w:unhideWhenUsed="0" w:uiPriority="71" w:semiHidden="0" w:name="Colorful Shading Accent 2"/>
-    <w:lsdException w:unhideWhenUsed="0" w:uiPriority="72" w:semiHidden="0" w:name="Colorful List Accent 2"/>
-    <w:lsdException w:unhideWhenUsed="0" w:uiPriority="73" w:semiHidden="0" w:name="Colorful Grid Accent 2"/>
-    <w:lsdException w:unhideWhenUsed="0" w:uiPriority="60" w:semiHidden="0" w:name="Light Shading Accent 3"/>
-    <w:lsdException w:unhideWhenUsed="0" w:uiPriority="61" w:semiHidden="0" w:name="Light List Accent 3"/>
-    <w:lsdException w:unhideWhenUsed="0" w:uiPriority="62" w:semiHidden="0" w:name="Light Grid Accent 3"/>
-    <w:lsdException w:unhideWhenUsed="0" w:uiPriority="63" w:semiHidden="0" w:name="Medium Shading 1 Accent 3"/>
-    <w:lsdException w:unhideWhenUsed="0" w:uiPriority="64" w:semiHidden="0" w:name="Medium Shading 2 Accent 3"/>
-    <w:lsdException w:unhideWhenUsed="0" w:uiPriority="65" w:semiHidden="0" w:name="Medium List 1 Accent 3"/>
-    <w:lsdException w:unhideWhenUsed="0" w:uiPriority="66" w:semiHidden="0" w:name="Medium List 2 Accent 3"/>
-    <w:lsdException w:unhideWhenUsed="0" w:uiPriority="67" w:semiHidden="0" w:name="Medium Grid 1 Accent 3"/>
-    <w:lsdException w:unhideWhenUsed="0" w:uiPriority="68" w:semiHidden="0" w:name="Medium Grid 2 Accent 3"/>
-    <w:lsdException w:unhideWhenUsed="0" w:uiPriority="69" w:semiHidden="0" w:name="Medium Grid 3 Accent 3"/>
-    <w:lsdException w:unhideWhenUsed="0" w:uiPriority="70" w:semiHidden="0" w:name="Dark List Accent 3"/>
-    <w:lsdException w:unhideWhenUsed="0" w:uiPriority="71" w:semiHidden="0" w:name="Colorful Shading Accent 3"/>
-    <w:lsdException w:unhideWhenUsed="0" w:uiPriority="72" w:semiHidden="0" w:name="Colorful List Accent 3"/>
-    <w:lsdException w:unhideWhenUsed="0" w:uiPriority="73" w:semiHidden="0" w:name="Colorful Grid Accent 3"/>
-    <w:lsdException w:unhideWhenUsed="0" w:uiPriority="60" w:semiHidden="0" w:name="Light Shading Accent 4"/>
-    <w:lsdException w:unhideWhenUsed="0" w:uiPriority="61" w:semiHidden="0" w:name="Light List Accent 4"/>
-    <w:lsdException w:unhideWhenUsed="0" w:uiPriority="62" w:semiHidden="0" w:name="Light Grid Accent 4"/>
-    <w:lsdException w:unhideWhenUsed="0" w:uiPriority="63" w:semiHidden="0" w:name="Medium Shading 1 Accent 4"/>
-    <w:lsdException w:unhideWhenUsed="0" w:uiPriority="64" w:semiHidden="0" w:name="Medium Shading 2 Accent 4"/>
-    <w:lsdException w:unhideWhenUsed="0" w:uiPriority="65" w:semiHidden="0" w:name="Medium List 1 Accent 4"/>
-    <w:lsdException w:unhideWhenUsed="0" w:uiPriority="66" w:semiHidden="0" w:name="Medium List 2 Accent 4"/>
-    <w:lsdException w:unhideWhenUsed="0" w:uiPriority="67" w:semiHidden="0" w:name="Medium Grid 1 Accent 4"/>
-    <w:lsdException w:unhideWhenUsed="0" w:uiPriority="68" w:semiHidden="0" w:name="Medium Grid 2 Accent 4"/>
-    <w:lsdException w:unhideWhenUsed="0" w:uiPriority="69" w:semiHidden="0" w:name="Medium Grid 3 Accent 4"/>
-    <w:lsdException w:unhideWhenUsed="0" w:uiPriority="70" w:semiHidden="0" w:name="Dark List Accent 4"/>
-    <w:lsdException w:unhideWhenUsed="0" w:uiPriority="71" w:semiHidden="0" w:name="Colorful Shading Accent 4"/>
-    <w:lsdException w:unhideWhenUsed="0" w:uiPriority="72" w:semiHidden="0" w:name="Colorful List Accent 4"/>
-    <w:lsdException w:unhideWhenUsed="0" w:uiPriority="73" w:semiHidden="0" w:name="Colorful Grid Accent 4"/>
-    <w:lsdException w:unhideWhenUsed="0" w:uiPriority="60" w:semiHidden="0" w:name="Light Shading Accent 5"/>
-    <w:lsdException w:unhideWhenUsed="0" w:uiPriority="61" w:semiHidden="0" w:name="Light List Accent 5"/>
-    <w:lsdException w:unhideWhenUsed="0" w:uiPriority="62" w:semiHidden="0" w:name="Light Grid Accent 5"/>
-    <w:lsdException w:unhideWhenUsed="0" w:uiPriority="63" w:semiHidden="0" w:name="Medium Shading 1 Accent 5"/>
-    <w:lsdException w:unhideWhenUsed="0" w:uiPriority="64" w:semiHidden="0" w:name="Medium Shading 2 Accent 5"/>
-    <w:lsdException w:unhideWhenUsed="0" w:uiPriority="65" w:semiHidden="0" w:name="Medium List 1 Accent 5"/>
-    <w:lsdException w:unhideWhenUsed="0" w:uiPriority="66" w:semiHidden="0" w:name="Medium List 2 Accent 5"/>
-    <w:lsdException w:unhideWhenUsed="0" w:uiPriority="67" w:semiHidden="0" w:name="Medium Grid 1 Accent 5"/>
-    <w:lsdException w:unhideWhenUsed="0" w:uiPriority="68" w:semiHidden="0" w:name="Medium Grid 2 Accent 5"/>
-    <w:lsdException w:unhideWhenUsed="0" w:uiPriority="69" w:semiHidden="0" w:name="Medium Grid 3 Accent 5"/>
-    <w:lsdException w:unhideWhenUsed="0" w:uiPriority="70" w:semiHidden="0" w:name="Dark List Accent 5"/>
-    <w:lsdException w:unhideWhenUsed="0" w:uiPriority="71" w:semiHidden="0" w:name="Colorful Shading Accent 5"/>
-    <w:lsdException w:unhideWhenUsed="0" w:uiPriority="72" w:semiHidden="0" w:name="Colorful List Accent 5"/>
-    <w:lsdException w:unhideWhenUsed="0" w:uiPriority="73" w:semiHidden="0" w:name="Colorful Grid Accent 5"/>
-    <w:lsdException w:unhideWhenUsed="0" w:uiPriority="60" w:semiHidden="0" w:name="Light Shading Accent 6"/>
-    <w:lsdException w:unhideWhenUsed="0" w:uiPriority="61" w:semiHidden="0" w:name="Light List Accent 6"/>
-    <w:lsdException w:unhideWhenUsed="0" w:uiPriority="62" w:semiHidden="0" w:name="Light Grid Accent 6"/>
-    <w:lsdException w:unhideWhenUsed="0" w:uiPriority="63" w:semiHidden="0" w:name="Medium Shading 1 Accent 6"/>
-    <w:lsdException w:unhideWhenUsed="0" w:uiPriority="64" w:semiHidden="0" w:name="Medium Shading 2 Accent 6"/>
-    <w:lsdException w:unhideWhenUsed="0" w:uiPriority="65" w:semiHidden="0" w:name="Medium List 1 Accent 6"/>
-    <w:lsdException w:unhideWhenUsed="0" w:uiPriority="66" w:semiHidden="0" w:name="Medium List 2 Accent 6"/>
-    <w:lsdException w:unhideWhenUsed="0" w:uiPriority="67" w:semiHidden="0" w:name="Medium Grid 1 Accent 6"/>
-    <w:lsdException w:unhideWhenUsed="0" w:uiPriority="68" w:semiHidden="0" w:name="Medium Grid 2 Accent 6"/>
-    <w:lsdException w:unhideWhenUsed="0" w:uiPriority="69" w:semiHidden="0" w:name="Medium Grid 3 Accent 6"/>
-    <w:lsdException w:unhideWhenUsed="0" w:uiPriority="70" w:semiHidden="0" w:name="Dark List Accent 6"/>
-    <w:lsdException w:unhideWhenUsed="0" w:uiPriority="71" w:semiHidden="0" w:name="Colorful Shading Accent 6"/>
-    <w:lsdException w:unhideWhenUsed="0" w:uiPriority="72" w:semiHidden="0" w:name="Colorful List Accent 6"/>
-    <w:lsdException w:unhideWhenUsed="0" w:uiPriority="73" w:semiHidden="0" w:name="Colorful Grid Accent 6"/>
+  <w:latentStyles w:defLockedState="0" w:defUIPriority="99" w:defSemiHidden="0" w:defUnhideWhenUsed="0" w:defQFormat="0" w:count="375">
+    <w:lsdException w:name="Normal" w:uiPriority="0" w:qFormat="1"/>
+    <w:lsdException w:name="heading 1" w:uiPriority="9" w:qFormat="1"/>
+    <w:lsdException w:name="heading 2" w:uiPriority="9" w:unhideWhenUsed="1" w:qFormat="1"/>
+    <w:lsdException w:name="heading 3" w:uiPriority="9" w:unhideWhenUsed="1" w:qFormat="1"/>
+    <w:lsdException w:name="heading 4" w:uiPriority="9" w:unhideWhenUsed="1" w:qFormat="1"/>
+    <w:lsdException w:name="heading 5" w:uiPriority="9" w:unhideWhenUsed="1" w:qFormat="1"/>
+    <w:lsdException w:name="heading 6" w:semiHidden="1" w:uiPriority="9" w:unhideWhenUsed="1" w:qFormat="1"/>
+    <w:lsdException w:name="heading 7" w:semiHidden="1" w:uiPriority="9" w:unhideWhenUsed="1" w:qFormat="1"/>
+    <w:lsdException w:name="heading 8" w:semiHidden="1" w:uiPriority="9" w:unhideWhenUsed="1" w:qFormat="1"/>
+    <w:lsdException w:name="heading 9" w:semiHidden="1" w:uiPriority="9" w:unhideWhenUsed="1" w:qFormat="1"/>
+    <w:lsdException w:name="index 1" w:semiHidden="1" w:unhideWhenUsed="1"/>
+    <w:lsdException w:name="index 2" w:semiHidden="1" w:unhideWhenUsed="1"/>
+    <w:lsdException w:name="index 3" w:semiHidden="1" w:unhideWhenUsed="1"/>
+    <w:lsdException w:name="index 4" w:semiHidden="1" w:unhideWhenUsed="1"/>
+    <w:lsdException w:name="index 5" w:semiHidden="1" w:unhideWhenUsed="1"/>
+    <w:lsdException w:name="index 6" w:semiHidden="1" w:unhideWhenUsed="1"/>
+    <w:lsdException w:name="index 7" w:semiHidden="1" w:unhideWhenUsed="1"/>
+    <w:lsdException w:name="index 8" w:semiHidden="1" w:unhideWhenUsed="1"/>
+    <w:lsdException w:name="index 9" w:semiHidden="1" w:unhideWhenUsed="1"/>
+    <w:lsdException w:name="toc 1" w:uiPriority="39" w:unhideWhenUsed="1"/>
+    <w:lsdException w:name="toc 2" w:uiPriority="39" w:unhideWhenUsed="1"/>
+    <w:lsdException w:name="toc 3" w:uiPriority="39" w:unhideWhenUsed="1" w:qFormat="1"/>
+    <w:lsdException w:name="toc 4" w:uiPriority="39" w:unhideWhenUsed="1"/>
+    <w:lsdException w:name="toc 5" w:uiPriority="39" w:unhideWhenUsed="1"/>
+    <w:lsdException w:name="toc 6" w:uiPriority="39" w:unhideWhenUsed="1"/>
+    <w:lsdException w:name="toc 7" w:uiPriority="39" w:unhideWhenUsed="1"/>
+    <w:lsdException w:name="toc 8" w:uiPriority="39" w:unhideWhenUsed="1" w:qFormat="1"/>
+    <w:lsdException w:name="toc 9" w:uiPriority="39" w:unhideWhenUsed="1" w:qFormat="1"/>
+    <w:lsdException w:name="Normal Indent" w:semiHidden="1" w:unhideWhenUsed="1"/>
+    <w:lsdException w:name="footnote text" w:semiHidden="1" w:unhideWhenUsed="1"/>
+    <w:lsdException w:name="annotation text" w:semiHidden="1" w:unhideWhenUsed="1"/>
+    <w:lsdException w:name="header" w:unhideWhenUsed="1"/>
+    <w:lsdException w:name="footer" w:unhideWhenUsed="1"/>
+    <w:lsdException w:name="index heading" w:semiHidden="1" w:unhideWhenUsed="1"/>
+    <w:lsdException w:name="caption" w:semiHidden="1" w:uiPriority="35" w:unhideWhenUsed="1" w:qFormat="1"/>
+    <w:lsdException w:name="table of figures" w:semiHidden="1" w:unhideWhenUsed="1"/>
+    <w:lsdException w:name="envelope address" w:semiHidden="1" w:unhideWhenUsed="1"/>
+    <w:lsdException w:name="envelope return" w:semiHidden="1" w:unhideWhenUsed="1"/>
+    <w:lsdException w:name="footnote reference" w:semiHidden="1" w:unhideWhenUsed="1"/>
+    <w:lsdException w:name="annotation reference" w:semiHidden="1" w:unhideWhenUsed="1"/>
+    <w:lsdException w:name="line number" w:semiHidden="1" w:unhideWhenUsed="1"/>
+    <w:lsdException w:name="page number" w:semiHidden="1" w:unhideWhenUsed="1"/>
+    <w:lsdException w:name="endnote reference" w:semiHidden="1" w:unhideWhenUsed="1"/>
+    <w:lsdException w:name="endnote text" w:semiHidden="1" w:unhideWhenUsed="1"/>
+    <w:lsdException w:name="table of authorities" w:semiHidden="1" w:unhideWhenUsed="1"/>
+    <w:lsdException w:name="macro" w:semiHidden="1" w:unhideWhenUsed="1"/>
+    <w:lsdException w:name="toa heading" w:semiHidden="1" w:unhideWhenUsed="1"/>
+    <w:lsdException w:name="List" w:semiHidden="1" w:unhideWhenUsed="1"/>
+    <w:lsdException w:name="List Bullet" w:semiHidden="1" w:unhideWhenUsed="1"/>
+    <w:lsdException w:name="List Number" w:semiHidden="1" w:unhideWhenUsed="1"/>
+    <w:lsdException w:name="List 2" w:semiHidden="1" w:unhideWhenUsed="1"/>
+    <w:lsdException w:name="List 3" w:semiHidden="1" w:unhideWhenUsed="1"/>
+    <w:lsdException w:name="List 4" w:semiHidden="1" w:unhideWhenUsed="1"/>
+    <w:lsdException w:name="List 5" w:semiHidden="1" w:unhideWhenUsed="1"/>
+    <w:lsdException w:name="List Bullet 2" w:semiHidden="1" w:unhideWhenUsed="1"/>
+    <w:lsdException w:name="List Bullet 3" w:semiHidden="1" w:unhideWhenUsed="1"/>
+    <w:lsdException w:name="List Bullet 4" w:semiHidden="1" w:unhideWhenUsed="1"/>
+    <w:lsdException w:name="List Bullet 5" w:semiHidden="1" w:unhideWhenUsed="1"/>
+    <w:lsdException w:name="List Number 2" w:semiHidden="1" w:unhideWhenUsed="1"/>
+    <w:lsdException w:name="List Number 3" w:semiHidden="1" w:unhideWhenUsed="1"/>
+    <w:lsdException w:name="List Number 4" w:semiHidden="1" w:unhideWhenUsed="1"/>
+    <w:lsdException w:name="List Number 5" w:semiHidden="1" w:unhideWhenUsed="1"/>
+    <w:lsdException w:name="Title" w:uiPriority="10" w:qFormat="1"/>
+    <w:lsdException w:name="Closing" w:semiHidden="1" w:unhideWhenUsed="1"/>
+    <w:lsdException w:name="Signature" w:semiHidden="1" w:unhideWhenUsed="1"/>
+    <w:lsdException w:name="Default Paragraph Font" w:semiHidden="1" w:uiPriority="1" w:unhideWhenUsed="1"/>
+    <w:lsdException w:name="Body Text" w:semiHidden="1" w:unhideWhenUsed="1"/>
+    <w:lsdException w:name="Body Text Indent" w:semiHidden="1" w:unhideWhenUsed="1"/>
+    <w:lsdException w:name="List Continue" w:semiHidden="1" w:unhideWhenUsed="1"/>
+    <w:lsdException w:name="List Continue 2" w:semiHidden="1" w:unhideWhenUsed="1"/>
+    <w:lsdException w:name="List Continue 3" w:semiHidden="1" w:unhideWhenUsed="1"/>
+    <w:lsdException w:name="List Continue 4" w:semiHidden="1" w:unhideWhenUsed="1"/>
+    <w:lsdException w:name="List Continue 5" w:semiHidden="1" w:unhideWhenUsed="1"/>
+    <w:lsdException w:name="Message Header" w:semiHidden="1" w:unhideWhenUsed="1"/>
+    <w:lsdException w:name="Subtitle" w:uiPriority="11" w:qFormat="1"/>
+    <w:lsdException w:name="Salutation" w:semiHidden="1" w:unhideWhenUsed="1"/>
+    <w:lsdException w:name="Date" w:unhideWhenUsed="1"/>
+    <w:lsdException w:name="Body Text First Indent" w:semiHidden="1" w:unhideWhenUsed="1"/>
+    <w:lsdException w:name="Body Text First Indent 2" w:semiHidden="1" w:unhideWhenUsed="1"/>
+    <w:lsdException w:name="Note Heading" w:semiHidden="1" w:unhideWhenUsed="1"/>
+    <w:lsdException w:name="Body Text 2" w:semiHidden="1" w:unhideWhenUsed="1"/>
+    <w:lsdException w:name="Body Text 3" w:semiHidden="1" w:unhideWhenUsed="1"/>
+    <w:lsdException w:name="Body Text Indent 2" w:semiHidden="1" w:unhideWhenUsed="1"/>
+    <w:lsdException w:name="Body Text Indent 3" w:semiHidden="1" w:unhideWhenUsed="1"/>
+    <w:lsdException w:name="Block Text" w:semiHidden="1" w:unhideWhenUsed="1"/>
+    <w:lsdException w:name="Hyperlink" w:unhideWhenUsed="1" w:qFormat="1"/>
+    <w:lsdException w:name="FollowedHyperlink" w:semiHidden="1" w:unhideWhenUsed="1"/>
+    <w:lsdException w:name="Strong" w:uiPriority="22" w:qFormat="1"/>
+    <w:lsdException w:name="Emphasis" w:uiPriority="20" w:qFormat="1"/>
+    <w:lsdException w:name="Document Map" w:semiHidden="1" w:unhideWhenUsed="1"/>
+    <w:lsdException w:name="Plain Text" w:semiHidden="1" w:unhideWhenUsed="1"/>
+    <w:lsdException w:name="E-mail Signature" w:semiHidden="1" w:unhideWhenUsed="1"/>
+    <w:lsdException w:name="HTML Top of Form" w:semiHidden="1" w:unhideWhenUsed="1"/>
+    <w:lsdException w:name="HTML Bottom of Form" w:semiHidden="1" w:unhideWhenUsed="1"/>
+    <w:lsdException w:name="Normal (Web)" w:semiHidden="1" w:unhideWhenUsed="1"/>
+    <w:lsdException w:name="HTML Acronym" w:semiHidden="1" w:unhideWhenUsed="1"/>
+    <w:lsdException w:name="HTML Address" w:semiHidden="1" w:unhideWhenUsed="1"/>
+    <w:lsdException w:name="HTML Cite" w:semiHidden="1" w:unhideWhenUsed="1"/>
+    <w:lsdException w:name="HTML Code" w:semiHidden="1" w:unhideWhenUsed="1"/>
+    <w:lsdException w:name="HTML Definition" w:semiHidden="1" w:unhideWhenUsed="1"/>
+    <w:lsdException w:name="HTML Keyboard" w:semiHidden="1" w:unhideWhenUsed="1"/>
+    <w:lsdException w:name="HTML Preformatted" w:semiHidden="1" w:unhideWhenUsed="1"/>
+    <w:lsdException w:name="HTML Sample" w:semiHidden="1" w:unhideWhenUsed="1"/>
+    <w:lsdException w:name="HTML Typewriter" w:semiHidden="1" w:unhideWhenUsed="1"/>
+    <w:lsdException w:name="HTML Variable" w:semiHidden="1" w:unhideWhenUsed="1"/>
+    <w:lsdException w:name="Normal Table" w:semiHidden="1" w:unhideWhenUsed="1"/>
+    <w:lsdException w:name="annotation subject" w:semiHidden="1" w:unhideWhenUsed="1"/>
+    <w:lsdException w:name="No List" w:semiHidden="1" w:unhideWhenUsed="1"/>
+    <w:lsdException w:name="Outline List 1" w:semiHidden="1" w:unhideWhenUsed="1"/>
+    <w:lsdException w:name="Outline List 2" w:semiHidden="1" w:unhideWhenUsed="1"/>
+    <w:lsdException w:name="Outline List 3" w:semiHidden="1" w:unhideWhenUsed="1"/>
+    <w:lsdException w:name="Table Simple 1" w:semiHidden="1" w:unhideWhenUsed="1"/>
+    <w:lsdException w:name="Table Simple 2" w:semiHidden="1" w:unhideWhenUsed="1"/>
+    <w:lsdException w:name="Table Simple 3" w:semiHidden="1" w:unhideWhenUsed="1"/>
+    <w:lsdException w:name="Table Classic 1" w:semiHidden="1" w:unhideWhenUsed="1"/>
+    <w:lsdException w:name="Table Classic 2" w:semiHidden="1" w:unhideWhenUsed="1"/>
+    <w:lsdException w:name="Table Classic 3" w:semiHidden="1" w:unhideWhenUsed="1"/>
+    <w:lsdException w:name="Table Classic 4" w:semiHidden="1" w:unhideWhenUsed="1"/>
+    <w:lsdException w:name="Table Colorful 1" w:semiHidden="1" w:unhideWhenUsed="1"/>
+    <w:lsdException w:name="Table Colorful 2" w:semiHidden="1" w:unhideWhenUsed="1"/>
+    <w:lsdException w:name="Table Colorful 3" w:semiHidden="1" w:unhideWhenUsed="1"/>
+    <w:lsdException w:name="Table Columns 1" w:semiHidden="1" w:unhideWhenUsed="1"/>
+    <w:lsdException w:name="Table Columns 2" w:semiHidden="1" w:unhideWhenUsed="1"/>
+    <w:lsdException w:name="Table Columns 3" w:semiHidden="1" w:unhideWhenUsed="1"/>
+    <w:lsdException w:name="Table Columns 4" w:semiHidden="1" w:unhideWhenUsed="1"/>
+    <w:lsdException w:name="Table Columns 5" w:semiHidden="1" w:unhideWhenUsed="1"/>
+    <w:lsdException w:name="Table Grid 1" w:semiHidden="1" w:unhideWhenUsed="1"/>
+    <w:lsdException w:name="Table Grid 2" w:semiHidden="1" w:unhideWhenUsed="1"/>
+    <w:lsdException w:name="Table Grid 3" w:semiHidden="1" w:unhideWhenUsed="1"/>
+    <w:lsdException w:name="Table Grid 4" w:semiHidden="1" w:unhideWhenUsed="1"/>
+    <w:lsdException w:name="Table Grid 5" w:semiHidden="1" w:unhideWhenUsed="1"/>
+    <w:lsdException w:name="Table Grid 6" w:semiHidden="1" w:unhideWhenUsed="1"/>
+    <w:lsdException w:name="Table Grid 7" w:semiHidden="1" w:unhideWhenUsed="1"/>
+    <w:lsdException w:name="Table Grid 8" w:semiHidden="1" w:unhideWhenUsed="1"/>
+    <w:lsdException w:name="Table List 1" w:semiHidden="1" w:unhideWhenUsed="1"/>
+    <w:lsdException w:name="Table List 2" w:semiHidden="1" w:unhideWhenUsed="1"/>
+    <w:lsdException w:name="Table List 3" w:semiHidden="1" w:unhideWhenUsed="1"/>
+    <w:lsdException w:name="Table List 4" w:semiHidden="1" w:unhideWhenUsed="1"/>
+    <w:lsdException w:name="Table List 5" w:semiHidden="1" w:unhideWhenUsed="1"/>
+    <w:lsdException w:name="Table List 6" w:semiHidden="1" w:unhideWhenUsed="1"/>
+    <w:lsdException w:name="Table List 7" w:semiHidden="1" w:unhideWhenUsed="1"/>
+    <w:lsdException w:name="Table List 8" w:semiHidden="1" w:unhideWhenUsed="1"/>
+    <w:lsdException w:name="Table 3D effects 1" w:semiHidden="1" w:unhideWhenUsed="1"/>
+    <w:lsdException w:name="Table 3D effects 2" w:semiHidden="1" w:unhideWhenUsed="1"/>
+    <w:lsdException w:name="Table 3D effects 3" w:semiHidden="1" w:unhideWhenUsed="1"/>
+    <w:lsdException w:name="Table Contemporary" w:semiHidden="1" w:unhideWhenUsed="1"/>
+    <w:lsdException w:name="Table Elegant" w:semiHidden="1" w:unhideWhenUsed="1"/>
+    <w:lsdException w:name="Table Professional" w:semiHidden="1" w:unhideWhenUsed="1"/>
+    <w:lsdException w:name="Table Subtle 1" w:semiHidden="1" w:unhideWhenUsed="1"/>
+    <w:lsdException w:name="Table Subtle 2" w:semiHidden="1" w:unhideWhenUsed="1"/>
+    <w:lsdException w:name="Table Web 1" w:semiHidden="1" w:unhideWhenUsed="1"/>
+    <w:lsdException w:name="Table Web 2" w:semiHidden="1" w:unhideWhenUsed="1"/>
+    <w:lsdException w:name="Table Web 3" w:semiHidden="1" w:unhideWhenUsed="1"/>
+    <w:lsdException w:name="Balloon Text" w:semiHidden="1" w:unhideWhenUsed="1"/>
+    <w:lsdException w:name="Table Grid" w:uiPriority="39" w:qFormat="1"/>
+    <w:lsdException w:name="Table Theme" w:semiHidden="1" w:unhideWhenUsed="1"/>
+    <w:lsdException w:name="Placeholder Text" w:semiHidden="1"/>
+    <w:lsdException w:name="Light Shading" w:uiPriority="60"/>
+    <w:lsdException w:name="Light List" w:uiPriority="61"/>
+    <w:lsdException w:name="Light Grid" w:uiPriority="62"/>
+    <w:lsdException w:name="Medium Shading 1" w:uiPriority="63"/>
+    <w:lsdException w:name="Medium Shading 2" w:uiPriority="64"/>
+    <w:lsdException w:name="Medium List 1" w:uiPriority="65"/>
+    <w:lsdException w:name="Medium List 2" w:uiPriority="66"/>
+    <w:lsdException w:name="Medium Grid 1" w:uiPriority="67"/>
+    <w:lsdException w:name="Medium Grid 2" w:uiPriority="68"/>
+    <w:lsdException w:name="Medium Grid 3" w:uiPriority="69"/>
+    <w:lsdException w:name="Dark List" w:uiPriority="70"/>
+    <w:lsdException w:name="Colorful Shading" w:uiPriority="71"/>
+    <w:lsdException w:name="Colorful List" w:uiPriority="72"/>
+    <w:lsdException w:name="Colorful Grid" w:uiPriority="73"/>
+    <w:lsdException w:name="Light Shading Accent 1" w:uiPriority="60"/>
+    <w:lsdException w:name="Light List Accent 1" w:uiPriority="61"/>
+    <w:lsdException w:name="Light Grid Accent 1" w:uiPriority="62"/>
+    <w:lsdException w:name="Medium Shading 1 Accent 1" w:uiPriority="63"/>
+    <w:lsdException w:name="Medium Shading 2 Accent 1" w:uiPriority="64"/>
+    <w:lsdException w:name="Medium List 1 Accent 1" w:uiPriority="65"/>
+    <w:lsdException w:name="Revision" w:semiHidden="1"/>
+    <w:lsdException w:name="List Paragraph" w:uiPriority="34" w:qFormat="1"/>
+    <w:lsdException w:name="Medium List 2 Accent 1" w:uiPriority="66"/>
+    <w:lsdException w:name="Medium Grid 1 Accent 1" w:uiPriority="67"/>
+    <w:lsdException w:name="Medium Grid 2 Accent 1" w:uiPriority="68"/>
+    <w:lsdException w:name="Medium Grid 3 Accent 1" w:uiPriority="69"/>
+    <w:lsdException w:name="Dark List Accent 1" w:uiPriority="70"/>
+    <w:lsdException w:name="Colorful Shading Accent 1" w:uiPriority="71"/>
+    <w:lsdException w:name="Colorful List Accent 1" w:uiPriority="72"/>
+    <w:lsdException w:name="Colorful Grid Accent 1" w:uiPriority="73"/>
+    <w:lsdException w:name="Light Shading Accent 2" w:uiPriority="60"/>
+    <w:lsdException w:name="Light List Accent 2" w:uiPriority="61"/>
+    <w:lsdException w:name="Light Grid Accent 2" w:uiPriority="62"/>
+    <w:lsdException w:name="Medium Shading 1 Accent 2" w:uiPriority="63"/>
+    <w:lsdException w:name="Medium Shading 2 Accent 2" w:uiPriority="64"/>
+    <w:lsdException w:name="Medium List 1 Accent 2" w:uiPriority="65"/>
+    <w:lsdException w:name="Medium List 2 Accent 2" w:uiPriority="66"/>
+    <w:lsdException w:name="Medium Grid 1 Accent 2" w:uiPriority="67"/>
+    <w:lsdException w:name="Medium Grid 2 Accent 2" w:uiPriority="68"/>
+    <w:lsdException w:name="Medium Grid 3 Accent 2" w:uiPriority="69"/>
+    <w:lsdException w:name="Dark List Accent 2" w:uiPriority="70"/>
+    <w:lsdException w:name="Colorful Shading Accent 2" w:uiPriority="71"/>
+    <w:lsdException w:name="Colorful List Accent 2" w:uiPriority="72"/>
+    <w:lsdException w:name="Colorful Grid Accent 2" w:uiPriority="73"/>
+    <w:lsdException w:name="Light Shading Accent 3" w:uiPriority="60"/>
+    <w:lsdException w:name="Light List Accent 3" w:uiPriority="61"/>
+    <w:lsdException w:name="Light Grid Accent 3" w:uiPriority="62"/>
+    <w:lsdException w:name="Medium Shading 1 Accent 3" w:uiPriority="63"/>
+    <w:lsdException w:name="Medium Shading 2 Accent 3" w:uiPriority="64"/>
+    <w:lsdException w:name="Medium List 1 Accent 3" w:uiPriority="65"/>
+    <w:lsdException w:name="Medium List 2 Accent 3" w:uiPriority="66"/>
+    <w:lsdException w:name="Medium Grid 1 Accent 3" w:uiPriority="67"/>
+    <w:lsdException w:name="Medium Grid 2 Accent 3" w:uiPriority="68"/>
+    <w:lsdException w:name="Medium Grid 3 Accent 3" w:uiPriority="69"/>
+    <w:lsdException w:name="Dark List Accent 3" w:uiPriority="70"/>
+    <w:lsdException w:name="Colorful Shading Accent 3" w:uiPriority="71"/>
+    <w:lsdException w:name="Colorful List Accent 3" w:uiPriority="72"/>
+    <w:lsdException w:name="Colorful Grid Accent 3" w:uiPriority="73"/>
+    <w:lsdException w:name="Light Shading Accent 4" w:uiPriority="60"/>
+    <w:lsdException w:name="Light List Accent 4" w:uiPriority="61"/>
+    <w:lsdException w:name="Light Grid Accent 4" w:uiPriority="62"/>
+    <w:lsdException w:name="Medium Shading 1 Accent 4" w:uiPriority="63"/>
+    <w:lsdException w:name="Medium Shading 2 Accent 4" w:uiPriority="64"/>
+    <w:lsdException w:name="Medium List 1 Accent 4" w:uiPriority="65"/>
+    <w:lsdException w:name="Medium List 2 Accent 4" w:uiPriority="66"/>
+    <w:lsdException w:name="Medium Grid 1 Accent 4" w:uiPriority="67"/>
+    <w:lsdException w:name="Medium Grid 2 Accent 4" w:uiPriority="68"/>
+    <w:lsdException w:name="Medium Grid 3 Accent 4" w:uiPriority="69"/>
+    <w:lsdException w:name="Dark List Accent 4" w:uiPriority="70"/>
+    <w:lsdException w:name="Colorful Shading Accent 4" w:uiPriority="71"/>
+    <w:lsdException w:name="Colorful List Accent 4" w:uiPriority="72"/>
+    <w:lsdException w:name="Colorful Grid Accent 4" w:uiPriority="73"/>
+    <w:lsdException w:name="Light Shading Accent 5" w:uiPriority="60"/>
+    <w:lsdException w:name="Light List Accent 5" w:uiPriority="61"/>
+    <w:lsdException w:name="Light Grid Accent 5" w:uiPriority="62"/>
+    <w:lsdException w:name="Medium Shading 1 Accent 5" w:uiPriority="63"/>
+    <w:lsdException w:name="Medium Shading 2 Accent 5" w:uiPriority="64"/>
+    <w:lsdException w:name="Medium List 1 Accent 5" w:uiPriority="65"/>
+    <w:lsdException w:name="Medium List 2 Accent 5" w:uiPriority="66"/>
+    <w:lsdException w:name="Medium Grid 1 Accent 5" w:uiPriority="67"/>
+    <w:lsdException w:name="Medium Grid 2 Accent 5" w:uiPriority="68"/>
+    <w:lsdException w:name="Medium Grid 3 Accent 5" w:uiPriority="69"/>
+    <w:lsdException w:name="Dark List Accent 5" w:uiPriority="70"/>
+    <w:lsdException w:name="Colorful Shading Accent 5" w:uiPriority="71"/>
+    <w:lsdException w:name="Colorful List Accent 5" w:uiPriority="72"/>
+    <w:lsdException w:name="Colorful Grid Accent 5" w:uiPriority="73"/>
+    <w:lsdException w:name="Light Shading Accent 6" w:uiPriority="60"/>
+    <w:lsdException w:name="Light List Accent 6" w:uiPriority="61"/>
+    <w:lsdException w:name="Light Grid Accent 6" w:uiPriority="62"/>
+    <w:lsdException w:name="Medium Shading 1 Accent 6" w:uiPriority="63"/>
+    <w:lsdException w:name="Medium Shading 2 Accent 6" w:uiPriority="64"/>
+    <w:lsdException w:name="Medium List 1 Accent 6" w:uiPriority="65"/>
+    <w:lsdException w:name="Medium List 2 Accent 6" w:uiPriority="66"/>
+    <w:lsdException w:name="Medium Grid 1 Accent 6" w:uiPriority="67"/>
+    <w:lsdException w:name="Medium Grid 2 Accent 6" w:uiPriority="68"/>
+    <w:lsdException w:name="Medium Grid 3 Accent 6" w:uiPriority="69"/>
+    <w:lsdException w:name="Dark List Accent 6" w:uiPriority="70"/>
+    <w:lsdException w:name="Colorful Shading Accent 6" w:uiPriority="71"/>
+    <w:lsdException w:name="Colorful List Accent 6" w:uiPriority="72"/>
+    <w:lsdException w:name="Colorful Grid Accent 6" w:uiPriority="73"/>
+    <w:lsdException w:name="Subtle Emphasis" w:uiPriority="19" w:qFormat="1"/>
+    <w:lsdException w:name="Intense Emphasis" w:uiPriority="21" w:qFormat="1"/>
+    <w:lsdException w:name="Subtle Reference" w:uiPriority="31" w:qFormat="1"/>
+    <w:lsdException w:name="Intense Reference" w:uiPriority="32" w:qFormat="1"/>
+    <w:lsdException w:name="Book Title" w:uiPriority="33" w:qFormat="1"/>
+    <w:lsdException w:name="Bibliography" w:semiHidden="1" w:uiPriority="37" w:unhideWhenUsed="1"/>
+    <w:lsdException w:name="TOC Heading" w:semiHidden="1" w:uiPriority="39" w:unhideWhenUsed="1" w:qFormat="1"/>
+    <w:lsdException w:name="Plain Table 1" w:uiPriority="41"/>
+    <w:lsdException w:name="Plain Table 2" w:uiPriority="42"/>
+    <w:lsdException w:name="Plain Table 3" w:uiPriority="43"/>
+    <w:lsdException w:name="Plain Table 4" w:uiPriority="44"/>
+    <w:lsdException w:name="Plain Table 5" w:uiPriority="45"/>
+    <w:lsdException w:name="Grid Table Light" w:uiPriority="40"/>
+    <w:lsdException w:name="Grid Table 1 Light" w:uiPriority="46"/>
+    <w:lsdException w:name="Grid Table 2" w:uiPriority="47"/>
+    <w:lsdException w:name="Grid Table 3" w:uiPriority="48"/>
+    <w:lsdException w:name="Grid Table 4" w:uiPriority="49"/>
+    <w:lsdException w:name="Grid Table 5 Dark" w:uiPriority="50"/>
+    <w:lsdException w:name="Grid Table 6 Colorful" w:uiPriority="51"/>
+    <w:lsdException w:name="Grid Table 7 Colorful" w:uiPriority="52"/>
+    <w:lsdException w:name="Grid Table 1 Light Accent 1" w:uiPriority="46"/>
+    <w:lsdException w:name="Grid Table 2 Accent 1" w:uiPriority="47"/>
+    <w:lsdException w:name="Grid Table 3 Accent 1" w:uiPriority="48"/>
+    <w:lsdException w:name="Grid Table 4 Accent 1" w:uiPriority="49"/>
+    <w:lsdException w:name="Grid Table 5 Dark Accent 1" w:uiPriority="50"/>
+    <w:lsdException w:name="Grid Table 6 Colorful Accent 1" w:uiPriority="51"/>
+    <w:lsdException w:name="Grid Table 7 Colorful Accent 1" w:uiPriority="52"/>
+    <w:lsdException w:name="Grid Table 1 Light Accent 2" w:uiPriority="46"/>
+    <w:lsdException w:name="Grid Table 2 Accent 2" w:uiPriority="47"/>
+    <w:lsdException w:name="Grid Table 3 Accent 2" w:uiPriority="48"/>
+    <w:lsdException w:name="Grid Table 4 Accent 2" w:uiPriority="49"/>
+    <w:lsdException w:name="Grid Table 5 Dark Accent 2" w:uiPriority="50"/>
+    <w:lsdException w:name="Grid Table 6 Colorful Accent 2" w:uiPriority="51"/>
+    <w:lsdException w:name="Grid Table 7 Colorful Accent 2" w:uiPriority="52"/>
+    <w:lsdException w:name="Grid Table 1 Light Accent 3" w:uiPriority="46"/>
+    <w:lsdException w:name="Grid Table 2 Accent 3" w:uiPriority="47"/>
+    <w:lsdException w:name="Grid Table 3 Accent 3" w:uiPriority="48"/>
+    <w:lsdException w:name="Grid Table 4 Accent 3" w:uiPriority="49"/>
+    <w:lsdException w:name="Grid Table 5 Dark Accent 3" w:uiPriority="50"/>
+    <w:lsdException w:name="Grid Table 6 Colorful Accent 3" w:uiPriority="51"/>
+    <w:lsdException w:name="Grid Table 7 Colorful Accent 3" w:uiPriority="52"/>
+    <w:lsdException w:name="Grid Table 1 Light Accent 4" w:uiPriority="46"/>
+    <w:lsdException w:name="Grid Table 2 Accent 4" w:uiPriority="47"/>
+    <w:lsdException w:name="Grid Table 3 Accent 4" w:uiPriority="48"/>
+    <w:lsdException w:name="Grid Table 4 Accent 4" w:uiPriority="49"/>
+    <w:lsdException w:name="Grid Table 5 Dark Accent 4" w:uiPriority="50"/>
+    <w:lsdException w:name="Grid Table 6 Colorful Accent 4" w:uiPriority="51"/>
+    <w:lsdException w:name="Grid Table 7 Colorful Accent 4" w:uiPriority="52"/>
+    <w:lsdException w:name="Grid Table 1 Light Accent 5" w:uiPriority="46"/>
+    <w:lsdException w:name="Grid Table 2 Accent 5" w:uiPriority="47"/>
+    <w:lsdException w:name="Grid Table 3 Accent 5" w:uiPriority="48"/>
+    <w:lsdException w:name="Grid Table 4 Accent 5" w:uiPriority="49"/>
+    <w:lsdException w:name="Grid Table 5 Dark Accent 5" w:uiPriority="50"/>
+    <w:lsdException w:name="Grid Table 6 Colorful Accent 5" w:uiPriority="51"/>
+    <w:lsdException w:name="Grid Table 7 Colorful Accent 5" w:uiPriority="52"/>
+    <w:lsdException w:name="Grid Table 1 Light Accent 6" w:uiPriority="46"/>
+    <w:lsdException w:name="Grid Table 2 Accent 6" w:uiPriority="47"/>
+    <w:lsdException w:name="Grid Table 3 Accent 6" w:uiPriority="48"/>
+    <w:lsdException w:name="Grid Table 4 Accent 6" w:uiPriority="49"/>
+    <w:lsdException w:name="Grid Table 5 Dark Accent 6" w:uiPriority="50"/>
+    <w:lsdException w:name="Grid Table 6 Colorful Accent 6" w:uiPriority="51"/>
+    <w:lsdException w:name="Grid Table 7 Colorful Accent 6" w:uiPriority="52"/>
+    <w:lsdException w:name="List Table 1 Light" w:uiPriority="46"/>
+    <w:lsdException w:name="List Table 2" w:uiPriority="47"/>
+    <w:lsdException w:name="List Table 3" w:uiPriority="48"/>
+    <w:lsdException w:name="List Table 4" w:uiPriority="49"/>
+    <w:lsdException w:name="List Table 5 Dark" w:uiPriority="50"/>
+    <w:lsdException w:name="List Table 6 Colorful" w:uiPriority="51"/>
+    <w:lsdException w:name="List Table 7 Colorful" w:uiPriority="52"/>
+    <w:lsdException w:name="List Table 1 Light Accent 1" w:uiPriority="46"/>
+    <w:lsdException w:name="List Table 2 Accent 1" w:uiPriority="47"/>
+    <w:lsdException w:name="List Table 3 Accent 1" w:uiPriority="48"/>
+    <w:lsdException w:name="List Table 4 Accent 1" w:uiPriority="49"/>
+    <w:lsdException w:name="List Table 5 Dark Accent 1" w:uiPriority="50"/>
+    <w:lsdException w:name="List Table 6 Colorful Accent 1" w:uiPriority="51"/>
+    <w:lsdException w:name="List Table 7 Colorful Accent 1" w:uiPriority="52"/>
+    <w:lsdException w:name="List Table 1 Light Accent 2" w:uiPriority="46"/>
+    <w:lsdException w:name="List Table 2 Accent 2" w:uiPriority="47"/>
+    <w:lsdException w:name="List Table 3 Accent 2" w:uiPriority="48"/>
+    <w:lsdException w:name="List Table 4 Accent 2" w:uiPriority="49"/>
+    <w:lsdException w:name="List Table 5 Dark Accent 2" w:uiPriority="50"/>
+    <w:lsdException w:name="List Table 6 Colorful Accent 2" w:uiPriority="51"/>
+    <w:lsdException w:name="List Table 7 Colorful Accent 2" w:uiPriority="52"/>
+    <w:lsdException w:name="List Table 1 Light Accent 3" w:uiPriority="46"/>
+    <w:lsdException w:name="List Table 2 Accent 3" w:uiPriority="47"/>
+    <w:lsdException w:name="List Table 3 Accent 3" w:uiPriority="48"/>
+    <w:lsdException w:name="List Table 4 Accent 3" w:uiPriority="49"/>
+    <w:lsdException w:name="List Table 5 Dark Accent 3" w:uiPriority="50"/>
+    <w:lsdException w:name="List Table 6 Colorful Accent 3" w:uiPriority="51"/>
+    <w:lsdException w:name="List Table 7 Colorful Accent 3" w:uiPriority="52"/>
+    <w:lsdException w:name="List Table 1 Light Accent 4" w:uiPriority="46"/>
+    <w:lsdException w:name="List Table 2 Accent 4" w:uiPriority="47"/>
+    <w:lsdException w:name="List Table 3 Accent 4" w:uiPriority="48"/>
+    <w:lsdException w:name="List Table 4 Accent 4" w:uiPriority="49"/>
+    <w:lsdException w:name="List Table 5 Dark Accent 4" w:uiPriority="50"/>
+    <w:lsdException w:name="List Table 6 Colorful Accent 4" w:uiPriority="51"/>
+    <w:lsdException w:name="List Table 7 Colorful Accent 4" w:uiPriority="52"/>
+    <w:lsdException w:name="List Table 1 Light Accent 5" w:uiPriority="46"/>
+    <w:lsdException w:name="List Table 2 Accent 5" w:uiPriority="47"/>
+    <w:lsdException w:name="List Table 3 Accent 5" w:uiPriority="48"/>
+    <w:lsdException w:name="List Table 4 Accent 5" w:uiPriority="49"/>
+    <w:lsdException w:name="List Table 5 Dark Accent 5" w:uiPriority="50"/>
+    <w:lsdException w:name="List Table 6 Colorful Accent 5" w:uiPriority="51"/>
+    <w:lsdException w:name="List Table 7 Colorful Accent 5" w:uiPriority="52"/>
+    <w:lsdException w:name="List Table 1 Light Accent 6" w:uiPriority="46"/>
+    <w:lsdException w:name="List Table 2 Accent 6" w:uiPriority="47"/>
+    <w:lsdException w:name="List Table 3 Accent 6" w:uiPriority="48"/>
+    <w:lsdException w:name="List Table 4 Accent 6" w:uiPriority="49"/>
+    <w:lsdException w:name="List Table 5 Dark Accent 6" w:uiPriority="50"/>
+    <w:lsdException w:name="List Table 6 Colorful Accent 6" w:uiPriority="51"/>
+    <w:lsdException w:name="List Table 7 Colorful Accent 6" w:uiPriority="52"/>
+    <w:lsdException w:name="Mention" w:semiHidden="1" w:unhideWhenUsed="1"/>
+    <w:lsdException w:name="Smart Hyperlink" w:semiHidden="1" w:unhideWhenUsed="1"/>
+    <w:lsdException w:name="Hashtag" w:semiHidden="1" w:unhideWhenUsed="1"/>
+    <w:lsdException w:name="Unresolved Mention" w:semiHidden="1" w:unhideWhenUsed="1"/>
   </w:latentStyles>
-  <w:style w:type="paragraph" w:default="1" w:styleId="1">
+  <w:style w:type="paragraph" w:default="1" w:styleId="a">
     <w:name w:val="Normal"/>
     <w:qFormat/>
-    <w:uiPriority w:val="0"/>
     <w:pPr>
       <w:widowControl w:val="0"/>
       <w:jc w:val="both"/>
     </w:pPr>
     <w:rPr>
-      <w:rFonts w:asciiTheme="minorHAnsi" w:hAnsiTheme="minorHAnsi" w:eastAsiaTheme="minorEastAsia" w:cstheme="minorBidi"/>
       <w:kern w:val="2"/>
       <w:sz w:val="21"/>
       <w:szCs w:val="22"/>
-      <w:lang w:val="en-US" w:eastAsia="zh-CN" w:bidi="ar-SA"/>
     </w:rPr>
   </w:style>
-  <w:style w:type="paragraph" w:styleId="2">
+  <w:style w:type="paragraph" w:styleId="1">
     <w:name w:val="heading 1"/>
-    <w:basedOn w:val="1"/>
-    <w:next w:val="1"/>
-    <w:link w:val="24"/>
+    <w:basedOn w:val="a"/>
+    <w:next w:val="a"/>
+    <w:link w:val="10"/>
+    <w:uiPriority w:val="9"/>
     <w:qFormat/>
-    <w:uiPriority w:val="9"/>
     <w:pPr>
       <w:keepNext/>
       <w:keepLines/>
       <w:numPr>
-        <w:ilvl w:val="0"/>
         <w:numId w:val="1"/>
       </w:numPr>
       <w:spacing w:before="340" w:after="330" w:line="578" w:lineRule="auto"/>
@@ -1191,14 +1537,14 @@
       <w:szCs w:val="44"/>
     </w:rPr>
   </w:style>
-  <w:style w:type="paragraph" w:styleId="3">
+  <w:style w:type="paragraph" w:styleId="2">
     <w:name w:val="heading 2"/>
-    <w:basedOn w:val="1"/>
-    <w:next w:val="1"/>
-    <w:link w:val="25"/>
+    <w:basedOn w:val="a"/>
+    <w:next w:val="a"/>
+    <w:link w:val="20"/>
+    <w:uiPriority w:val="9"/>
     <w:unhideWhenUsed/>
     <w:qFormat/>
-    <w:uiPriority w:val="9"/>
     <w:pPr>
       <w:keepNext/>
       <w:keepLines/>
@@ -1210,21 +1556,21 @@
       <w:outlineLvl w:val="1"/>
     </w:pPr>
     <w:rPr>
-      <w:rFonts w:asciiTheme="majorHAnsi" w:hAnsiTheme="majorHAnsi" w:eastAsiaTheme="majorEastAsia" w:cstheme="majorBidi"/>
+      <w:rFonts w:asciiTheme="majorHAnsi" w:eastAsiaTheme="majorEastAsia" w:hAnsiTheme="majorHAnsi" w:cstheme="majorBidi"/>
       <w:b/>
       <w:bCs/>
       <w:sz w:val="32"/>
       <w:szCs w:val="32"/>
     </w:rPr>
   </w:style>
-  <w:style w:type="paragraph" w:styleId="4">
+  <w:style w:type="paragraph" w:styleId="3">
     <w:name w:val="heading 3"/>
-    <w:basedOn w:val="1"/>
-    <w:next w:val="1"/>
-    <w:link w:val="26"/>
+    <w:basedOn w:val="a"/>
+    <w:next w:val="a"/>
+    <w:link w:val="30"/>
+    <w:uiPriority w:val="9"/>
     <w:unhideWhenUsed/>
     <w:qFormat/>
-    <w:uiPriority w:val="9"/>
     <w:pPr>
       <w:keepNext/>
       <w:keepLines/>
@@ -1242,14 +1588,14 @@
       <w:szCs w:val="32"/>
     </w:rPr>
   </w:style>
-  <w:style w:type="paragraph" w:styleId="5">
+  <w:style w:type="paragraph" w:styleId="4">
     <w:name w:val="heading 4"/>
-    <w:basedOn w:val="1"/>
-    <w:next w:val="1"/>
-    <w:link w:val="27"/>
+    <w:basedOn w:val="a"/>
+    <w:next w:val="a"/>
+    <w:link w:val="40"/>
+    <w:uiPriority w:val="9"/>
     <w:unhideWhenUsed/>
     <w:qFormat/>
-    <w:uiPriority w:val="9"/>
     <w:pPr>
       <w:keepNext/>
       <w:keepLines/>
@@ -1261,21 +1607,21 @@
       <w:outlineLvl w:val="3"/>
     </w:pPr>
     <w:rPr>
-      <w:rFonts w:asciiTheme="majorHAnsi" w:hAnsiTheme="majorHAnsi" w:eastAsiaTheme="majorEastAsia" w:cstheme="majorBidi"/>
+      <w:rFonts w:asciiTheme="majorHAnsi" w:eastAsiaTheme="majorEastAsia" w:hAnsiTheme="majorHAnsi" w:cstheme="majorBidi"/>
       <w:b/>
       <w:bCs/>
       <w:sz w:val="28"/>
       <w:szCs w:val="28"/>
     </w:rPr>
   </w:style>
-  <w:style w:type="paragraph" w:styleId="6">
+  <w:style w:type="paragraph" w:styleId="5">
     <w:name w:val="heading 5"/>
-    <w:basedOn w:val="1"/>
-    <w:next w:val="1"/>
-    <w:link w:val="34"/>
+    <w:basedOn w:val="a"/>
+    <w:next w:val="a"/>
+    <w:link w:val="50"/>
+    <w:uiPriority w:val="9"/>
     <w:unhideWhenUsed/>
     <w:qFormat/>
-    <w:uiPriority w:val="9"/>
     <w:pPr>
       <w:keepNext/>
       <w:keepLines/>
@@ -1293,19 +1639,19 @@
       <w:szCs w:val="28"/>
     </w:rPr>
   </w:style>
-  <w:style w:type="character" w:default="1" w:styleId="20">
+  <w:style w:type="character" w:default="1" w:styleId="a0">
     <w:name w:val="Default Paragraph Font"/>
+    <w:uiPriority w:val="1"/>
     <w:semiHidden/>
     <w:unhideWhenUsed/>
-    <w:uiPriority w:val="1"/>
-  </w:style>
-  <w:style w:type="table" w:default="1" w:styleId="22">
+  </w:style>
+  <w:style w:type="table" w:default="1" w:styleId="a1">
     <w:name w:val="Normal Table"/>
+    <w:uiPriority w:val="99"/>
     <w:semiHidden/>
     <w:unhideWhenUsed/>
-    <w:uiPriority w:val="99"/>
     <w:tblPr>
-      <w:tblLayout w:type="fixed"/>
+      <w:tblInd w:w="0" w:type="dxa"/>
       <w:tblCellMar>
         <w:top w:w="0" w:type="dxa"/>
         <w:left w:w="108" w:type="dxa"/>
@@ -1314,65 +1660,71 @@
       </w:tblCellMar>
     </w:tblPr>
   </w:style>
-  <w:style w:type="paragraph" w:styleId="7">
+  <w:style w:type="numbering" w:default="1" w:styleId="a2">
+    <w:name w:val="No List"/>
+    <w:uiPriority w:val="99"/>
+    <w:semiHidden/>
+    <w:unhideWhenUsed/>
+  </w:style>
+  <w:style w:type="paragraph" w:styleId="TOC7">
     <w:name w:val="toc 7"/>
-    <w:basedOn w:val="1"/>
-    <w:next w:val="1"/>
+    <w:basedOn w:val="a"/>
+    <w:next w:val="a"/>
+    <w:uiPriority w:val="39"/>
     <w:unhideWhenUsed/>
+    <w:pPr>
+      <w:ind w:leftChars="1200" w:left="2520"/>
+    </w:pPr>
+  </w:style>
+  <w:style w:type="paragraph" w:styleId="TOC5">
+    <w:name w:val="toc 5"/>
+    <w:basedOn w:val="a"/>
+    <w:next w:val="a"/>
     <w:uiPriority w:val="39"/>
+    <w:unhideWhenUsed/>
     <w:pPr>
-      <w:ind w:left="2520" w:leftChars="1200"/>
+      <w:ind w:leftChars="800" w:left="1680"/>
     </w:pPr>
   </w:style>
-  <w:style w:type="paragraph" w:styleId="8">
-    <w:name w:val="toc 5"/>
-    <w:basedOn w:val="1"/>
-    <w:next w:val="1"/>
-    <w:unhideWhenUsed/>
+  <w:style w:type="paragraph" w:styleId="TOC3">
+    <w:name w:val="toc 3"/>
+    <w:basedOn w:val="a"/>
+    <w:next w:val="a"/>
     <w:uiPriority w:val="39"/>
-    <w:pPr>
-      <w:ind w:left="1680" w:leftChars="800"/>
-    </w:pPr>
-  </w:style>
-  <w:style w:type="paragraph" w:styleId="9">
-    <w:name w:val="toc 3"/>
-    <w:basedOn w:val="1"/>
-    <w:next w:val="1"/>
     <w:unhideWhenUsed/>
     <w:qFormat/>
+    <w:pPr>
+      <w:ind w:leftChars="400" w:left="840"/>
+    </w:pPr>
+  </w:style>
+  <w:style w:type="paragraph" w:styleId="TOC8">
+    <w:name w:val="toc 8"/>
+    <w:basedOn w:val="a"/>
+    <w:next w:val="a"/>
     <w:uiPriority w:val="39"/>
-    <w:pPr>
-      <w:ind w:left="840" w:leftChars="400"/>
-    </w:pPr>
-  </w:style>
-  <w:style w:type="paragraph" w:styleId="10">
-    <w:name w:val="toc 8"/>
-    <w:basedOn w:val="1"/>
-    <w:next w:val="1"/>
     <w:unhideWhenUsed/>
     <w:qFormat/>
-    <w:uiPriority w:val="39"/>
     <w:pPr>
-      <w:ind w:left="2940" w:leftChars="1400"/>
+      <w:ind w:leftChars="1400" w:left="2940"/>
     </w:pPr>
   </w:style>
-  <w:style w:type="paragraph" w:styleId="11">
+  <w:style w:type="paragraph" w:styleId="a3">
     <w:name w:val="Date"/>
-    <w:basedOn w:val="1"/>
-    <w:next w:val="1"/>
-    <w:link w:val="29"/>
+    <w:basedOn w:val="a"/>
+    <w:next w:val="a"/>
+    <w:link w:val="a4"/>
+    <w:uiPriority w:val="99"/>
     <w:unhideWhenUsed/>
+    <w:pPr>
+      <w:ind w:leftChars="2500" w:left="100"/>
+    </w:pPr>
+  </w:style>
+  <w:style w:type="paragraph" w:styleId="a5">
+    <w:name w:val="footer"/>
+    <w:basedOn w:val="a"/>
+    <w:link w:val="a6"/>
     <w:uiPriority w:val="99"/>
-    <w:pPr>
-      <w:ind w:left="100" w:leftChars="2500"/>
-    </w:pPr>
-  </w:style>
-  <w:style w:type="paragraph" w:styleId="12">
-    <w:name w:val="footer"/>
-    <w:basedOn w:val="1"/>
-    <w:link w:val="33"/>
     <w:unhideWhenUsed/>
-    <w:uiPriority w:val="99"/>
     <w:pPr>
       <w:tabs>
         <w:tab w:val="center" w:pos="4153"/>
@@ -1386,15 +1738,15 @@
       <w:szCs w:val="18"/>
     </w:rPr>
   </w:style>
-  <w:style w:type="paragraph" w:styleId="13">
+  <w:style w:type="paragraph" w:styleId="a7">
     <w:name w:val="header"/>
-    <w:basedOn w:val="1"/>
-    <w:link w:val="32"/>
+    <w:basedOn w:val="a"/>
+    <w:link w:val="a8"/>
+    <w:uiPriority w:val="99"/>
     <w:unhideWhenUsed/>
-    <w:uiPriority w:val="99"/>
     <w:pPr>
       <w:pBdr>
-        <w:bottom w:val="single" w:color="auto" w:sz="6" w:space="1"/>
+        <w:bottom w:val="single" w:sz="6" w:space="1" w:color="auto"/>
       </w:pBdr>
       <w:tabs>
         <w:tab w:val="center" w:pos="4153"/>
@@ -1408,111 +1760,105 @@
       <w:szCs w:val="18"/>
     </w:rPr>
   </w:style>
-  <w:style w:type="paragraph" w:styleId="14">
+  <w:style w:type="paragraph" w:styleId="TOC1">
     <w:name w:val="toc 1"/>
-    <w:basedOn w:val="1"/>
-    <w:next w:val="1"/>
+    <w:basedOn w:val="a"/>
+    <w:next w:val="a"/>
+    <w:uiPriority w:val="39"/>
     <w:unhideWhenUsed/>
+  </w:style>
+  <w:style w:type="paragraph" w:styleId="TOC4">
+    <w:name w:val="toc 4"/>
+    <w:basedOn w:val="a"/>
+    <w:next w:val="a"/>
     <w:uiPriority w:val="39"/>
-  </w:style>
-  <w:style w:type="paragraph" w:styleId="15">
-    <w:name w:val="toc 4"/>
-    <w:basedOn w:val="1"/>
-    <w:next w:val="1"/>
     <w:unhideWhenUsed/>
+    <w:pPr>
+      <w:ind w:leftChars="600" w:left="1260"/>
+    </w:pPr>
+  </w:style>
+  <w:style w:type="paragraph" w:styleId="TOC6">
+    <w:name w:val="toc 6"/>
+    <w:basedOn w:val="a"/>
+    <w:next w:val="a"/>
     <w:uiPriority w:val="39"/>
+    <w:unhideWhenUsed/>
     <w:pPr>
-      <w:ind w:left="1260" w:leftChars="600"/>
+      <w:ind w:leftChars="1000" w:left="2100"/>
     </w:pPr>
   </w:style>
-  <w:style w:type="paragraph" w:styleId="16">
-    <w:name w:val="toc 6"/>
-    <w:basedOn w:val="1"/>
-    <w:next w:val="1"/>
+  <w:style w:type="paragraph" w:styleId="TOC2">
+    <w:name w:val="toc 2"/>
+    <w:basedOn w:val="a"/>
+    <w:next w:val="a"/>
+    <w:uiPriority w:val="39"/>
     <w:unhideWhenUsed/>
+    <w:pPr>
+      <w:ind w:leftChars="200" w:left="420"/>
+    </w:pPr>
+  </w:style>
+  <w:style w:type="paragraph" w:styleId="TOC9">
+    <w:name w:val="toc 9"/>
+    <w:basedOn w:val="a"/>
+    <w:next w:val="a"/>
     <w:uiPriority w:val="39"/>
-    <w:pPr>
-      <w:ind w:left="2100" w:leftChars="1000"/>
-    </w:pPr>
-  </w:style>
-  <w:style w:type="paragraph" w:styleId="17">
-    <w:name w:val="toc 2"/>
-    <w:basedOn w:val="1"/>
-    <w:next w:val="1"/>
-    <w:unhideWhenUsed/>
-    <w:uiPriority w:val="39"/>
-    <w:pPr>
-      <w:ind w:left="420" w:leftChars="200"/>
-    </w:pPr>
-  </w:style>
-  <w:style w:type="paragraph" w:styleId="18">
-    <w:name w:val="toc 9"/>
-    <w:basedOn w:val="1"/>
-    <w:next w:val="1"/>
     <w:unhideWhenUsed/>
     <w:qFormat/>
-    <w:uiPriority w:val="39"/>
     <w:pPr>
-      <w:ind w:left="3360" w:leftChars="1600"/>
+      <w:ind w:leftChars="1600" w:left="3360"/>
     </w:pPr>
   </w:style>
-  <w:style w:type="paragraph" w:styleId="19">
+  <w:style w:type="paragraph" w:styleId="a9">
     <w:name w:val="Title"/>
-    <w:basedOn w:val="1"/>
-    <w:next w:val="1"/>
-    <w:link w:val="28"/>
+    <w:basedOn w:val="a"/>
+    <w:next w:val="a"/>
+    <w:link w:val="aa"/>
+    <w:uiPriority w:val="10"/>
     <w:qFormat/>
-    <w:uiPriority w:val="10"/>
     <w:pPr>
       <w:spacing w:before="240" w:after="60"/>
       <w:jc w:val="center"/>
       <w:outlineLvl w:val="0"/>
     </w:pPr>
     <w:rPr>
-      <w:rFonts w:eastAsia="宋体" w:asciiTheme="majorHAnsi" w:hAnsiTheme="majorHAnsi" w:cstheme="majorBidi"/>
+      <w:rFonts w:asciiTheme="majorHAnsi" w:eastAsia="宋体" w:hAnsiTheme="majorHAnsi" w:cstheme="majorBidi"/>
       <w:b/>
       <w:bCs/>
       <w:sz w:val="32"/>
       <w:szCs w:val="32"/>
     </w:rPr>
   </w:style>
-  <w:style w:type="character" w:styleId="21">
+  <w:style w:type="character" w:styleId="ab">
     <w:name w:val="Hyperlink"/>
-    <w:basedOn w:val="20"/>
+    <w:basedOn w:val="a0"/>
+    <w:uiPriority w:val="99"/>
     <w:unhideWhenUsed/>
     <w:qFormat/>
-    <w:uiPriority w:val="99"/>
     <w:rPr>
       <w:color w:val="0563C1" w:themeColor="hyperlink"/>
       <w:u w:val="single"/>
-      <w14:textFill>
-        <w14:solidFill>
-          <w14:schemeClr w14:val="hlink"/>
-        </w14:solidFill>
-      </w14:textFill>
     </w:rPr>
   </w:style>
-  <w:style w:type="table" w:styleId="23">
+  <w:style w:type="table" w:styleId="ac">
     <w:name w:val="Table Grid"/>
-    <w:basedOn w:val="22"/>
+    <w:basedOn w:val="a1"/>
+    <w:uiPriority w:val="39"/>
     <w:qFormat/>
-    <w:uiPriority w:val="39"/>
     <w:tblPr>
       <w:tblBorders>
-        <w:top w:val="single" w:color="auto" w:sz="4" w:space="0"/>
-        <w:left w:val="single" w:color="auto" w:sz="4" w:space="0"/>
-        <w:bottom w:val="single" w:color="auto" w:sz="4" w:space="0"/>
-        <w:right w:val="single" w:color="auto" w:sz="4" w:space="0"/>
-        <w:insideH w:val="single" w:color="auto" w:sz="4" w:space="0"/>
-        <w:insideV w:val="single" w:color="auto" w:sz="4" w:space="0"/>
+        <w:top w:val="single" w:sz="4" w:space="0" w:color="auto"/>
+        <w:left w:val="single" w:sz="4" w:space="0" w:color="auto"/>
+        <w:bottom w:val="single" w:sz="4" w:space="0" w:color="auto"/>
+        <w:right w:val="single" w:sz="4" w:space="0" w:color="auto"/>
+        <w:insideH w:val="single" w:sz="4" w:space="0" w:color="auto"/>
+        <w:insideV w:val="single" w:sz="4" w:space="0" w:color="auto"/>
       </w:tblBorders>
-      <w:tblLayout w:type="fixed"/>
     </w:tblPr>
   </w:style>
-  <w:style w:type="character" w:customStyle="1" w:styleId="24">
+  <w:style w:type="character" w:customStyle="1" w:styleId="10">
     <w:name w:val="标题 1 字符"/>
-    <w:basedOn w:val="20"/>
-    <w:link w:val="2"/>
+    <w:basedOn w:val="a0"/>
+    <w:link w:val="1"/>
     <w:uiPriority w:val="9"/>
     <w:rPr>
       <w:b/>
@@ -1522,26 +1868,26 @@
       <w:szCs w:val="44"/>
     </w:rPr>
   </w:style>
-  <w:style w:type="character" w:customStyle="1" w:styleId="25">
+  <w:style w:type="character" w:customStyle="1" w:styleId="20">
     <w:name w:val="标题 2 字符"/>
-    <w:basedOn w:val="20"/>
-    <w:link w:val="3"/>
+    <w:basedOn w:val="a0"/>
+    <w:link w:val="2"/>
+    <w:uiPriority w:val="9"/>
     <w:qFormat/>
-    <w:uiPriority w:val="9"/>
     <w:rPr>
-      <w:rFonts w:asciiTheme="majorHAnsi" w:hAnsiTheme="majorHAnsi" w:eastAsiaTheme="majorEastAsia" w:cstheme="majorBidi"/>
+      <w:rFonts w:asciiTheme="majorHAnsi" w:eastAsiaTheme="majorEastAsia" w:hAnsiTheme="majorHAnsi" w:cstheme="majorBidi"/>
       <w:b/>
       <w:bCs/>
       <w:sz w:val="32"/>
       <w:szCs w:val="32"/>
     </w:rPr>
   </w:style>
-  <w:style w:type="character" w:customStyle="1" w:styleId="26">
+  <w:style w:type="character" w:customStyle="1" w:styleId="30">
     <w:name w:val="标题 3 字符"/>
-    <w:basedOn w:val="20"/>
-    <w:link w:val="4"/>
+    <w:basedOn w:val="a0"/>
+    <w:link w:val="3"/>
+    <w:uiPriority w:val="9"/>
     <w:qFormat/>
-    <w:uiPriority w:val="9"/>
     <w:rPr>
       <w:b/>
       <w:bCs/>
@@ -1549,57 +1895,57 @@
       <w:szCs w:val="32"/>
     </w:rPr>
   </w:style>
-  <w:style w:type="character" w:customStyle="1" w:styleId="27">
+  <w:style w:type="character" w:customStyle="1" w:styleId="40">
     <w:name w:val="标题 4 字符"/>
-    <w:basedOn w:val="20"/>
-    <w:link w:val="5"/>
+    <w:basedOn w:val="a0"/>
+    <w:link w:val="4"/>
     <w:uiPriority w:val="9"/>
     <w:rPr>
-      <w:rFonts w:asciiTheme="majorHAnsi" w:hAnsiTheme="majorHAnsi" w:eastAsiaTheme="majorEastAsia" w:cstheme="majorBidi"/>
+      <w:rFonts w:asciiTheme="majorHAnsi" w:eastAsiaTheme="majorEastAsia" w:hAnsiTheme="majorHAnsi" w:cstheme="majorBidi"/>
       <w:b/>
       <w:bCs/>
       <w:sz w:val="28"/>
       <w:szCs w:val="28"/>
     </w:rPr>
   </w:style>
-  <w:style w:type="character" w:customStyle="1" w:styleId="28">
+  <w:style w:type="character" w:customStyle="1" w:styleId="aa">
     <w:name w:val="标题 字符"/>
-    <w:basedOn w:val="20"/>
-    <w:link w:val="19"/>
+    <w:basedOn w:val="a0"/>
+    <w:link w:val="a9"/>
+    <w:uiPriority w:val="10"/>
     <w:qFormat/>
-    <w:uiPriority w:val="10"/>
     <w:rPr>
-      <w:rFonts w:eastAsia="宋体" w:asciiTheme="majorHAnsi" w:hAnsiTheme="majorHAnsi" w:cstheme="majorBidi"/>
+      <w:rFonts w:asciiTheme="majorHAnsi" w:eastAsia="宋体" w:hAnsiTheme="majorHAnsi" w:cstheme="majorBidi"/>
       <w:b/>
       <w:bCs/>
       <w:sz w:val="32"/>
       <w:szCs w:val="32"/>
     </w:rPr>
   </w:style>
-  <w:style w:type="character" w:customStyle="1" w:styleId="29">
+  <w:style w:type="character" w:customStyle="1" w:styleId="a4">
     <w:name w:val="日期 字符"/>
-    <w:basedOn w:val="20"/>
-    <w:link w:val="11"/>
+    <w:basedOn w:val="a0"/>
+    <w:link w:val="a3"/>
+    <w:uiPriority w:val="99"/>
     <w:semiHidden/>
     <w:qFormat/>
-    <w:uiPriority w:val="99"/>
-  </w:style>
-  <w:style w:type="paragraph" w:styleId="30">
+  </w:style>
+  <w:style w:type="paragraph" w:styleId="ad">
     <w:name w:val="List Paragraph"/>
+    <w:basedOn w:val="a"/>
+    <w:uiPriority w:val="34"/>
+    <w:qFormat/>
+    <w:pPr>
+      <w:ind w:firstLineChars="200" w:firstLine="420"/>
+    </w:pPr>
+  </w:style>
+  <w:style w:type="paragraph" w:customStyle="1" w:styleId="TOC10">
+    <w:name w:val="TOC 标题1"/>
     <w:basedOn w:val="1"/>
-    <w:qFormat/>
-    <w:uiPriority w:val="34"/>
-    <w:pPr>
-      <w:ind w:firstLine="420" w:firstLineChars="200"/>
-    </w:pPr>
-  </w:style>
-  <w:style w:type="paragraph" w:customStyle="1" w:styleId="31">
-    <w:name w:val="TOC 标题1"/>
-    <w:basedOn w:val="2"/>
-    <w:next w:val="1"/>
+    <w:next w:val="a"/>
+    <w:uiPriority w:val="39"/>
     <w:unhideWhenUsed/>
     <w:qFormat/>
-    <w:uiPriority w:val="39"/>
     <w:pPr>
       <w:widowControl/>
       <w:spacing w:before="240" w:after="0" w:line="259" w:lineRule="auto"/>
@@ -1607,41 +1953,41 @@
       <w:outlineLvl w:val="9"/>
     </w:pPr>
     <w:rPr>
-      <w:rFonts w:asciiTheme="majorHAnsi" w:hAnsiTheme="majorHAnsi" w:eastAsiaTheme="majorEastAsia" w:cstheme="majorBidi"/>
+      <w:rFonts w:asciiTheme="majorHAnsi" w:eastAsiaTheme="majorEastAsia" w:hAnsiTheme="majorHAnsi" w:cstheme="majorBidi"/>
       <w:b w:val="0"/>
       <w:bCs w:val="0"/>
-      <w:color w:val="2E75B6" w:themeColor="accent1" w:themeShade="BF"/>
+      <w:color w:val="2E74B5" w:themeColor="accent1" w:themeShade="BF"/>
       <w:kern w:val="0"/>
       <w:sz w:val="32"/>
       <w:szCs w:val="32"/>
     </w:rPr>
   </w:style>
-  <w:style w:type="character" w:customStyle="1" w:styleId="32">
+  <w:style w:type="character" w:customStyle="1" w:styleId="a8">
     <w:name w:val="页眉 字符"/>
-    <w:basedOn w:val="20"/>
-    <w:link w:val="13"/>
+    <w:basedOn w:val="a0"/>
+    <w:link w:val="a7"/>
     <w:uiPriority w:val="99"/>
     <w:rPr>
       <w:sz w:val="18"/>
       <w:szCs w:val="18"/>
     </w:rPr>
   </w:style>
-  <w:style w:type="character" w:customStyle="1" w:styleId="33">
+  <w:style w:type="character" w:customStyle="1" w:styleId="a6">
     <w:name w:val="页脚 字符"/>
-    <w:basedOn w:val="20"/>
-    <w:link w:val="12"/>
+    <w:basedOn w:val="a0"/>
+    <w:link w:val="a5"/>
     <w:uiPriority w:val="99"/>
     <w:rPr>
       <w:sz w:val="18"/>
       <w:szCs w:val="18"/>
     </w:rPr>
   </w:style>
-  <w:style w:type="character" w:customStyle="1" w:styleId="34">
+  <w:style w:type="character" w:customStyle="1" w:styleId="50">
     <w:name w:val="标题 5 字符"/>
-    <w:basedOn w:val="20"/>
-    <w:link w:val="6"/>
+    <w:basedOn w:val="a0"/>
+    <w:link w:val="5"/>
+    <w:uiPriority w:val="9"/>
     <w:qFormat/>
-    <w:uiPriority w:val="9"/>
     <w:rPr>
       <w:b/>
       <w:bCs/>
@@ -1904,6 +2250,7 @@
     </a:fmtScheme>
   </a:themeElements>
   <a:objectDefaults/>
+  <a:extraClrSchemeLst/>
 </a:theme>
 </file>
 
@@ -1928,7 +2275,9 @@
 </file>
 
 <file path=customXml/itemProps2.xml><?xml version="1.0" encoding="utf-8"?>
-<ds:datastoreItem xmlns:ds="http://schemas.openxmlformats.org/officeDocument/2006/customXml" ds:itemID="{E47266C5-50AC-4028-A11D-49ADBBEA4D0D}">
-  <ds:schemaRefs/>
+<ds:datastoreItem xmlns:ds="http://schemas.openxmlformats.org/officeDocument/2006/customXml" ds:itemID="{159C6BFC-5B0D-4B25-929F-311315957C7B}">
+  <ds:schemaRefs>
+    <ds:schemaRef ds:uri="http://schemas.openxmlformats.org/officeDocument/2006/bibliography"/>
+  </ds:schemaRefs>
 </ds:datastoreItem>
 </file>